--- a/Buoi_3/Bao_cao_ngay_23_11_2024_Buoi3.docx
+++ b/Buoi_3/Bao_cao_ngay_23_11_2024_Buoi3.docx
@@ -6937,6 +6937,7 @@
         <w:rPr>
           <w:rStyle w:val="SubtleEmphasis"/>
           <w:i w:val="0"/>
+          <w:noProof/>
         </w:rPr>
         <w:drawing>
           <wp:inline distT="0" distB="0" distL="0" distR="0" wp14:anchorId="1D34F5D4" wp14:editId="34D0B7E8">
@@ -7003,6 +7004,7 @@
         <w:rPr>
           <w:rStyle w:val="SubtleEmphasis"/>
           <w:i w:val="0"/>
+          <w:noProof/>
         </w:rPr>
         <w:lastRenderedPageBreak/>
         <w:drawing>
@@ -7208,6 +7210,7 @@
         <w:rPr>
           <w:rStyle w:val="SubtleEmphasis"/>
           <w:i w:val="0"/>
+          <w:noProof/>
         </w:rPr>
         <w:drawing>
           <wp:inline distT="0" distB="0" distL="0" distR="0" wp14:anchorId="2D1B9B83" wp14:editId="3905929C">
@@ -7403,6 +7406,7 @@
         <w:rPr>
           <w:rStyle w:val="SubtleEmphasis"/>
           <w:i w:val="0"/>
+          <w:noProof/>
         </w:rPr>
         <w:lastRenderedPageBreak/>
         <w:drawing>
@@ -7487,6 +7491,7 @@
         <w:rPr>
           <w:rStyle w:val="SubtleEmphasis"/>
           <w:i w:val="0"/>
+          <w:noProof/>
         </w:rPr>
         <w:lastRenderedPageBreak/>
         <w:drawing>
@@ -7567,9 +7572,1801 @@
     <w:p>
       <w:pPr>
         <w:pStyle w:val="ListParagraph"/>
-      </w:pPr>
+        <w:numPr>
+          <w:ilvl w:val="0"/>
+          <w:numId w:val="7"/>
+        </w:numPr>
+      </w:pPr>
+      <w:proofErr w:type="spellStart"/>
+      <w:r>
+        <w:t>Đoạn</w:t>
+      </w:r>
+      <w:proofErr w:type="spellEnd"/>
+      <w:r>
+        <w:t xml:space="preserve"> </w:t>
+      </w:r>
+      <w:proofErr w:type="spellStart"/>
+      <w:r>
+        <w:t>mã</w:t>
+      </w:r>
+      <w:proofErr w:type="spellEnd"/>
+      <w:r>
+        <w:t xml:space="preserve"> </w:t>
+      </w:r>
+      <w:proofErr w:type="spellStart"/>
+      <w:r>
+        <w:t>được</w:t>
+      </w:r>
+      <w:proofErr w:type="spellEnd"/>
+      <w:r>
+        <w:t xml:space="preserve"> </w:t>
+      </w:r>
+      <w:proofErr w:type="spellStart"/>
+      <w:r>
+        <w:t>sử</w:t>
+      </w:r>
+      <w:proofErr w:type="spellEnd"/>
+      <w:r>
+        <w:t xml:space="preserve"> </w:t>
+      </w:r>
+      <w:proofErr w:type="spellStart"/>
+      <w:r>
+        <w:t>dụng</w:t>
+      </w:r>
+      <w:proofErr w:type="spellEnd"/>
+      <w:r>
+        <w:t xml:space="preserve">: </w:t>
+      </w:r>
+    </w:p>
+    <w:p>
+      <w:pPr>
+        <w:pStyle w:val="NormalWeb"/>
+        <w:shd w:val="clear" w:color="auto" w:fill="2F2F2F"/>
+        <w:spacing w:before="0" w:beforeAutospacing="0" w:after="0" w:afterAutospacing="0"/>
+        <w:rPr>
+          <w:rFonts w:ascii="Consolas" w:hAnsi="Consolas"/>
+          <w:color w:val="CCCCCC"/>
+          <w:sz w:val="20"/>
+          <w:szCs w:val="20"/>
+        </w:rPr>
+      </w:pPr>
+      <w:r>
+        <w:rPr>
+          <w:rFonts w:ascii="Consolas" w:hAnsi="Consolas"/>
+          <w:color w:val="D9E8F7"/>
+          <w:sz w:val="20"/>
+          <w:szCs w:val="20"/>
+        </w:rPr>
+        <w:tab/>
+      </w:r>
+      <w:r>
+        <w:rPr>
+          <w:rFonts w:ascii="Consolas" w:hAnsi="Consolas"/>
+          <w:color w:val="CC6C1D"/>
+          <w:sz w:val="20"/>
+          <w:szCs w:val="20"/>
+        </w:rPr>
+        <w:t>public</w:t>
+      </w:r>
+      <w:r>
+        <w:rPr>
+          <w:rFonts w:ascii="Consolas" w:hAnsi="Consolas"/>
+          <w:color w:val="D9E8F7"/>
+          <w:sz w:val="20"/>
+          <w:szCs w:val="20"/>
+        </w:rPr>
+        <w:t xml:space="preserve"> </w:t>
+      </w:r>
+      <w:proofErr w:type="spellStart"/>
+      <w:proofErr w:type="gramStart"/>
+      <w:r>
+        <w:rPr>
+          <w:rFonts w:ascii="Consolas" w:hAnsi="Consolas"/>
+          <w:color w:val="1EB540"/>
+          <w:sz w:val="20"/>
+          <w:szCs w:val="20"/>
+        </w:rPr>
+        <w:t>DigitalVideoDisc</w:t>
+      </w:r>
+      <w:proofErr w:type="spellEnd"/>
+      <w:r>
+        <w:rPr>
+          <w:rFonts w:ascii="Consolas" w:hAnsi="Consolas"/>
+          <w:color w:val="F9FAF4"/>
+          <w:sz w:val="20"/>
+          <w:szCs w:val="20"/>
+        </w:rPr>
+        <w:t>(</w:t>
+      </w:r>
+      <w:proofErr w:type="spellStart"/>
+      <w:proofErr w:type="gramEnd"/>
+      <w:r>
+        <w:rPr>
+          <w:rFonts w:ascii="Consolas" w:hAnsi="Consolas"/>
+          <w:color w:val="CC6C1D"/>
+          <w:sz w:val="20"/>
+          <w:szCs w:val="20"/>
+        </w:rPr>
+        <w:t>int</w:t>
+      </w:r>
+      <w:proofErr w:type="spellEnd"/>
+      <w:r>
+        <w:rPr>
+          <w:rFonts w:ascii="Consolas" w:hAnsi="Consolas"/>
+          <w:color w:val="D9E8F7"/>
+          <w:sz w:val="20"/>
+          <w:szCs w:val="20"/>
+        </w:rPr>
+        <w:t xml:space="preserve"> </w:t>
+      </w:r>
+      <w:r>
+        <w:rPr>
+          <w:rFonts w:ascii="Consolas" w:hAnsi="Consolas"/>
+          <w:color w:val="79ABFF"/>
+          <w:sz w:val="20"/>
+          <w:szCs w:val="20"/>
+        </w:rPr>
+        <w:t>id</w:t>
+      </w:r>
+      <w:r>
+        <w:rPr>
+          <w:rFonts w:ascii="Consolas" w:hAnsi="Consolas"/>
+          <w:color w:val="E6E6FA"/>
+          <w:sz w:val="20"/>
+          <w:szCs w:val="20"/>
+        </w:rPr>
+        <w:t>,</w:t>
+      </w:r>
+      <w:r>
+        <w:rPr>
+          <w:rFonts w:ascii="Consolas" w:hAnsi="Consolas"/>
+          <w:color w:val="D9E8F7"/>
+          <w:sz w:val="20"/>
+          <w:szCs w:val="20"/>
+        </w:rPr>
+        <w:t xml:space="preserve"> </w:t>
+      </w:r>
+      <w:r>
+        <w:rPr>
+          <w:rFonts w:ascii="Consolas" w:hAnsi="Consolas"/>
+          <w:color w:val="1290C3"/>
+          <w:sz w:val="20"/>
+          <w:szCs w:val="20"/>
+        </w:rPr>
+        <w:t>String</w:t>
+      </w:r>
+      <w:r>
+        <w:rPr>
+          <w:rFonts w:ascii="Consolas" w:hAnsi="Consolas"/>
+          <w:color w:val="D9E8F7"/>
+          <w:sz w:val="20"/>
+          <w:szCs w:val="20"/>
+        </w:rPr>
+        <w:t xml:space="preserve"> </w:t>
+      </w:r>
+      <w:r>
+        <w:rPr>
+          <w:rFonts w:ascii="Consolas" w:hAnsi="Consolas"/>
+          <w:color w:val="79ABFF"/>
+          <w:sz w:val="20"/>
+          <w:szCs w:val="20"/>
+        </w:rPr>
+        <w:t>title</w:t>
+      </w:r>
+      <w:r>
+        <w:rPr>
+          <w:rFonts w:ascii="Consolas" w:hAnsi="Consolas"/>
+          <w:color w:val="E6E6FA"/>
+          <w:sz w:val="20"/>
+          <w:szCs w:val="20"/>
+        </w:rPr>
+        <w:t>,</w:t>
+      </w:r>
+      <w:r>
+        <w:rPr>
+          <w:rFonts w:ascii="Consolas" w:hAnsi="Consolas"/>
+          <w:color w:val="D9E8F7"/>
+          <w:sz w:val="20"/>
+          <w:szCs w:val="20"/>
+        </w:rPr>
+        <w:t xml:space="preserve"> </w:t>
+      </w:r>
+      <w:r>
+        <w:rPr>
+          <w:rFonts w:ascii="Consolas" w:hAnsi="Consolas"/>
+          <w:color w:val="1290C3"/>
+          <w:sz w:val="20"/>
+          <w:szCs w:val="20"/>
+        </w:rPr>
+        <w:t>String</w:t>
+      </w:r>
+      <w:r>
+        <w:rPr>
+          <w:rFonts w:ascii="Consolas" w:hAnsi="Consolas"/>
+          <w:color w:val="D9E8F7"/>
+          <w:sz w:val="20"/>
+          <w:szCs w:val="20"/>
+        </w:rPr>
+        <w:t xml:space="preserve"> </w:t>
+      </w:r>
+      <w:r>
+        <w:rPr>
+          <w:rFonts w:ascii="Consolas" w:hAnsi="Consolas"/>
+          <w:color w:val="79ABFF"/>
+          <w:sz w:val="20"/>
+          <w:szCs w:val="20"/>
+        </w:rPr>
+        <w:t>category</w:t>
+      </w:r>
+      <w:r>
+        <w:rPr>
+          <w:rFonts w:ascii="Consolas" w:hAnsi="Consolas"/>
+          <w:color w:val="E6E6FA"/>
+          <w:sz w:val="20"/>
+          <w:szCs w:val="20"/>
+        </w:rPr>
+        <w:t>,</w:t>
+      </w:r>
+      <w:r>
+        <w:rPr>
+          <w:rFonts w:ascii="Consolas" w:hAnsi="Consolas"/>
+          <w:color w:val="D9E8F7"/>
+          <w:sz w:val="20"/>
+          <w:szCs w:val="20"/>
+        </w:rPr>
+        <w:t xml:space="preserve"> </w:t>
+      </w:r>
+      <w:r>
+        <w:rPr>
+          <w:rFonts w:ascii="Consolas" w:hAnsi="Consolas"/>
+          <w:color w:val="1290C3"/>
+          <w:sz w:val="20"/>
+          <w:szCs w:val="20"/>
+        </w:rPr>
+        <w:t>String</w:t>
+      </w:r>
+      <w:r>
+        <w:rPr>
+          <w:rFonts w:ascii="Consolas" w:hAnsi="Consolas"/>
+          <w:color w:val="D9E8F7"/>
+          <w:sz w:val="20"/>
+          <w:szCs w:val="20"/>
+        </w:rPr>
+        <w:t xml:space="preserve"> </w:t>
+      </w:r>
+      <w:r>
+        <w:rPr>
+          <w:rFonts w:ascii="Consolas" w:hAnsi="Consolas"/>
+          <w:color w:val="79ABFF"/>
+          <w:sz w:val="20"/>
+          <w:szCs w:val="20"/>
+        </w:rPr>
+        <w:t>director</w:t>
+      </w:r>
+      <w:r>
+        <w:rPr>
+          <w:rFonts w:ascii="Consolas" w:hAnsi="Consolas"/>
+          <w:color w:val="E6E6FA"/>
+          <w:sz w:val="20"/>
+          <w:szCs w:val="20"/>
+        </w:rPr>
+        <w:t>,</w:t>
+      </w:r>
+      <w:r>
+        <w:rPr>
+          <w:rFonts w:ascii="Consolas" w:hAnsi="Consolas"/>
+          <w:color w:val="D9E8F7"/>
+          <w:sz w:val="20"/>
+          <w:szCs w:val="20"/>
+        </w:rPr>
+        <w:t xml:space="preserve"> </w:t>
+      </w:r>
+      <w:proofErr w:type="spellStart"/>
+      <w:r>
+        <w:rPr>
+          <w:rFonts w:ascii="Consolas" w:hAnsi="Consolas"/>
+          <w:color w:val="CC6C1D"/>
+          <w:sz w:val="20"/>
+          <w:szCs w:val="20"/>
+        </w:rPr>
+        <w:t>int</w:t>
+      </w:r>
+      <w:proofErr w:type="spellEnd"/>
+      <w:r>
+        <w:rPr>
+          <w:rFonts w:ascii="Consolas" w:hAnsi="Consolas"/>
+          <w:color w:val="D9E8F7"/>
+          <w:sz w:val="20"/>
+          <w:szCs w:val="20"/>
+        </w:rPr>
+        <w:t xml:space="preserve"> </w:t>
+      </w:r>
+      <w:r>
+        <w:rPr>
+          <w:rFonts w:ascii="Consolas" w:hAnsi="Consolas"/>
+          <w:color w:val="79ABFF"/>
+          <w:sz w:val="20"/>
+          <w:szCs w:val="20"/>
+        </w:rPr>
+        <w:t>length</w:t>
+      </w:r>
+      <w:r>
+        <w:rPr>
+          <w:rFonts w:ascii="Consolas" w:hAnsi="Consolas"/>
+          <w:color w:val="E6E6FA"/>
+          <w:sz w:val="20"/>
+          <w:szCs w:val="20"/>
+        </w:rPr>
+        <w:t>,</w:t>
+      </w:r>
+      <w:r>
+        <w:rPr>
+          <w:rFonts w:ascii="Consolas" w:hAnsi="Consolas"/>
+          <w:color w:val="D9E8F7"/>
+          <w:sz w:val="20"/>
+          <w:szCs w:val="20"/>
+        </w:rPr>
+        <w:t xml:space="preserve"> </w:t>
+      </w:r>
+      <w:r>
+        <w:rPr>
+          <w:rFonts w:ascii="Consolas" w:hAnsi="Consolas"/>
+          <w:color w:val="CC6C1D"/>
+          <w:sz w:val="20"/>
+          <w:szCs w:val="20"/>
+        </w:rPr>
+        <w:t>double</w:t>
+      </w:r>
+      <w:r>
+        <w:rPr>
+          <w:rFonts w:ascii="Consolas" w:hAnsi="Consolas"/>
+          <w:color w:val="D9E8F7"/>
+          <w:sz w:val="20"/>
+          <w:szCs w:val="20"/>
+        </w:rPr>
+        <w:t xml:space="preserve"> </w:t>
+      </w:r>
+      <w:r>
+        <w:rPr>
+          <w:rFonts w:ascii="Consolas" w:hAnsi="Consolas"/>
+          <w:color w:val="79ABFF"/>
+          <w:sz w:val="20"/>
+          <w:szCs w:val="20"/>
+        </w:rPr>
+        <w:t>cost</w:t>
+      </w:r>
+      <w:r>
+        <w:rPr>
+          <w:rFonts w:ascii="Consolas" w:hAnsi="Consolas"/>
+          <w:color w:val="F9FAF4"/>
+          <w:sz w:val="20"/>
+          <w:szCs w:val="20"/>
+        </w:rPr>
+        <w:t>)</w:t>
+      </w:r>
+      <w:r>
+        <w:rPr>
+          <w:rFonts w:ascii="Consolas" w:hAnsi="Consolas"/>
+          <w:color w:val="D9E8F7"/>
+          <w:sz w:val="20"/>
+          <w:szCs w:val="20"/>
+        </w:rPr>
+        <w:t xml:space="preserve"> </w:t>
+      </w:r>
+      <w:r>
+        <w:rPr>
+          <w:rFonts w:ascii="Consolas" w:hAnsi="Consolas"/>
+          <w:color w:val="F9FAF4"/>
+          <w:sz w:val="20"/>
+          <w:szCs w:val="20"/>
+        </w:rPr>
+        <w:t>{</w:t>
+      </w:r>
+    </w:p>
+    <w:p>
+      <w:pPr>
+        <w:pStyle w:val="NormalWeb"/>
+        <w:shd w:val="clear" w:color="auto" w:fill="2F2F2F"/>
+        <w:spacing w:before="0" w:beforeAutospacing="0" w:after="0" w:afterAutospacing="0"/>
+        <w:rPr>
+          <w:rFonts w:ascii="Consolas" w:hAnsi="Consolas"/>
+          <w:color w:val="CCCCCC"/>
+          <w:sz w:val="20"/>
+          <w:szCs w:val="20"/>
+        </w:rPr>
+      </w:pPr>
+      <w:r>
+        <w:rPr>
+          <w:rFonts w:ascii="Consolas" w:hAnsi="Consolas"/>
+          <w:color w:val="D9E8F7"/>
+          <w:sz w:val="20"/>
+          <w:szCs w:val="20"/>
+        </w:rPr>
+        <w:tab/>
+      </w:r>
+      <w:r>
+        <w:rPr>
+          <w:rFonts w:ascii="Consolas" w:hAnsi="Consolas"/>
+          <w:color w:val="D9E8F7"/>
+          <w:sz w:val="20"/>
+          <w:szCs w:val="20"/>
+        </w:rPr>
+        <w:tab/>
+      </w:r>
+      <w:proofErr w:type="gramStart"/>
+      <w:r>
+        <w:rPr>
+          <w:rFonts w:ascii="Consolas" w:hAnsi="Consolas"/>
+          <w:color w:val="CC6C1D"/>
+          <w:sz w:val="20"/>
+          <w:szCs w:val="20"/>
+        </w:rPr>
+        <w:t>super</w:t>
+      </w:r>
+      <w:r>
+        <w:rPr>
+          <w:rFonts w:ascii="Consolas" w:hAnsi="Consolas"/>
+          <w:color w:val="F9FAF4"/>
+          <w:sz w:val="20"/>
+          <w:szCs w:val="20"/>
+        </w:rPr>
+        <w:t>(</w:t>
+      </w:r>
+      <w:proofErr w:type="gramEnd"/>
+      <w:r>
+        <w:rPr>
+          <w:rFonts w:ascii="Consolas" w:hAnsi="Consolas"/>
+          <w:color w:val="F9FAF4"/>
+          <w:sz w:val="20"/>
+          <w:szCs w:val="20"/>
+        </w:rPr>
+        <w:t>)</w:t>
+      </w:r>
+      <w:r>
+        <w:rPr>
+          <w:rFonts w:ascii="Consolas" w:hAnsi="Consolas"/>
+          <w:color w:val="E6E6FA"/>
+          <w:sz w:val="20"/>
+          <w:szCs w:val="20"/>
+        </w:rPr>
+        <w:t>;</w:t>
+      </w:r>
+    </w:p>
+    <w:p>
+      <w:pPr>
+        <w:pStyle w:val="NormalWeb"/>
+        <w:shd w:val="clear" w:color="auto" w:fill="2F2F2F"/>
+        <w:spacing w:before="0" w:beforeAutospacing="0" w:after="0" w:afterAutospacing="0"/>
+        <w:rPr>
+          <w:rFonts w:ascii="Consolas" w:hAnsi="Consolas"/>
+          <w:color w:val="CCCCCC"/>
+          <w:sz w:val="20"/>
+          <w:szCs w:val="20"/>
+        </w:rPr>
+      </w:pPr>
+      <w:r>
+        <w:rPr>
+          <w:rFonts w:ascii="Consolas" w:hAnsi="Consolas"/>
+          <w:color w:val="D9E8F7"/>
+          <w:sz w:val="20"/>
+          <w:szCs w:val="20"/>
+        </w:rPr>
+        <w:tab/>
+      </w:r>
+      <w:r>
+        <w:rPr>
+          <w:rFonts w:ascii="Consolas" w:hAnsi="Consolas"/>
+          <w:color w:val="D9E8F7"/>
+          <w:sz w:val="20"/>
+          <w:szCs w:val="20"/>
+        </w:rPr>
+        <w:tab/>
+      </w:r>
+      <w:r>
+        <w:rPr>
+          <w:rFonts w:ascii="Consolas" w:hAnsi="Consolas"/>
+          <w:color w:val="CC6C1D"/>
+          <w:sz w:val="20"/>
+          <w:szCs w:val="20"/>
+        </w:rPr>
+        <w:t>this</w:t>
+      </w:r>
+      <w:r>
+        <w:rPr>
+          <w:rFonts w:ascii="Consolas" w:hAnsi="Consolas"/>
+          <w:color w:val="E6E6FA"/>
+          <w:sz w:val="20"/>
+          <w:szCs w:val="20"/>
+        </w:rPr>
+        <w:t>.</w:t>
+      </w:r>
+      <w:r>
+        <w:rPr>
+          <w:rFonts w:ascii="Consolas" w:hAnsi="Consolas"/>
+          <w:color w:val="66E1F8"/>
+          <w:sz w:val="20"/>
+          <w:szCs w:val="20"/>
+        </w:rPr>
+        <w:t>id</w:t>
+      </w:r>
+      <w:r>
+        <w:rPr>
+          <w:rFonts w:ascii="Consolas" w:hAnsi="Consolas"/>
+          <w:color w:val="D9E8F7"/>
+          <w:sz w:val="20"/>
+          <w:szCs w:val="20"/>
+        </w:rPr>
+        <w:t xml:space="preserve"> </w:t>
+      </w:r>
+      <w:r>
+        <w:rPr>
+          <w:rFonts w:ascii="Consolas" w:hAnsi="Consolas"/>
+          <w:color w:val="E6E6FA"/>
+          <w:sz w:val="20"/>
+          <w:szCs w:val="20"/>
+        </w:rPr>
+        <w:t>=</w:t>
+      </w:r>
+      <w:r>
+        <w:rPr>
+          <w:rFonts w:ascii="Consolas" w:hAnsi="Consolas"/>
+          <w:color w:val="D9E8F7"/>
+          <w:sz w:val="20"/>
+          <w:szCs w:val="20"/>
+        </w:rPr>
+        <w:t xml:space="preserve"> </w:t>
+      </w:r>
+      <w:r>
+        <w:rPr>
+          <w:rFonts w:ascii="Consolas" w:hAnsi="Consolas"/>
+          <w:color w:val="79ABFF"/>
+          <w:sz w:val="20"/>
+          <w:szCs w:val="20"/>
+        </w:rPr>
+        <w:t>id</w:t>
+      </w:r>
+      <w:r>
+        <w:rPr>
+          <w:rFonts w:ascii="Consolas" w:hAnsi="Consolas"/>
+          <w:color w:val="E6E6FA"/>
+          <w:sz w:val="20"/>
+          <w:szCs w:val="20"/>
+        </w:rPr>
+        <w:t>;</w:t>
+      </w:r>
+    </w:p>
+    <w:p>
+      <w:pPr>
+        <w:pStyle w:val="NormalWeb"/>
+        <w:shd w:val="clear" w:color="auto" w:fill="2F2F2F"/>
+        <w:spacing w:before="0" w:beforeAutospacing="0" w:after="0" w:afterAutospacing="0"/>
+        <w:rPr>
+          <w:rFonts w:ascii="Consolas" w:hAnsi="Consolas"/>
+          <w:color w:val="CCCCCC"/>
+          <w:sz w:val="20"/>
+          <w:szCs w:val="20"/>
+        </w:rPr>
+      </w:pPr>
+      <w:r>
+        <w:rPr>
+          <w:rFonts w:ascii="Consolas" w:hAnsi="Consolas"/>
+          <w:color w:val="D9E8F7"/>
+          <w:sz w:val="20"/>
+          <w:szCs w:val="20"/>
+        </w:rPr>
+        <w:tab/>
+      </w:r>
+      <w:r>
+        <w:rPr>
+          <w:rFonts w:ascii="Consolas" w:hAnsi="Consolas"/>
+          <w:color w:val="D9E8F7"/>
+          <w:sz w:val="20"/>
+          <w:szCs w:val="20"/>
+        </w:rPr>
+        <w:tab/>
+      </w:r>
+      <w:proofErr w:type="spellStart"/>
+      <w:proofErr w:type="gramStart"/>
+      <w:r>
+        <w:rPr>
+          <w:rFonts w:ascii="Consolas" w:hAnsi="Consolas"/>
+          <w:color w:val="CC6C1D"/>
+          <w:sz w:val="20"/>
+          <w:szCs w:val="20"/>
+        </w:rPr>
+        <w:t>this</w:t>
+      </w:r>
+      <w:r>
+        <w:rPr>
+          <w:rFonts w:ascii="Consolas" w:hAnsi="Consolas"/>
+          <w:color w:val="E6E6FA"/>
+          <w:sz w:val="20"/>
+          <w:szCs w:val="20"/>
+        </w:rPr>
+        <w:t>.</w:t>
+      </w:r>
+      <w:r>
+        <w:rPr>
+          <w:rFonts w:ascii="Consolas" w:hAnsi="Consolas"/>
+          <w:color w:val="66E1F8"/>
+          <w:sz w:val="20"/>
+          <w:szCs w:val="20"/>
+        </w:rPr>
+        <w:t>title</w:t>
+      </w:r>
+      <w:proofErr w:type="spellEnd"/>
+      <w:proofErr w:type="gramEnd"/>
+      <w:r>
+        <w:rPr>
+          <w:rFonts w:ascii="Consolas" w:hAnsi="Consolas"/>
+          <w:color w:val="D9E8F7"/>
+          <w:sz w:val="20"/>
+          <w:szCs w:val="20"/>
+        </w:rPr>
+        <w:t xml:space="preserve"> </w:t>
+      </w:r>
+      <w:r>
+        <w:rPr>
+          <w:rFonts w:ascii="Consolas" w:hAnsi="Consolas"/>
+          <w:color w:val="E6E6FA"/>
+          <w:sz w:val="20"/>
+          <w:szCs w:val="20"/>
+        </w:rPr>
+        <w:t>=</w:t>
+      </w:r>
+      <w:r>
+        <w:rPr>
+          <w:rFonts w:ascii="Consolas" w:hAnsi="Consolas"/>
+          <w:color w:val="D9E8F7"/>
+          <w:sz w:val="20"/>
+          <w:szCs w:val="20"/>
+        </w:rPr>
+        <w:t xml:space="preserve"> </w:t>
+      </w:r>
+      <w:r>
+        <w:rPr>
+          <w:rFonts w:ascii="Consolas" w:hAnsi="Consolas"/>
+          <w:color w:val="79ABFF"/>
+          <w:sz w:val="20"/>
+          <w:szCs w:val="20"/>
+        </w:rPr>
+        <w:t>title</w:t>
+      </w:r>
+      <w:r>
+        <w:rPr>
+          <w:rFonts w:ascii="Consolas" w:hAnsi="Consolas"/>
+          <w:color w:val="E6E6FA"/>
+          <w:sz w:val="20"/>
+          <w:szCs w:val="20"/>
+        </w:rPr>
+        <w:t>;</w:t>
+      </w:r>
+    </w:p>
+    <w:p>
+      <w:pPr>
+        <w:pStyle w:val="NormalWeb"/>
+        <w:shd w:val="clear" w:color="auto" w:fill="2F2F2F"/>
+        <w:spacing w:before="0" w:beforeAutospacing="0" w:after="0" w:afterAutospacing="0"/>
+        <w:rPr>
+          <w:rFonts w:ascii="Consolas" w:hAnsi="Consolas"/>
+          <w:color w:val="CCCCCC"/>
+          <w:sz w:val="20"/>
+          <w:szCs w:val="20"/>
+        </w:rPr>
+      </w:pPr>
+      <w:r>
+        <w:rPr>
+          <w:rFonts w:ascii="Consolas" w:hAnsi="Consolas"/>
+          <w:color w:val="D9E8F7"/>
+          <w:sz w:val="20"/>
+          <w:szCs w:val="20"/>
+        </w:rPr>
+        <w:tab/>
+      </w:r>
+      <w:r>
+        <w:rPr>
+          <w:rFonts w:ascii="Consolas" w:hAnsi="Consolas"/>
+          <w:color w:val="D9E8F7"/>
+          <w:sz w:val="20"/>
+          <w:szCs w:val="20"/>
+        </w:rPr>
+        <w:tab/>
+      </w:r>
+      <w:proofErr w:type="spellStart"/>
+      <w:proofErr w:type="gramStart"/>
+      <w:r>
+        <w:rPr>
+          <w:rFonts w:ascii="Consolas" w:hAnsi="Consolas"/>
+          <w:color w:val="CC6C1D"/>
+          <w:sz w:val="20"/>
+          <w:szCs w:val="20"/>
+        </w:rPr>
+        <w:t>this</w:t>
+      </w:r>
+      <w:r>
+        <w:rPr>
+          <w:rFonts w:ascii="Consolas" w:hAnsi="Consolas"/>
+          <w:color w:val="E6E6FA"/>
+          <w:sz w:val="20"/>
+          <w:szCs w:val="20"/>
+        </w:rPr>
+        <w:t>.</w:t>
+      </w:r>
+      <w:r>
+        <w:rPr>
+          <w:rFonts w:ascii="Consolas" w:hAnsi="Consolas"/>
+          <w:color w:val="66E1F8"/>
+          <w:sz w:val="20"/>
+          <w:szCs w:val="20"/>
+        </w:rPr>
+        <w:t>category</w:t>
+      </w:r>
+      <w:proofErr w:type="spellEnd"/>
+      <w:proofErr w:type="gramEnd"/>
+      <w:r>
+        <w:rPr>
+          <w:rFonts w:ascii="Consolas" w:hAnsi="Consolas"/>
+          <w:color w:val="D9E8F7"/>
+          <w:sz w:val="20"/>
+          <w:szCs w:val="20"/>
+        </w:rPr>
+        <w:t xml:space="preserve"> </w:t>
+      </w:r>
+      <w:r>
+        <w:rPr>
+          <w:rFonts w:ascii="Consolas" w:hAnsi="Consolas"/>
+          <w:color w:val="E6E6FA"/>
+          <w:sz w:val="20"/>
+          <w:szCs w:val="20"/>
+        </w:rPr>
+        <w:t>=</w:t>
+      </w:r>
+      <w:r>
+        <w:rPr>
+          <w:rFonts w:ascii="Consolas" w:hAnsi="Consolas"/>
+          <w:color w:val="D9E8F7"/>
+          <w:sz w:val="20"/>
+          <w:szCs w:val="20"/>
+        </w:rPr>
+        <w:t xml:space="preserve"> </w:t>
+      </w:r>
+      <w:r>
+        <w:rPr>
+          <w:rFonts w:ascii="Consolas" w:hAnsi="Consolas"/>
+          <w:color w:val="79ABFF"/>
+          <w:sz w:val="20"/>
+          <w:szCs w:val="20"/>
+        </w:rPr>
+        <w:t>category</w:t>
+      </w:r>
+      <w:r>
+        <w:rPr>
+          <w:rFonts w:ascii="Consolas" w:hAnsi="Consolas"/>
+          <w:color w:val="E6E6FA"/>
+          <w:sz w:val="20"/>
+          <w:szCs w:val="20"/>
+        </w:rPr>
+        <w:t>;</w:t>
+      </w:r>
+    </w:p>
+    <w:p>
+      <w:pPr>
+        <w:pStyle w:val="NormalWeb"/>
+        <w:shd w:val="clear" w:color="auto" w:fill="2F2F2F"/>
+        <w:spacing w:before="0" w:beforeAutospacing="0" w:after="0" w:afterAutospacing="0"/>
+        <w:rPr>
+          <w:rFonts w:ascii="Consolas" w:hAnsi="Consolas"/>
+          <w:color w:val="CCCCCC"/>
+          <w:sz w:val="20"/>
+          <w:szCs w:val="20"/>
+        </w:rPr>
+      </w:pPr>
+      <w:r>
+        <w:rPr>
+          <w:rFonts w:ascii="Consolas" w:hAnsi="Consolas"/>
+          <w:color w:val="D9E8F7"/>
+          <w:sz w:val="20"/>
+          <w:szCs w:val="20"/>
+        </w:rPr>
+        <w:tab/>
+      </w:r>
+      <w:r>
+        <w:rPr>
+          <w:rFonts w:ascii="Consolas" w:hAnsi="Consolas"/>
+          <w:color w:val="D9E8F7"/>
+          <w:sz w:val="20"/>
+          <w:szCs w:val="20"/>
+        </w:rPr>
+        <w:tab/>
+      </w:r>
+      <w:proofErr w:type="spellStart"/>
+      <w:proofErr w:type="gramStart"/>
+      <w:r>
+        <w:rPr>
+          <w:rFonts w:ascii="Consolas" w:hAnsi="Consolas"/>
+          <w:color w:val="CC6C1D"/>
+          <w:sz w:val="20"/>
+          <w:szCs w:val="20"/>
+        </w:rPr>
+        <w:t>this</w:t>
+      </w:r>
+      <w:r>
+        <w:rPr>
+          <w:rFonts w:ascii="Consolas" w:hAnsi="Consolas"/>
+          <w:color w:val="E6E6FA"/>
+          <w:sz w:val="20"/>
+          <w:szCs w:val="20"/>
+        </w:rPr>
+        <w:t>.</w:t>
+      </w:r>
+      <w:r>
+        <w:rPr>
+          <w:rFonts w:ascii="Consolas" w:hAnsi="Consolas"/>
+          <w:color w:val="66E1F8"/>
+          <w:sz w:val="20"/>
+          <w:szCs w:val="20"/>
+        </w:rPr>
+        <w:t>director</w:t>
+      </w:r>
+      <w:proofErr w:type="spellEnd"/>
+      <w:proofErr w:type="gramEnd"/>
+      <w:r>
+        <w:rPr>
+          <w:rFonts w:ascii="Consolas" w:hAnsi="Consolas"/>
+          <w:color w:val="D9E8F7"/>
+          <w:sz w:val="20"/>
+          <w:szCs w:val="20"/>
+        </w:rPr>
+        <w:t xml:space="preserve"> </w:t>
+      </w:r>
+      <w:r>
+        <w:rPr>
+          <w:rFonts w:ascii="Consolas" w:hAnsi="Consolas"/>
+          <w:color w:val="E6E6FA"/>
+          <w:sz w:val="20"/>
+          <w:szCs w:val="20"/>
+        </w:rPr>
+        <w:t>=</w:t>
+      </w:r>
+      <w:r>
+        <w:rPr>
+          <w:rFonts w:ascii="Consolas" w:hAnsi="Consolas"/>
+          <w:color w:val="D9E8F7"/>
+          <w:sz w:val="20"/>
+          <w:szCs w:val="20"/>
+        </w:rPr>
+        <w:t xml:space="preserve"> </w:t>
+      </w:r>
+      <w:r>
+        <w:rPr>
+          <w:rFonts w:ascii="Consolas" w:hAnsi="Consolas"/>
+          <w:color w:val="79ABFF"/>
+          <w:sz w:val="20"/>
+          <w:szCs w:val="20"/>
+        </w:rPr>
+        <w:t>director</w:t>
+      </w:r>
+      <w:r>
+        <w:rPr>
+          <w:rFonts w:ascii="Consolas" w:hAnsi="Consolas"/>
+          <w:color w:val="E6E6FA"/>
+          <w:sz w:val="20"/>
+          <w:szCs w:val="20"/>
+        </w:rPr>
+        <w:t>;</w:t>
+      </w:r>
+    </w:p>
+    <w:p>
+      <w:pPr>
+        <w:pStyle w:val="NormalWeb"/>
+        <w:shd w:val="clear" w:color="auto" w:fill="2F2F2F"/>
+        <w:spacing w:before="0" w:beforeAutospacing="0" w:after="0" w:afterAutospacing="0"/>
+        <w:rPr>
+          <w:rFonts w:ascii="Consolas" w:hAnsi="Consolas"/>
+          <w:color w:val="CCCCCC"/>
+          <w:sz w:val="20"/>
+          <w:szCs w:val="20"/>
+        </w:rPr>
+      </w:pPr>
+      <w:r>
+        <w:rPr>
+          <w:rFonts w:ascii="Consolas" w:hAnsi="Consolas"/>
+          <w:color w:val="D9E8F7"/>
+          <w:sz w:val="20"/>
+          <w:szCs w:val="20"/>
+        </w:rPr>
+        <w:tab/>
+      </w:r>
+      <w:r>
+        <w:rPr>
+          <w:rFonts w:ascii="Consolas" w:hAnsi="Consolas"/>
+          <w:color w:val="D9E8F7"/>
+          <w:sz w:val="20"/>
+          <w:szCs w:val="20"/>
+        </w:rPr>
+        <w:tab/>
+      </w:r>
+      <w:proofErr w:type="spellStart"/>
+      <w:proofErr w:type="gramStart"/>
+      <w:r>
+        <w:rPr>
+          <w:rFonts w:ascii="Consolas" w:hAnsi="Consolas"/>
+          <w:color w:val="CC6C1D"/>
+          <w:sz w:val="20"/>
+          <w:szCs w:val="20"/>
+        </w:rPr>
+        <w:t>this</w:t>
+      </w:r>
+      <w:r>
+        <w:rPr>
+          <w:rFonts w:ascii="Consolas" w:hAnsi="Consolas"/>
+          <w:color w:val="E6E6FA"/>
+          <w:sz w:val="20"/>
+          <w:szCs w:val="20"/>
+        </w:rPr>
+        <w:t>.</w:t>
+      </w:r>
+      <w:r>
+        <w:rPr>
+          <w:rFonts w:ascii="Consolas" w:hAnsi="Consolas"/>
+          <w:color w:val="66E1F8"/>
+          <w:sz w:val="20"/>
+          <w:szCs w:val="20"/>
+        </w:rPr>
+        <w:t>length</w:t>
+      </w:r>
+      <w:proofErr w:type="spellEnd"/>
+      <w:proofErr w:type="gramEnd"/>
+      <w:r>
+        <w:rPr>
+          <w:rFonts w:ascii="Consolas" w:hAnsi="Consolas"/>
+          <w:color w:val="D9E8F7"/>
+          <w:sz w:val="20"/>
+          <w:szCs w:val="20"/>
+        </w:rPr>
+        <w:t xml:space="preserve"> </w:t>
+      </w:r>
+      <w:r>
+        <w:rPr>
+          <w:rFonts w:ascii="Consolas" w:hAnsi="Consolas"/>
+          <w:color w:val="E6E6FA"/>
+          <w:sz w:val="20"/>
+          <w:szCs w:val="20"/>
+        </w:rPr>
+        <w:t>=</w:t>
+      </w:r>
+      <w:r>
+        <w:rPr>
+          <w:rFonts w:ascii="Consolas" w:hAnsi="Consolas"/>
+          <w:color w:val="D9E8F7"/>
+          <w:sz w:val="20"/>
+          <w:szCs w:val="20"/>
+        </w:rPr>
+        <w:t xml:space="preserve"> </w:t>
+      </w:r>
+      <w:r>
+        <w:rPr>
+          <w:rFonts w:ascii="Consolas" w:hAnsi="Consolas"/>
+          <w:color w:val="79ABFF"/>
+          <w:sz w:val="20"/>
+          <w:szCs w:val="20"/>
+        </w:rPr>
+        <w:t>length</w:t>
+      </w:r>
+      <w:r>
+        <w:rPr>
+          <w:rFonts w:ascii="Consolas" w:hAnsi="Consolas"/>
+          <w:color w:val="E6E6FA"/>
+          <w:sz w:val="20"/>
+          <w:szCs w:val="20"/>
+        </w:rPr>
+        <w:t>;</w:t>
+      </w:r>
+    </w:p>
+    <w:p>
+      <w:pPr>
+        <w:pStyle w:val="NormalWeb"/>
+        <w:shd w:val="clear" w:color="auto" w:fill="2F2F2F"/>
+        <w:spacing w:before="0" w:beforeAutospacing="0" w:after="0" w:afterAutospacing="0"/>
+        <w:rPr>
+          <w:rFonts w:ascii="Consolas" w:hAnsi="Consolas"/>
+          <w:color w:val="CCCCCC"/>
+          <w:sz w:val="20"/>
+          <w:szCs w:val="20"/>
+        </w:rPr>
+      </w:pPr>
+      <w:r>
+        <w:rPr>
+          <w:rFonts w:ascii="Consolas" w:hAnsi="Consolas"/>
+          <w:color w:val="D9E8F7"/>
+          <w:sz w:val="20"/>
+          <w:szCs w:val="20"/>
+        </w:rPr>
+        <w:tab/>
+      </w:r>
+      <w:r>
+        <w:rPr>
+          <w:rFonts w:ascii="Consolas" w:hAnsi="Consolas"/>
+          <w:color w:val="D9E8F7"/>
+          <w:sz w:val="20"/>
+          <w:szCs w:val="20"/>
+        </w:rPr>
+        <w:tab/>
+      </w:r>
+      <w:proofErr w:type="spellStart"/>
+      <w:proofErr w:type="gramStart"/>
+      <w:r>
+        <w:rPr>
+          <w:rFonts w:ascii="Consolas" w:hAnsi="Consolas"/>
+          <w:color w:val="CC6C1D"/>
+          <w:sz w:val="20"/>
+          <w:szCs w:val="20"/>
+        </w:rPr>
+        <w:t>this</w:t>
+      </w:r>
+      <w:r>
+        <w:rPr>
+          <w:rFonts w:ascii="Consolas" w:hAnsi="Consolas"/>
+          <w:color w:val="E6E6FA"/>
+          <w:sz w:val="20"/>
+          <w:szCs w:val="20"/>
+        </w:rPr>
+        <w:t>.</w:t>
+      </w:r>
+      <w:r>
+        <w:rPr>
+          <w:rFonts w:ascii="Consolas" w:hAnsi="Consolas"/>
+          <w:color w:val="66E1F8"/>
+          <w:sz w:val="20"/>
+          <w:szCs w:val="20"/>
+        </w:rPr>
+        <w:t>cost</w:t>
+      </w:r>
+      <w:proofErr w:type="spellEnd"/>
+      <w:proofErr w:type="gramEnd"/>
+      <w:r>
+        <w:rPr>
+          <w:rFonts w:ascii="Consolas" w:hAnsi="Consolas"/>
+          <w:color w:val="D9E8F7"/>
+          <w:sz w:val="20"/>
+          <w:szCs w:val="20"/>
+        </w:rPr>
+        <w:t xml:space="preserve"> </w:t>
+      </w:r>
+      <w:r>
+        <w:rPr>
+          <w:rFonts w:ascii="Consolas" w:hAnsi="Consolas"/>
+          <w:color w:val="E6E6FA"/>
+          <w:sz w:val="20"/>
+          <w:szCs w:val="20"/>
+        </w:rPr>
+        <w:t>=</w:t>
+      </w:r>
+      <w:r>
+        <w:rPr>
+          <w:rFonts w:ascii="Consolas" w:hAnsi="Consolas"/>
+          <w:color w:val="D9E8F7"/>
+          <w:sz w:val="20"/>
+          <w:szCs w:val="20"/>
+        </w:rPr>
+        <w:t xml:space="preserve"> </w:t>
+      </w:r>
+      <w:r>
+        <w:rPr>
+          <w:rFonts w:ascii="Consolas" w:hAnsi="Consolas"/>
+          <w:color w:val="79ABFF"/>
+          <w:sz w:val="20"/>
+          <w:szCs w:val="20"/>
+        </w:rPr>
+        <w:t>cost</w:t>
+      </w:r>
+      <w:r>
+        <w:rPr>
+          <w:rFonts w:ascii="Consolas" w:hAnsi="Consolas"/>
+          <w:color w:val="E6E6FA"/>
+          <w:sz w:val="20"/>
+          <w:szCs w:val="20"/>
+        </w:rPr>
+        <w:t>;</w:t>
+      </w:r>
+    </w:p>
+    <w:p>
+      <w:pPr>
+        <w:pStyle w:val="NormalWeb"/>
+        <w:shd w:val="clear" w:color="auto" w:fill="2F2F2F"/>
+        <w:spacing w:before="0" w:beforeAutospacing="0" w:after="0" w:afterAutospacing="0"/>
+        <w:rPr>
+          <w:rFonts w:ascii="Consolas" w:hAnsi="Consolas"/>
+          <w:color w:val="CCCCCC"/>
+          <w:sz w:val="20"/>
+          <w:szCs w:val="20"/>
+        </w:rPr>
+      </w:pPr>
+      <w:r>
+        <w:rPr>
+          <w:rFonts w:ascii="Consolas" w:hAnsi="Consolas"/>
+          <w:color w:val="D9E8F7"/>
+          <w:sz w:val="20"/>
+          <w:szCs w:val="20"/>
+        </w:rPr>
+        <w:tab/>
+      </w:r>
+      <w:r>
+        <w:rPr>
+          <w:rFonts w:ascii="Consolas" w:hAnsi="Consolas"/>
+          <w:color w:val="D9E8F7"/>
+          <w:sz w:val="20"/>
+          <w:szCs w:val="20"/>
+        </w:rPr>
+        <w:tab/>
+      </w:r>
+    </w:p>
+    <w:p>
+      <w:pPr>
+        <w:pStyle w:val="NormalWeb"/>
+        <w:shd w:val="clear" w:color="auto" w:fill="2F2F2F"/>
+        <w:spacing w:before="0" w:beforeAutospacing="0" w:after="0" w:afterAutospacing="0"/>
+        <w:rPr>
+          <w:rFonts w:ascii="Consolas" w:hAnsi="Consolas"/>
+          <w:color w:val="CCCCCC"/>
+          <w:sz w:val="20"/>
+          <w:szCs w:val="20"/>
+        </w:rPr>
+      </w:pPr>
+      <w:r>
+        <w:rPr>
+          <w:rFonts w:ascii="Consolas" w:hAnsi="Consolas"/>
+          <w:color w:val="D9E8F7"/>
+          <w:sz w:val="20"/>
+          <w:szCs w:val="20"/>
+        </w:rPr>
+        <w:tab/>
+      </w:r>
+      <w:r>
+        <w:rPr>
+          <w:rFonts w:ascii="Consolas" w:hAnsi="Consolas"/>
+          <w:color w:val="D9E8F7"/>
+          <w:sz w:val="20"/>
+          <w:szCs w:val="20"/>
+        </w:rPr>
+        <w:tab/>
+      </w:r>
+      <w:proofErr w:type="spellStart"/>
+      <w:r>
+        <w:rPr>
+          <w:rFonts w:ascii="Consolas" w:hAnsi="Consolas"/>
+          <w:i/>
+          <w:iCs/>
+          <w:color w:val="8DDAF8"/>
+          <w:sz w:val="20"/>
+          <w:szCs w:val="20"/>
+        </w:rPr>
+        <w:t>nbDigitalVideoDiscs</w:t>
+      </w:r>
+      <w:proofErr w:type="spellEnd"/>
+      <w:r>
+        <w:rPr>
+          <w:rFonts w:ascii="Consolas" w:hAnsi="Consolas"/>
+          <w:color w:val="E6E6FA"/>
+          <w:sz w:val="20"/>
+          <w:szCs w:val="20"/>
+        </w:rPr>
+        <w:t>++;</w:t>
+      </w:r>
+    </w:p>
+    <w:p>
+      <w:pPr>
+        <w:pStyle w:val="NormalWeb"/>
+        <w:shd w:val="clear" w:color="auto" w:fill="2F2F2F"/>
+        <w:spacing w:before="0" w:beforeAutospacing="0" w:after="0" w:afterAutospacing="0"/>
+        <w:rPr>
+          <w:rFonts w:ascii="Consolas" w:hAnsi="Consolas"/>
+          <w:color w:val="CCCCCC"/>
+          <w:sz w:val="20"/>
+          <w:szCs w:val="20"/>
+        </w:rPr>
+      </w:pPr>
+      <w:r>
+        <w:rPr>
+          <w:rFonts w:ascii="Consolas" w:hAnsi="Consolas"/>
+          <w:color w:val="D9E8F7"/>
+          <w:sz w:val="20"/>
+          <w:szCs w:val="20"/>
+        </w:rPr>
+        <w:tab/>
+      </w:r>
+      <w:r>
+        <w:rPr>
+          <w:rFonts w:ascii="Consolas" w:hAnsi="Consolas"/>
+          <w:color w:val="D9E8F7"/>
+          <w:sz w:val="20"/>
+          <w:szCs w:val="20"/>
+        </w:rPr>
+        <w:tab/>
+      </w:r>
+      <w:proofErr w:type="spellStart"/>
+      <w:r>
+        <w:rPr>
+          <w:rFonts w:ascii="Consolas" w:hAnsi="Consolas"/>
+          <w:color w:val="1290C3"/>
+          <w:sz w:val="20"/>
+          <w:szCs w:val="20"/>
+        </w:rPr>
+        <w:t>System</w:t>
+      </w:r>
+      <w:r>
+        <w:rPr>
+          <w:rFonts w:ascii="Consolas" w:hAnsi="Consolas"/>
+          <w:color w:val="E6E6FA"/>
+          <w:sz w:val="20"/>
+          <w:szCs w:val="20"/>
+        </w:rPr>
+        <w:t>.</w:t>
+      </w:r>
+      <w:r>
+        <w:rPr>
+          <w:rFonts w:ascii="Consolas" w:hAnsi="Consolas"/>
+          <w:b/>
+          <w:bCs/>
+          <w:i/>
+          <w:iCs/>
+          <w:color w:val="8DDAF8"/>
+          <w:sz w:val="20"/>
+          <w:szCs w:val="20"/>
+        </w:rPr>
+        <w:t>out</w:t>
+      </w:r>
+      <w:r>
+        <w:rPr>
+          <w:rFonts w:ascii="Consolas" w:hAnsi="Consolas"/>
+          <w:color w:val="E6E6FA"/>
+          <w:sz w:val="20"/>
+          <w:szCs w:val="20"/>
+        </w:rPr>
+        <w:t>.</w:t>
+      </w:r>
+      <w:r>
+        <w:rPr>
+          <w:rFonts w:ascii="Consolas" w:hAnsi="Consolas"/>
+          <w:color w:val="A7EC21"/>
+          <w:sz w:val="20"/>
+          <w:szCs w:val="20"/>
+        </w:rPr>
+        <w:t>println</w:t>
+      </w:r>
+      <w:proofErr w:type="spellEnd"/>
+      <w:r>
+        <w:rPr>
+          <w:rFonts w:ascii="Consolas" w:hAnsi="Consolas"/>
+          <w:color w:val="F9FAF4"/>
+          <w:sz w:val="20"/>
+          <w:szCs w:val="20"/>
+        </w:rPr>
+        <w:t>(</w:t>
+      </w:r>
+      <w:r>
+        <w:rPr>
+          <w:rFonts w:ascii="Consolas" w:hAnsi="Consolas"/>
+          <w:color w:val="17C6A3"/>
+          <w:sz w:val="20"/>
+          <w:szCs w:val="20"/>
+        </w:rPr>
+        <w:t xml:space="preserve">"Numbers of </w:t>
+      </w:r>
+      <w:proofErr w:type="spellStart"/>
+      <w:r>
+        <w:rPr>
+          <w:rFonts w:ascii="Consolas" w:hAnsi="Consolas"/>
+          <w:color w:val="17C6A3"/>
+          <w:sz w:val="20"/>
+          <w:szCs w:val="20"/>
+        </w:rPr>
+        <w:t>DigitalVideoDiscs</w:t>
+      </w:r>
+      <w:proofErr w:type="spellEnd"/>
+      <w:r>
+        <w:rPr>
+          <w:rFonts w:ascii="Consolas" w:hAnsi="Consolas"/>
+          <w:color w:val="17C6A3"/>
+          <w:sz w:val="20"/>
+          <w:szCs w:val="20"/>
+        </w:rPr>
+        <w:t>: "</w:t>
+      </w:r>
+      <w:r>
+        <w:rPr>
+          <w:rFonts w:ascii="Consolas" w:hAnsi="Consolas"/>
+          <w:color w:val="D9E8F7"/>
+          <w:sz w:val="20"/>
+          <w:szCs w:val="20"/>
+        </w:rPr>
+        <w:t xml:space="preserve"> </w:t>
+      </w:r>
+      <w:r>
+        <w:rPr>
+          <w:rFonts w:ascii="Consolas" w:hAnsi="Consolas"/>
+          <w:color w:val="E6E6FA"/>
+          <w:sz w:val="20"/>
+          <w:szCs w:val="20"/>
+        </w:rPr>
+        <w:t>+</w:t>
+      </w:r>
+      <w:r>
+        <w:rPr>
+          <w:rFonts w:ascii="Consolas" w:hAnsi="Consolas"/>
+          <w:color w:val="D9E8F7"/>
+          <w:sz w:val="20"/>
+          <w:szCs w:val="20"/>
+        </w:rPr>
+        <w:t xml:space="preserve"> </w:t>
+      </w:r>
+      <w:proofErr w:type="spellStart"/>
+      <w:r>
+        <w:rPr>
+          <w:rFonts w:ascii="Consolas" w:hAnsi="Consolas"/>
+          <w:color w:val="1290C3"/>
+          <w:sz w:val="20"/>
+          <w:szCs w:val="20"/>
+        </w:rPr>
+        <w:t>DigitalVideoDisc</w:t>
+      </w:r>
+      <w:r>
+        <w:rPr>
+          <w:rFonts w:ascii="Consolas" w:hAnsi="Consolas"/>
+          <w:color w:val="E6E6FA"/>
+          <w:sz w:val="20"/>
+          <w:szCs w:val="20"/>
+        </w:rPr>
+        <w:t>.</w:t>
+      </w:r>
+      <w:r>
+        <w:rPr>
+          <w:rFonts w:ascii="Consolas" w:hAnsi="Consolas"/>
+          <w:i/>
+          <w:iCs/>
+          <w:color w:val="96EC3F"/>
+          <w:sz w:val="20"/>
+          <w:szCs w:val="20"/>
+        </w:rPr>
+        <w:t>getNbDigitalVideoDiscs</w:t>
+      </w:r>
+      <w:proofErr w:type="spellEnd"/>
+      <w:r>
+        <w:rPr>
+          <w:rFonts w:ascii="Consolas" w:hAnsi="Consolas"/>
+          <w:color w:val="F9FAF4"/>
+          <w:sz w:val="20"/>
+          <w:szCs w:val="20"/>
+        </w:rPr>
+        <w:t>())</w:t>
+      </w:r>
+      <w:r>
+        <w:rPr>
+          <w:rFonts w:ascii="Consolas" w:hAnsi="Consolas"/>
+          <w:color w:val="E6E6FA"/>
+          <w:sz w:val="20"/>
+          <w:szCs w:val="20"/>
+        </w:rPr>
+        <w:t>;</w:t>
+      </w:r>
+    </w:p>
+    <w:p>
+      <w:pPr>
+        <w:pStyle w:val="NormalWeb"/>
+        <w:shd w:val="clear" w:color="auto" w:fill="2F2F2F"/>
+        <w:spacing w:before="0" w:beforeAutospacing="0" w:after="0" w:afterAutospacing="0"/>
+        <w:rPr>
+          <w:rFonts w:ascii="Consolas" w:hAnsi="Consolas"/>
+          <w:color w:val="CCCCCC"/>
+          <w:sz w:val="20"/>
+          <w:szCs w:val="20"/>
+        </w:rPr>
+      </w:pPr>
+      <w:r>
+        <w:rPr>
+          <w:rFonts w:ascii="Consolas" w:hAnsi="Consolas"/>
+          <w:color w:val="D9E8F7"/>
+          <w:sz w:val="20"/>
+          <w:szCs w:val="20"/>
+        </w:rPr>
+        <w:tab/>
+      </w:r>
+      <w:r>
+        <w:rPr>
+          <w:rFonts w:ascii="Consolas" w:hAnsi="Consolas"/>
+          <w:color w:val="F9FAF4"/>
+          <w:sz w:val="20"/>
+          <w:szCs w:val="20"/>
+        </w:rPr>
+        <w:t>}</w:t>
+      </w:r>
+    </w:p>
+    <w:p>
+      <w:pPr>
+        <w:pStyle w:val="NormalWeb"/>
+        <w:shd w:val="clear" w:color="auto" w:fill="2F2F2F"/>
+        <w:spacing w:before="0" w:beforeAutospacing="0" w:after="0" w:afterAutospacing="0"/>
+        <w:rPr>
+          <w:rFonts w:ascii="Consolas" w:hAnsi="Consolas"/>
+          <w:color w:val="CCCCCC"/>
+          <w:sz w:val="20"/>
+          <w:szCs w:val="20"/>
+        </w:rPr>
+      </w:pPr>
+      <w:r>
+        <w:rPr>
+          <w:rFonts w:ascii="Consolas" w:hAnsi="Consolas"/>
+          <w:color w:val="D9E8F7"/>
+          <w:sz w:val="20"/>
+          <w:szCs w:val="20"/>
+        </w:rPr>
+        <w:tab/>
+      </w:r>
+    </w:p>
+    <w:p>
+      <w:pPr>
+        <w:pStyle w:val="NormalWeb"/>
+        <w:shd w:val="clear" w:color="auto" w:fill="2F2F2F"/>
+        <w:spacing w:before="0" w:beforeAutospacing="0" w:after="0" w:afterAutospacing="0"/>
+        <w:rPr>
+          <w:rFonts w:ascii="Consolas" w:hAnsi="Consolas"/>
+          <w:color w:val="CCCCCC"/>
+          <w:sz w:val="20"/>
+          <w:szCs w:val="20"/>
+        </w:rPr>
+      </w:pPr>
+      <w:r>
+        <w:rPr>
+          <w:rFonts w:ascii="Consolas" w:hAnsi="Consolas"/>
+          <w:color w:val="D9E8F7"/>
+          <w:sz w:val="20"/>
+          <w:szCs w:val="20"/>
+        </w:rPr>
+        <w:tab/>
+      </w:r>
+      <w:r>
+        <w:rPr>
+          <w:rFonts w:ascii="Consolas" w:hAnsi="Consolas"/>
+          <w:color w:val="CC6C1D"/>
+          <w:sz w:val="20"/>
+          <w:szCs w:val="20"/>
+        </w:rPr>
+        <w:t>public</w:t>
+      </w:r>
+      <w:r>
+        <w:rPr>
+          <w:rFonts w:ascii="Consolas" w:hAnsi="Consolas"/>
+          <w:color w:val="D9E8F7"/>
+          <w:sz w:val="20"/>
+          <w:szCs w:val="20"/>
+        </w:rPr>
+        <w:t xml:space="preserve"> </w:t>
+      </w:r>
+      <w:r>
+        <w:rPr>
+          <w:rFonts w:ascii="Consolas" w:hAnsi="Consolas"/>
+          <w:color w:val="CC6C1D"/>
+          <w:sz w:val="20"/>
+          <w:szCs w:val="20"/>
+        </w:rPr>
+        <w:t>static</w:t>
+      </w:r>
+      <w:r>
+        <w:rPr>
+          <w:rFonts w:ascii="Consolas" w:hAnsi="Consolas"/>
+          <w:color w:val="D9E8F7"/>
+          <w:sz w:val="20"/>
+          <w:szCs w:val="20"/>
+        </w:rPr>
+        <w:t xml:space="preserve"> </w:t>
+      </w:r>
+      <w:proofErr w:type="spellStart"/>
+      <w:r>
+        <w:rPr>
+          <w:rFonts w:ascii="Consolas" w:hAnsi="Consolas"/>
+          <w:color w:val="CC6C1D"/>
+          <w:sz w:val="20"/>
+          <w:szCs w:val="20"/>
+        </w:rPr>
+        <w:t>int</w:t>
+      </w:r>
+      <w:proofErr w:type="spellEnd"/>
+      <w:r>
+        <w:rPr>
+          <w:rFonts w:ascii="Consolas" w:hAnsi="Consolas"/>
+          <w:color w:val="D9E8F7"/>
+          <w:sz w:val="20"/>
+          <w:szCs w:val="20"/>
+        </w:rPr>
+        <w:t xml:space="preserve"> </w:t>
+      </w:r>
+      <w:proofErr w:type="spellStart"/>
+      <w:proofErr w:type="gramStart"/>
+      <w:r>
+        <w:rPr>
+          <w:rFonts w:ascii="Consolas" w:hAnsi="Consolas"/>
+          <w:color w:val="1EB540"/>
+          <w:sz w:val="20"/>
+          <w:szCs w:val="20"/>
+        </w:rPr>
+        <w:t>getNbDigitalVideoDiscs</w:t>
+      </w:r>
+      <w:proofErr w:type="spellEnd"/>
+      <w:r>
+        <w:rPr>
+          <w:rFonts w:ascii="Consolas" w:hAnsi="Consolas"/>
+          <w:color w:val="F9FAF4"/>
+          <w:sz w:val="20"/>
+          <w:szCs w:val="20"/>
+        </w:rPr>
+        <w:t>(</w:t>
+      </w:r>
+      <w:proofErr w:type="gramEnd"/>
+      <w:r>
+        <w:rPr>
+          <w:rFonts w:ascii="Consolas" w:hAnsi="Consolas"/>
+          <w:color w:val="F9FAF4"/>
+          <w:sz w:val="20"/>
+          <w:szCs w:val="20"/>
+        </w:rPr>
+        <w:t>)</w:t>
+      </w:r>
+      <w:r>
+        <w:rPr>
+          <w:rFonts w:ascii="Consolas" w:hAnsi="Consolas"/>
+          <w:color w:val="D9E8F7"/>
+          <w:sz w:val="20"/>
+          <w:szCs w:val="20"/>
+        </w:rPr>
+        <w:t xml:space="preserve"> </w:t>
+      </w:r>
+      <w:r>
+        <w:rPr>
+          <w:rFonts w:ascii="Consolas" w:hAnsi="Consolas"/>
+          <w:color w:val="F9FAF4"/>
+          <w:sz w:val="20"/>
+          <w:szCs w:val="20"/>
+        </w:rPr>
+        <w:t>{</w:t>
+      </w:r>
+    </w:p>
+    <w:p>
+      <w:pPr>
+        <w:pStyle w:val="NormalWeb"/>
+        <w:shd w:val="clear" w:color="auto" w:fill="2F2F2F"/>
+        <w:spacing w:before="0" w:beforeAutospacing="0" w:after="0" w:afterAutospacing="0"/>
+        <w:rPr>
+          <w:rFonts w:ascii="Consolas" w:hAnsi="Consolas"/>
+          <w:color w:val="CCCCCC"/>
+          <w:sz w:val="20"/>
+          <w:szCs w:val="20"/>
+        </w:rPr>
+      </w:pPr>
+      <w:r>
+        <w:rPr>
+          <w:rFonts w:ascii="Consolas" w:hAnsi="Consolas"/>
+          <w:color w:val="D9E8F7"/>
+          <w:sz w:val="20"/>
+          <w:szCs w:val="20"/>
+        </w:rPr>
+        <w:t xml:space="preserve">        </w:t>
+      </w:r>
+      <w:r>
+        <w:rPr>
+          <w:rFonts w:ascii="Consolas" w:hAnsi="Consolas"/>
+          <w:color w:val="CC6C1D"/>
+          <w:sz w:val="20"/>
+          <w:szCs w:val="20"/>
+        </w:rPr>
+        <w:t>return</w:t>
+      </w:r>
+      <w:r>
+        <w:rPr>
+          <w:rFonts w:ascii="Consolas" w:hAnsi="Consolas"/>
+          <w:color w:val="D9E8F7"/>
+          <w:sz w:val="20"/>
+          <w:szCs w:val="20"/>
+        </w:rPr>
+        <w:t xml:space="preserve"> </w:t>
+      </w:r>
+      <w:proofErr w:type="spellStart"/>
+      <w:r>
+        <w:rPr>
+          <w:rFonts w:ascii="Consolas" w:hAnsi="Consolas"/>
+          <w:i/>
+          <w:iCs/>
+          <w:color w:val="8DDAF8"/>
+          <w:sz w:val="20"/>
+          <w:szCs w:val="20"/>
+        </w:rPr>
+        <w:t>nbDigitalVideoDiscs</w:t>
+      </w:r>
+      <w:proofErr w:type="spellEnd"/>
+      <w:r>
+        <w:rPr>
+          <w:rFonts w:ascii="Consolas" w:hAnsi="Consolas"/>
+          <w:color w:val="E6E6FA"/>
+          <w:sz w:val="20"/>
+          <w:szCs w:val="20"/>
+        </w:rPr>
+        <w:t>;</w:t>
+      </w:r>
+    </w:p>
+    <w:p>
+      <w:pPr>
+        <w:pStyle w:val="NormalWeb"/>
+        <w:shd w:val="clear" w:color="auto" w:fill="2F2F2F"/>
+        <w:spacing w:before="0" w:beforeAutospacing="0" w:after="0" w:afterAutospacing="0"/>
+        <w:rPr>
+          <w:rFonts w:ascii="Consolas" w:hAnsi="Consolas"/>
+          <w:color w:val="CCCCCC"/>
+          <w:sz w:val="20"/>
+          <w:szCs w:val="20"/>
+        </w:rPr>
+      </w:pPr>
+      <w:r>
+        <w:rPr>
+          <w:rFonts w:ascii="Consolas" w:hAnsi="Consolas"/>
+          <w:color w:val="D9E8F7"/>
+          <w:sz w:val="20"/>
+          <w:szCs w:val="20"/>
+        </w:rPr>
+        <w:t xml:space="preserve">    </w:t>
+      </w:r>
+      <w:r>
+        <w:rPr>
+          <w:rFonts w:ascii="Consolas" w:hAnsi="Consolas"/>
+          <w:color w:val="F9FAF4"/>
+          <w:sz w:val="20"/>
+          <w:szCs w:val="20"/>
+        </w:rPr>
+        <w:t>}</w:t>
+      </w:r>
+    </w:p>
+    <w:p>
+      <w:pPr>
+        <w:pStyle w:val="ListParagraph"/>
+        <w:numPr>
+          <w:ilvl w:val="0"/>
+          <w:numId w:val="7"/>
+        </w:numPr>
+      </w:pPr>
+    </w:p>
+    <w:p>
+      <w:pPr>
+        <w:pStyle w:val="ListParagraph"/>
+        <w:numPr>
+          <w:ilvl w:val="0"/>
+          <w:numId w:val="7"/>
+        </w:numPr>
+      </w:pPr>
+      <w:r>
+        <w:lastRenderedPageBreak/>
+        <w:drawing>
+          <wp:inline distT="0" distB="0" distL="0" distR="0" wp14:anchorId="1E19501A" wp14:editId="13F1DD0B">
+            <wp:extent cx="5943600" cy="1785620"/>
+            <wp:effectExtent l="0" t="0" r="0" b="5080"/>
+            <wp:docPr id="6" name="Picture 6"/>
+            <wp:cNvGraphicFramePr>
+              <a:graphicFrameLocks xmlns:a="http://schemas.openxmlformats.org/drawingml/2006/main" noChangeAspect="1"/>
+            </wp:cNvGraphicFramePr>
+            <a:graphic xmlns:a="http://schemas.openxmlformats.org/drawingml/2006/main">
+              <a:graphicData uri="http://schemas.openxmlformats.org/drawingml/2006/picture">
+                <pic:pic xmlns:pic="http://schemas.openxmlformats.org/drawingml/2006/picture">
+                  <pic:nvPicPr>
+                    <pic:cNvPr id="1" name=""/>
+                    <pic:cNvPicPr/>
+                  </pic:nvPicPr>
+                  <pic:blipFill>
+                    <a:blip r:embed="rId17"/>
+                    <a:stretch>
+                      <a:fillRect/>
+                    </a:stretch>
+                  </pic:blipFill>
+                  <pic:spPr>
+                    <a:xfrm>
+                      <a:off x="0" y="0"/>
+                      <a:ext cx="5943600" cy="1785620"/>
+                    </a:xfrm>
+                    <a:prstGeom prst="rect">
+                      <a:avLst/>
+                    </a:prstGeom>
+                  </pic:spPr>
+                </pic:pic>
+              </a:graphicData>
+            </a:graphic>
+          </wp:inline>
+        </w:drawing>
+      </w:r>
+    </w:p>
+    <w:p>
+      <w:pPr>
+        <w:pStyle w:val="ListParagraph"/>
+        <w:numPr>
+          <w:ilvl w:val="0"/>
+          <w:numId w:val="7"/>
+        </w:numPr>
+      </w:pPr>
+      <w:proofErr w:type="spellStart"/>
+      <w:r>
+        <w:t>Ví</w:t>
+      </w:r>
+      <w:proofErr w:type="spellEnd"/>
+      <w:r>
+        <w:t xml:space="preserve"> </w:t>
+      </w:r>
+      <w:proofErr w:type="spellStart"/>
+      <w:r>
+        <w:t>dụ</w:t>
+      </w:r>
+      <w:proofErr w:type="spellEnd"/>
+    </w:p>
+    <w:p>
+      <w:pPr>
+        <w:pStyle w:val="ListParagraph"/>
+        <w:numPr>
+          <w:ilvl w:val="0"/>
+          <w:numId w:val="7"/>
+        </w:numPr>
+      </w:pPr>
+      <w:r>
+        <w:drawing>
+          <wp:inline distT="0" distB="0" distL="0" distR="0" wp14:anchorId="23220DFE" wp14:editId="4A399933">
+            <wp:extent cx="5943600" cy="5755005"/>
+            <wp:effectExtent l="0" t="0" r="0" b="0"/>
+            <wp:docPr id="14" name="Picture 14"/>
+            <wp:cNvGraphicFramePr>
+              <a:graphicFrameLocks xmlns:a="http://schemas.openxmlformats.org/drawingml/2006/main" noChangeAspect="1"/>
+            </wp:cNvGraphicFramePr>
+            <a:graphic xmlns:a="http://schemas.openxmlformats.org/drawingml/2006/main">
+              <a:graphicData uri="http://schemas.openxmlformats.org/drawingml/2006/picture">
+                <pic:pic xmlns:pic="http://schemas.openxmlformats.org/drawingml/2006/picture">
+                  <pic:nvPicPr>
+                    <pic:cNvPr id="1" name=""/>
+                    <pic:cNvPicPr/>
+                  </pic:nvPicPr>
+                  <pic:blipFill>
+                    <a:blip r:embed="rId18"/>
+                    <a:stretch>
+                      <a:fillRect/>
+                    </a:stretch>
+                  </pic:blipFill>
+                  <pic:spPr>
+                    <a:xfrm>
+                      <a:off x="0" y="0"/>
+                      <a:ext cx="5943600" cy="5755005"/>
+                    </a:xfrm>
+                    <a:prstGeom prst="rect">
+                      <a:avLst/>
+                    </a:prstGeom>
+                  </pic:spPr>
+                </pic:pic>
+              </a:graphicData>
+            </a:graphic>
+          </wp:inline>
+        </w:drawing>
+      </w:r>
+    </w:p>
+    <w:p/>
+    <w:p>
+      <w:pPr>
+        <w:pStyle w:val="Subtitle"/>
+        <w:numPr>
+          <w:ilvl w:val="0"/>
+          <w:numId w:val="6"/>
+        </w:numPr>
+      </w:pPr>
+      <w:r>
+        <w:lastRenderedPageBreak/>
+        <w:t>Open the Cart class</w:t>
+      </w:r>
       <w:bookmarkStart w:id="0" w:name="_GoBack"/>
       <w:bookmarkEnd w:id="0"/>
+    </w:p>
+    <w:p>
+      <w:pPr>
+        <w:pStyle w:val="ListParagraph"/>
+      </w:pPr>
     </w:p>
     <w:sectPr>
       <w:pgSz w:w="12240" w:h="15840"/>

--- a/Buoi_3/Bao_cao_ngay_23_11_2024_Buoi3.docx
+++ b/Buoi_3/Bao_cao_ngay_23_11_2024_Buoi3.docx
@@ -19871,6 +19871,9 @@
         </w:numPr>
       </w:pPr>
       <w:r>
+        <w:rPr>
+          <w:noProof/>
+        </w:rPr>
         <w:lastRenderedPageBreak/>
         <w:drawing>
           <wp:inline distT="0" distB="0" distL="0" distR="0" wp14:anchorId="2E1F4A0D" wp14:editId="31CE8DB4">
@@ -19908,8 +19911,6 @@
           </wp:inline>
         </w:drawing>
       </w:r>
-      <w:bookmarkStart w:id="0" w:name="_GoBack"/>
-      <w:bookmarkEnd w:id="0"/>
     </w:p>
     <w:p/>
     <w:p>
@@ -19945,6 +19946,4411 @@
           <w:numId w:val="7"/>
         </w:numPr>
       </w:pPr>
+      <w:proofErr w:type="spellStart"/>
+      <w:r>
+        <w:t>Đoạn</w:t>
+      </w:r>
+      <w:proofErr w:type="spellEnd"/>
+      <w:r>
+        <w:t xml:space="preserve"> </w:t>
+      </w:r>
+      <w:proofErr w:type="spellStart"/>
+      <w:r>
+        <w:t>mã</w:t>
+      </w:r>
+      <w:proofErr w:type="spellEnd"/>
+      <w:r>
+        <w:t xml:space="preserve"> </w:t>
+      </w:r>
+      <w:proofErr w:type="spellStart"/>
+      <w:r>
+        <w:t>của</w:t>
+      </w:r>
+      <w:proofErr w:type="spellEnd"/>
+      <w:r>
+        <w:t xml:space="preserve"> </w:t>
+      </w:r>
+      <w:proofErr w:type="spellStart"/>
+      <w:r>
+        <w:t>GabageCreator</w:t>
+      </w:r>
+      <w:proofErr w:type="spellEnd"/>
+      <w:r>
+        <w:t xml:space="preserve">: </w:t>
+      </w:r>
+    </w:p>
+    <w:p>
+      <w:pPr>
+        <w:pStyle w:val="NormalWeb"/>
+        <w:shd w:val="clear" w:color="auto" w:fill="2F2F2F"/>
+        <w:spacing w:before="0" w:beforeAutospacing="0" w:after="0" w:afterAutospacing="0"/>
+        <w:rPr>
+          <w:rFonts w:ascii="Consolas" w:hAnsi="Consolas"/>
+          <w:color w:val="CCCCCC"/>
+          <w:sz w:val="20"/>
+          <w:szCs w:val="20"/>
+        </w:rPr>
+      </w:pPr>
+      <w:r>
+        <w:rPr>
+          <w:rFonts w:ascii="Consolas" w:hAnsi="Consolas"/>
+          <w:color w:val="CC6C1D"/>
+          <w:sz w:val="20"/>
+          <w:szCs w:val="20"/>
+        </w:rPr>
+        <w:t>package</w:t>
+      </w:r>
+      <w:r>
+        <w:rPr>
+          <w:rFonts w:ascii="Consolas" w:hAnsi="Consolas"/>
+          <w:color w:val="D9E8F7"/>
+          <w:sz w:val="20"/>
+          <w:szCs w:val="20"/>
+        </w:rPr>
+        <w:t xml:space="preserve"> </w:t>
+      </w:r>
+      <w:proofErr w:type="spellStart"/>
+      <w:proofErr w:type="gramStart"/>
+      <w:r>
+        <w:rPr>
+          <w:rFonts w:ascii="Consolas" w:hAnsi="Consolas"/>
+          <w:color w:val="D9E8F7"/>
+          <w:sz w:val="20"/>
+          <w:szCs w:val="20"/>
+        </w:rPr>
+        <w:t>hust</w:t>
+      </w:r>
+      <w:r>
+        <w:rPr>
+          <w:rFonts w:ascii="Consolas" w:hAnsi="Consolas"/>
+          <w:color w:val="E6E6FA"/>
+          <w:sz w:val="20"/>
+          <w:szCs w:val="20"/>
+        </w:rPr>
+        <w:t>.</w:t>
+      </w:r>
+      <w:r>
+        <w:rPr>
+          <w:rFonts w:ascii="Consolas" w:hAnsi="Consolas"/>
+          <w:color w:val="D9E8F7"/>
+          <w:sz w:val="20"/>
+          <w:szCs w:val="20"/>
+        </w:rPr>
+        <w:t>soict</w:t>
+      </w:r>
+      <w:proofErr w:type="gramEnd"/>
+      <w:r>
+        <w:rPr>
+          <w:rFonts w:ascii="Consolas" w:hAnsi="Consolas"/>
+          <w:color w:val="E6E6FA"/>
+          <w:sz w:val="20"/>
+          <w:szCs w:val="20"/>
+        </w:rPr>
+        <w:t>.</w:t>
+      </w:r>
+      <w:r>
+        <w:rPr>
+          <w:rFonts w:ascii="Consolas" w:hAnsi="Consolas"/>
+          <w:color w:val="D9E8F7"/>
+          <w:sz w:val="20"/>
+          <w:szCs w:val="20"/>
+        </w:rPr>
+        <w:t>globalict</w:t>
+      </w:r>
+      <w:r>
+        <w:rPr>
+          <w:rFonts w:ascii="Consolas" w:hAnsi="Consolas"/>
+          <w:color w:val="E6E6FA"/>
+          <w:sz w:val="20"/>
+          <w:szCs w:val="20"/>
+        </w:rPr>
+        <w:t>.</w:t>
+      </w:r>
+      <w:r>
+        <w:rPr>
+          <w:rFonts w:ascii="Consolas" w:hAnsi="Consolas"/>
+          <w:color w:val="D9E8F7"/>
+          <w:sz w:val="20"/>
+          <w:szCs w:val="20"/>
+        </w:rPr>
+        <w:t>garbage</w:t>
+      </w:r>
+      <w:proofErr w:type="spellEnd"/>
+      <w:r>
+        <w:rPr>
+          <w:rFonts w:ascii="Consolas" w:hAnsi="Consolas"/>
+          <w:color w:val="E6E6FA"/>
+          <w:sz w:val="20"/>
+          <w:szCs w:val="20"/>
+        </w:rPr>
+        <w:t>;</w:t>
+      </w:r>
+    </w:p>
+    <w:p>
+      <w:pPr>
+        <w:pStyle w:val="NormalWeb"/>
+        <w:shd w:val="clear" w:color="auto" w:fill="2F2F2F"/>
+        <w:spacing w:before="0" w:beforeAutospacing="0" w:after="0" w:afterAutospacing="0"/>
+        <w:rPr>
+          <w:rFonts w:ascii="Consolas" w:hAnsi="Consolas"/>
+          <w:color w:val="CCCCCC"/>
+          <w:sz w:val="20"/>
+          <w:szCs w:val="20"/>
+        </w:rPr>
+      </w:pPr>
+    </w:p>
+    <w:p>
+      <w:pPr>
+        <w:pStyle w:val="NormalWeb"/>
+        <w:shd w:val="clear" w:color="auto" w:fill="2F2F2F"/>
+        <w:spacing w:before="0" w:beforeAutospacing="0" w:after="0" w:afterAutospacing="0"/>
+        <w:rPr>
+          <w:rFonts w:ascii="Consolas" w:hAnsi="Consolas"/>
+          <w:color w:val="CCCCCC"/>
+          <w:sz w:val="20"/>
+          <w:szCs w:val="20"/>
+        </w:rPr>
+      </w:pPr>
+      <w:r>
+        <w:rPr>
+          <w:rFonts w:ascii="Consolas" w:hAnsi="Consolas"/>
+          <w:color w:val="CC6C1D"/>
+          <w:sz w:val="20"/>
+          <w:szCs w:val="20"/>
+        </w:rPr>
+        <w:t>public</w:t>
+      </w:r>
+      <w:r>
+        <w:rPr>
+          <w:rFonts w:ascii="Consolas" w:hAnsi="Consolas"/>
+          <w:color w:val="D9E8F7"/>
+          <w:sz w:val="20"/>
+          <w:szCs w:val="20"/>
+        </w:rPr>
+        <w:t xml:space="preserve"> </w:t>
+      </w:r>
+      <w:r>
+        <w:rPr>
+          <w:rFonts w:ascii="Consolas" w:hAnsi="Consolas"/>
+          <w:color w:val="CC6C1D"/>
+          <w:sz w:val="20"/>
+          <w:szCs w:val="20"/>
+        </w:rPr>
+        <w:t>class</w:t>
+      </w:r>
+      <w:r>
+        <w:rPr>
+          <w:rFonts w:ascii="Consolas" w:hAnsi="Consolas"/>
+          <w:color w:val="D9E8F7"/>
+          <w:sz w:val="20"/>
+          <w:szCs w:val="20"/>
+        </w:rPr>
+        <w:t xml:space="preserve"> </w:t>
+      </w:r>
+      <w:proofErr w:type="spellStart"/>
+      <w:r>
+        <w:rPr>
+          <w:rFonts w:ascii="Consolas" w:hAnsi="Consolas"/>
+          <w:color w:val="1290C3"/>
+          <w:sz w:val="20"/>
+          <w:szCs w:val="20"/>
+        </w:rPr>
+        <w:t>GabageCreator</w:t>
+      </w:r>
+      <w:proofErr w:type="spellEnd"/>
+      <w:r>
+        <w:rPr>
+          <w:rFonts w:ascii="Consolas" w:hAnsi="Consolas"/>
+          <w:color w:val="D9E8F7"/>
+          <w:sz w:val="20"/>
+          <w:szCs w:val="20"/>
+        </w:rPr>
+        <w:t xml:space="preserve"> </w:t>
+      </w:r>
+      <w:r>
+        <w:rPr>
+          <w:rFonts w:ascii="Consolas" w:hAnsi="Consolas"/>
+          <w:color w:val="F9FAF4"/>
+          <w:sz w:val="20"/>
+          <w:szCs w:val="20"/>
+        </w:rPr>
+        <w:t>{</w:t>
+      </w:r>
+    </w:p>
+    <w:p>
+      <w:pPr>
+        <w:pStyle w:val="NormalWeb"/>
+        <w:shd w:val="clear" w:color="auto" w:fill="2F2F2F"/>
+        <w:spacing w:before="0" w:beforeAutospacing="0" w:after="0" w:afterAutospacing="0"/>
+        <w:rPr>
+          <w:rFonts w:ascii="Consolas" w:hAnsi="Consolas"/>
+          <w:color w:val="CCCCCC"/>
+          <w:sz w:val="20"/>
+          <w:szCs w:val="20"/>
+        </w:rPr>
+      </w:pPr>
+      <w:r>
+        <w:rPr>
+          <w:rFonts w:ascii="Consolas" w:hAnsi="Consolas"/>
+          <w:color w:val="D9E8F7"/>
+          <w:sz w:val="20"/>
+          <w:szCs w:val="20"/>
+        </w:rPr>
+        <w:tab/>
+      </w:r>
+      <w:r>
+        <w:rPr>
+          <w:rFonts w:ascii="Consolas" w:hAnsi="Consolas"/>
+          <w:color w:val="CC6C1D"/>
+          <w:sz w:val="20"/>
+          <w:szCs w:val="20"/>
+        </w:rPr>
+        <w:t>public</w:t>
+      </w:r>
+      <w:r>
+        <w:rPr>
+          <w:rFonts w:ascii="Consolas" w:hAnsi="Consolas"/>
+          <w:color w:val="D9E8F7"/>
+          <w:sz w:val="20"/>
+          <w:szCs w:val="20"/>
+        </w:rPr>
+        <w:t xml:space="preserve"> </w:t>
+      </w:r>
+      <w:r>
+        <w:rPr>
+          <w:rFonts w:ascii="Consolas" w:hAnsi="Consolas"/>
+          <w:color w:val="CC6C1D"/>
+          <w:sz w:val="20"/>
+          <w:szCs w:val="20"/>
+        </w:rPr>
+        <w:t>static</w:t>
+      </w:r>
+      <w:r>
+        <w:rPr>
+          <w:rFonts w:ascii="Consolas" w:hAnsi="Consolas"/>
+          <w:color w:val="D9E8F7"/>
+          <w:sz w:val="20"/>
+          <w:szCs w:val="20"/>
+        </w:rPr>
+        <w:t xml:space="preserve"> </w:t>
+      </w:r>
+      <w:r>
+        <w:rPr>
+          <w:rFonts w:ascii="Consolas" w:hAnsi="Consolas"/>
+          <w:color w:val="CC6C1D"/>
+          <w:sz w:val="20"/>
+          <w:szCs w:val="20"/>
+        </w:rPr>
+        <w:t>void</w:t>
+      </w:r>
+      <w:r>
+        <w:rPr>
+          <w:rFonts w:ascii="Consolas" w:hAnsi="Consolas"/>
+          <w:color w:val="D9E8F7"/>
+          <w:sz w:val="20"/>
+          <w:szCs w:val="20"/>
+        </w:rPr>
+        <w:t xml:space="preserve"> </w:t>
+      </w:r>
+      <w:r>
+        <w:rPr>
+          <w:rFonts w:ascii="Consolas" w:hAnsi="Consolas"/>
+          <w:color w:val="1EB540"/>
+          <w:sz w:val="20"/>
+          <w:szCs w:val="20"/>
+        </w:rPr>
+        <w:t>main</w:t>
+      </w:r>
+      <w:r>
+        <w:rPr>
+          <w:rFonts w:ascii="Consolas" w:hAnsi="Consolas"/>
+          <w:color w:val="F9FAF4"/>
+          <w:sz w:val="20"/>
+          <w:szCs w:val="20"/>
+        </w:rPr>
+        <w:t>(</w:t>
+      </w:r>
+      <w:proofErr w:type="gramStart"/>
+      <w:r>
+        <w:rPr>
+          <w:rFonts w:ascii="Consolas" w:hAnsi="Consolas"/>
+          <w:color w:val="1290C3"/>
+          <w:sz w:val="20"/>
+          <w:szCs w:val="20"/>
+        </w:rPr>
+        <w:t>String</w:t>
+      </w:r>
+      <w:r>
+        <w:rPr>
+          <w:rFonts w:ascii="Consolas" w:hAnsi="Consolas"/>
+          <w:color w:val="F9FAF4"/>
+          <w:sz w:val="20"/>
+          <w:szCs w:val="20"/>
+        </w:rPr>
+        <w:t>[</w:t>
+      </w:r>
+      <w:proofErr w:type="gramEnd"/>
+      <w:r>
+        <w:rPr>
+          <w:rFonts w:ascii="Consolas" w:hAnsi="Consolas"/>
+          <w:color w:val="F9FAF4"/>
+          <w:sz w:val="20"/>
+          <w:szCs w:val="20"/>
+        </w:rPr>
+        <w:t>]</w:t>
+      </w:r>
+      <w:r>
+        <w:rPr>
+          <w:rFonts w:ascii="Consolas" w:hAnsi="Consolas"/>
+          <w:color w:val="D9E8F7"/>
+          <w:sz w:val="20"/>
+          <w:szCs w:val="20"/>
+        </w:rPr>
+        <w:t xml:space="preserve"> </w:t>
+      </w:r>
+      <w:proofErr w:type="spellStart"/>
+      <w:r>
+        <w:rPr>
+          <w:rFonts w:ascii="Consolas" w:hAnsi="Consolas"/>
+          <w:color w:val="79ABFF"/>
+          <w:sz w:val="20"/>
+          <w:szCs w:val="20"/>
+        </w:rPr>
+        <w:t>args</w:t>
+      </w:r>
+      <w:proofErr w:type="spellEnd"/>
+      <w:r>
+        <w:rPr>
+          <w:rFonts w:ascii="Consolas" w:hAnsi="Consolas"/>
+          <w:color w:val="F9FAF4"/>
+          <w:sz w:val="20"/>
+          <w:szCs w:val="20"/>
+        </w:rPr>
+        <w:t>)</w:t>
+      </w:r>
+      <w:r>
+        <w:rPr>
+          <w:rFonts w:ascii="Consolas" w:hAnsi="Consolas"/>
+          <w:color w:val="D9E8F7"/>
+          <w:sz w:val="20"/>
+          <w:szCs w:val="20"/>
+        </w:rPr>
+        <w:t xml:space="preserve"> </w:t>
+      </w:r>
+      <w:r>
+        <w:rPr>
+          <w:rFonts w:ascii="Consolas" w:hAnsi="Consolas"/>
+          <w:color w:val="F9FAF4"/>
+          <w:sz w:val="20"/>
+          <w:szCs w:val="20"/>
+        </w:rPr>
+        <w:t>{</w:t>
+      </w:r>
+    </w:p>
+    <w:p>
+      <w:pPr>
+        <w:pStyle w:val="NormalWeb"/>
+        <w:shd w:val="clear" w:color="auto" w:fill="2F2F2F"/>
+        <w:spacing w:before="0" w:beforeAutospacing="0" w:after="0" w:afterAutospacing="0"/>
+        <w:rPr>
+          <w:rFonts w:ascii="Consolas" w:hAnsi="Consolas"/>
+          <w:color w:val="CCCCCC"/>
+          <w:sz w:val="20"/>
+          <w:szCs w:val="20"/>
+        </w:rPr>
+      </w:pPr>
+      <w:r>
+        <w:rPr>
+          <w:rFonts w:ascii="Consolas" w:hAnsi="Consolas"/>
+          <w:color w:val="D9E8F7"/>
+          <w:sz w:val="20"/>
+          <w:szCs w:val="20"/>
+        </w:rPr>
+        <w:t xml:space="preserve">        </w:t>
+      </w:r>
+      <w:proofErr w:type="spellStart"/>
+      <w:r>
+        <w:rPr>
+          <w:rFonts w:ascii="Consolas" w:hAnsi="Consolas"/>
+          <w:color w:val="1290C3"/>
+          <w:sz w:val="20"/>
+          <w:szCs w:val="20"/>
+        </w:rPr>
+        <w:t>System</w:t>
+      </w:r>
+      <w:r>
+        <w:rPr>
+          <w:rFonts w:ascii="Consolas" w:hAnsi="Consolas"/>
+          <w:color w:val="E6E6FA"/>
+          <w:sz w:val="20"/>
+          <w:szCs w:val="20"/>
+        </w:rPr>
+        <w:t>.</w:t>
+      </w:r>
+      <w:r>
+        <w:rPr>
+          <w:rFonts w:ascii="Consolas" w:hAnsi="Consolas"/>
+          <w:b/>
+          <w:bCs/>
+          <w:i/>
+          <w:iCs/>
+          <w:color w:val="8DDAF8"/>
+          <w:sz w:val="20"/>
+          <w:szCs w:val="20"/>
+        </w:rPr>
+        <w:t>out</w:t>
+      </w:r>
+      <w:r>
+        <w:rPr>
+          <w:rFonts w:ascii="Consolas" w:hAnsi="Consolas"/>
+          <w:color w:val="E6E6FA"/>
+          <w:sz w:val="20"/>
+          <w:szCs w:val="20"/>
+        </w:rPr>
+        <w:t>.</w:t>
+      </w:r>
+      <w:r>
+        <w:rPr>
+          <w:rFonts w:ascii="Consolas" w:hAnsi="Consolas"/>
+          <w:color w:val="A7EC21"/>
+          <w:sz w:val="20"/>
+          <w:szCs w:val="20"/>
+        </w:rPr>
+        <w:t>println</w:t>
+      </w:r>
+      <w:proofErr w:type="spellEnd"/>
+      <w:r>
+        <w:rPr>
+          <w:rFonts w:ascii="Consolas" w:hAnsi="Consolas"/>
+          <w:color w:val="F9FAF4"/>
+          <w:sz w:val="20"/>
+          <w:szCs w:val="20"/>
+        </w:rPr>
+        <w:t>(</w:t>
+      </w:r>
+      <w:r>
+        <w:rPr>
+          <w:rFonts w:ascii="Consolas" w:hAnsi="Consolas"/>
+          <w:color w:val="17C6A3"/>
+          <w:sz w:val="20"/>
+          <w:szCs w:val="20"/>
+        </w:rPr>
+        <w:t>"Starting Garbage Creator..."</w:t>
+      </w:r>
+      <w:r>
+        <w:rPr>
+          <w:rFonts w:ascii="Consolas" w:hAnsi="Consolas"/>
+          <w:color w:val="F9FAF4"/>
+          <w:sz w:val="20"/>
+          <w:szCs w:val="20"/>
+        </w:rPr>
+        <w:t>)</w:t>
+      </w:r>
+      <w:r>
+        <w:rPr>
+          <w:rFonts w:ascii="Consolas" w:hAnsi="Consolas"/>
+          <w:color w:val="E6E6FA"/>
+          <w:sz w:val="20"/>
+          <w:szCs w:val="20"/>
+        </w:rPr>
+        <w:t>;</w:t>
+      </w:r>
+    </w:p>
+    <w:p>
+      <w:pPr>
+        <w:pStyle w:val="NormalWeb"/>
+        <w:shd w:val="clear" w:color="auto" w:fill="2F2F2F"/>
+        <w:spacing w:before="0" w:beforeAutospacing="0" w:after="0" w:afterAutospacing="0"/>
+        <w:rPr>
+          <w:rFonts w:ascii="Consolas" w:hAnsi="Consolas"/>
+          <w:color w:val="CCCCCC"/>
+          <w:sz w:val="20"/>
+          <w:szCs w:val="20"/>
+        </w:rPr>
+      </w:pPr>
+      <w:r>
+        <w:rPr>
+          <w:rFonts w:ascii="Consolas" w:hAnsi="Consolas"/>
+          <w:color w:val="D9E8F7"/>
+          <w:sz w:val="20"/>
+          <w:szCs w:val="20"/>
+        </w:rPr>
+        <w:t xml:space="preserve">        </w:t>
+      </w:r>
+      <w:r>
+        <w:rPr>
+          <w:rFonts w:ascii="Consolas" w:hAnsi="Consolas"/>
+          <w:color w:val="1290C3"/>
+          <w:sz w:val="20"/>
+          <w:szCs w:val="20"/>
+        </w:rPr>
+        <w:t>String</w:t>
+      </w:r>
+      <w:r>
+        <w:rPr>
+          <w:rFonts w:ascii="Consolas" w:hAnsi="Consolas"/>
+          <w:color w:val="D9E8F7"/>
+          <w:sz w:val="20"/>
+          <w:szCs w:val="20"/>
+        </w:rPr>
+        <w:t xml:space="preserve"> </w:t>
+      </w:r>
+      <w:r>
+        <w:rPr>
+          <w:rFonts w:ascii="Consolas" w:hAnsi="Consolas"/>
+          <w:color w:val="F2F200"/>
+          <w:sz w:val="20"/>
+          <w:szCs w:val="20"/>
+          <w:u w:val="single"/>
+        </w:rPr>
+        <w:t>s</w:t>
+      </w:r>
+      <w:r>
+        <w:rPr>
+          <w:rFonts w:ascii="Consolas" w:hAnsi="Consolas"/>
+          <w:color w:val="D9E8F7"/>
+          <w:sz w:val="20"/>
+          <w:szCs w:val="20"/>
+        </w:rPr>
+        <w:t xml:space="preserve"> </w:t>
+      </w:r>
+      <w:r>
+        <w:rPr>
+          <w:rFonts w:ascii="Consolas" w:hAnsi="Consolas"/>
+          <w:color w:val="E6E6FA"/>
+          <w:sz w:val="20"/>
+          <w:szCs w:val="20"/>
+        </w:rPr>
+        <w:t>=</w:t>
+      </w:r>
+      <w:r>
+        <w:rPr>
+          <w:rFonts w:ascii="Consolas" w:hAnsi="Consolas"/>
+          <w:color w:val="D9E8F7"/>
+          <w:sz w:val="20"/>
+          <w:szCs w:val="20"/>
+        </w:rPr>
+        <w:t xml:space="preserve"> </w:t>
+      </w:r>
+      <w:r>
+        <w:rPr>
+          <w:rFonts w:ascii="Consolas" w:hAnsi="Consolas"/>
+          <w:color w:val="17C6A3"/>
+          <w:sz w:val="20"/>
+          <w:szCs w:val="20"/>
+        </w:rPr>
+        <w:t>""</w:t>
+      </w:r>
+      <w:r>
+        <w:rPr>
+          <w:rFonts w:ascii="Consolas" w:hAnsi="Consolas"/>
+          <w:color w:val="E6E6FA"/>
+          <w:sz w:val="20"/>
+          <w:szCs w:val="20"/>
+        </w:rPr>
+        <w:t>;</w:t>
+      </w:r>
+    </w:p>
+    <w:p>
+      <w:pPr>
+        <w:pStyle w:val="NormalWeb"/>
+        <w:shd w:val="clear" w:color="auto" w:fill="2F2F2F"/>
+        <w:spacing w:before="0" w:beforeAutospacing="0" w:after="0" w:afterAutospacing="0"/>
+        <w:rPr>
+          <w:rFonts w:ascii="Consolas" w:hAnsi="Consolas"/>
+          <w:color w:val="CCCCCC"/>
+          <w:sz w:val="20"/>
+          <w:szCs w:val="20"/>
+        </w:rPr>
+      </w:pPr>
+    </w:p>
+    <w:p>
+      <w:pPr>
+        <w:pStyle w:val="NormalWeb"/>
+        <w:shd w:val="clear" w:color="auto" w:fill="2F2F2F"/>
+        <w:spacing w:before="0" w:beforeAutospacing="0" w:after="0" w:afterAutospacing="0"/>
+        <w:rPr>
+          <w:rFonts w:ascii="Consolas" w:hAnsi="Consolas"/>
+          <w:color w:val="CCCCCC"/>
+          <w:sz w:val="20"/>
+          <w:szCs w:val="20"/>
+        </w:rPr>
+      </w:pPr>
+      <w:r>
+        <w:rPr>
+          <w:rFonts w:ascii="Consolas" w:hAnsi="Consolas"/>
+          <w:color w:val="D9E8F7"/>
+          <w:sz w:val="20"/>
+          <w:szCs w:val="20"/>
+        </w:rPr>
+        <w:t xml:space="preserve">        </w:t>
+      </w:r>
+      <w:r>
+        <w:rPr>
+          <w:rFonts w:ascii="Consolas" w:hAnsi="Consolas"/>
+          <w:color w:val="CC6C1D"/>
+          <w:sz w:val="20"/>
+          <w:szCs w:val="20"/>
+        </w:rPr>
+        <w:t>try</w:t>
+      </w:r>
+      <w:r>
+        <w:rPr>
+          <w:rFonts w:ascii="Consolas" w:hAnsi="Consolas"/>
+          <w:color w:val="D9E8F7"/>
+          <w:sz w:val="20"/>
+          <w:szCs w:val="20"/>
+        </w:rPr>
+        <w:t xml:space="preserve"> </w:t>
+      </w:r>
+      <w:r>
+        <w:rPr>
+          <w:rFonts w:ascii="Consolas" w:hAnsi="Consolas"/>
+          <w:color w:val="F9FAF4"/>
+          <w:sz w:val="20"/>
+          <w:szCs w:val="20"/>
+        </w:rPr>
+        <w:t>{</w:t>
+      </w:r>
+    </w:p>
+    <w:p>
+      <w:pPr>
+        <w:pStyle w:val="NormalWeb"/>
+        <w:shd w:val="clear" w:color="auto" w:fill="2F2F2F"/>
+        <w:spacing w:before="0" w:beforeAutospacing="0" w:after="0" w:afterAutospacing="0"/>
+        <w:rPr>
+          <w:rFonts w:ascii="Consolas" w:hAnsi="Consolas"/>
+          <w:color w:val="CCCCCC"/>
+          <w:sz w:val="20"/>
+          <w:szCs w:val="20"/>
+        </w:rPr>
+      </w:pPr>
+      <w:r>
+        <w:rPr>
+          <w:rFonts w:ascii="Consolas" w:hAnsi="Consolas"/>
+          <w:color w:val="D9E8F7"/>
+          <w:sz w:val="20"/>
+          <w:szCs w:val="20"/>
+        </w:rPr>
+        <w:t xml:space="preserve">            </w:t>
+      </w:r>
+      <w:r>
+        <w:rPr>
+          <w:rFonts w:ascii="Consolas" w:hAnsi="Consolas"/>
+          <w:color w:val="CC6C1D"/>
+          <w:sz w:val="20"/>
+          <w:szCs w:val="20"/>
+        </w:rPr>
+        <w:t>for</w:t>
+      </w:r>
+      <w:r>
+        <w:rPr>
+          <w:rFonts w:ascii="Consolas" w:hAnsi="Consolas"/>
+          <w:color w:val="D9E8F7"/>
+          <w:sz w:val="20"/>
+          <w:szCs w:val="20"/>
+        </w:rPr>
+        <w:t xml:space="preserve"> </w:t>
+      </w:r>
+      <w:r>
+        <w:rPr>
+          <w:rFonts w:ascii="Consolas" w:hAnsi="Consolas"/>
+          <w:color w:val="F9FAF4"/>
+          <w:sz w:val="20"/>
+          <w:szCs w:val="20"/>
+        </w:rPr>
+        <w:t>(</w:t>
+      </w:r>
+      <w:proofErr w:type="spellStart"/>
+      <w:r>
+        <w:rPr>
+          <w:rFonts w:ascii="Consolas" w:hAnsi="Consolas"/>
+          <w:color w:val="CC6C1D"/>
+          <w:sz w:val="20"/>
+          <w:szCs w:val="20"/>
+        </w:rPr>
+        <w:t>int</w:t>
+      </w:r>
+      <w:proofErr w:type="spellEnd"/>
+      <w:r>
+        <w:rPr>
+          <w:rFonts w:ascii="Consolas" w:hAnsi="Consolas"/>
+          <w:color w:val="D9E8F7"/>
+          <w:sz w:val="20"/>
+          <w:szCs w:val="20"/>
+        </w:rPr>
+        <w:t xml:space="preserve"> </w:t>
+      </w:r>
+      <w:proofErr w:type="spellStart"/>
+      <w:r>
+        <w:rPr>
+          <w:rFonts w:ascii="Consolas" w:hAnsi="Consolas"/>
+          <w:color w:val="F2F200"/>
+          <w:sz w:val="20"/>
+          <w:szCs w:val="20"/>
+        </w:rPr>
+        <w:t>i</w:t>
+      </w:r>
+      <w:proofErr w:type="spellEnd"/>
+      <w:r>
+        <w:rPr>
+          <w:rFonts w:ascii="Consolas" w:hAnsi="Consolas"/>
+          <w:color w:val="D9E8F7"/>
+          <w:sz w:val="20"/>
+          <w:szCs w:val="20"/>
+        </w:rPr>
+        <w:t xml:space="preserve"> </w:t>
+      </w:r>
+      <w:r>
+        <w:rPr>
+          <w:rFonts w:ascii="Consolas" w:hAnsi="Consolas"/>
+          <w:color w:val="E6E6FA"/>
+          <w:sz w:val="20"/>
+          <w:szCs w:val="20"/>
+        </w:rPr>
+        <w:t>=</w:t>
+      </w:r>
+      <w:r>
+        <w:rPr>
+          <w:rFonts w:ascii="Consolas" w:hAnsi="Consolas"/>
+          <w:color w:val="D9E8F7"/>
+          <w:sz w:val="20"/>
+          <w:szCs w:val="20"/>
+        </w:rPr>
+        <w:t xml:space="preserve"> </w:t>
+      </w:r>
+      <w:r>
+        <w:rPr>
+          <w:rFonts w:ascii="Consolas" w:hAnsi="Consolas"/>
+          <w:color w:val="6897BB"/>
+          <w:sz w:val="20"/>
+          <w:szCs w:val="20"/>
+        </w:rPr>
+        <w:t>0</w:t>
+      </w:r>
+      <w:r>
+        <w:rPr>
+          <w:rFonts w:ascii="Consolas" w:hAnsi="Consolas"/>
+          <w:color w:val="E6E6FA"/>
+          <w:sz w:val="20"/>
+          <w:szCs w:val="20"/>
+        </w:rPr>
+        <w:t>;</w:t>
+      </w:r>
+      <w:r>
+        <w:rPr>
+          <w:rFonts w:ascii="Consolas" w:hAnsi="Consolas"/>
+          <w:color w:val="D9E8F7"/>
+          <w:sz w:val="20"/>
+          <w:szCs w:val="20"/>
+        </w:rPr>
+        <w:t xml:space="preserve"> </w:t>
+      </w:r>
+      <w:proofErr w:type="spellStart"/>
+      <w:r>
+        <w:rPr>
+          <w:rFonts w:ascii="Consolas" w:hAnsi="Consolas"/>
+          <w:color w:val="F3EC79"/>
+          <w:sz w:val="20"/>
+          <w:szCs w:val="20"/>
+        </w:rPr>
+        <w:t>i</w:t>
+      </w:r>
+      <w:proofErr w:type="spellEnd"/>
+      <w:r>
+        <w:rPr>
+          <w:rFonts w:ascii="Consolas" w:hAnsi="Consolas"/>
+          <w:color w:val="D9E8F7"/>
+          <w:sz w:val="20"/>
+          <w:szCs w:val="20"/>
+        </w:rPr>
+        <w:t xml:space="preserve"> </w:t>
+      </w:r>
+      <w:r>
+        <w:rPr>
+          <w:rFonts w:ascii="Consolas" w:hAnsi="Consolas"/>
+          <w:color w:val="E6E6FA"/>
+          <w:sz w:val="20"/>
+          <w:szCs w:val="20"/>
+        </w:rPr>
+        <w:t>&lt;</w:t>
+      </w:r>
+      <w:r>
+        <w:rPr>
+          <w:rFonts w:ascii="Consolas" w:hAnsi="Consolas"/>
+          <w:color w:val="D9E8F7"/>
+          <w:sz w:val="20"/>
+          <w:szCs w:val="20"/>
+        </w:rPr>
+        <w:t xml:space="preserve"> </w:t>
+      </w:r>
+      <w:r>
+        <w:rPr>
+          <w:rFonts w:ascii="Consolas" w:hAnsi="Consolas"/>
+          <w:color w:val="6897BB"/>
+          <w:sz w:val="20"/>
+          <w:szCs w:val="20"/>
+        </w:rPr>
+        <w:t>1_000_000</w:t>
+      </w:r>
+      <w:r>
+        <w:rPr>
+          <w:rFonts w:ascii="Consolas" w:hAnsi="Consolas"/>
+          <w:color w:val="E6E6FA"/>
+          <w:sz w:val="20"/>
+          <w:szCs w:val="20"/>
+        </w:rPr>
+        <w:t>;</w:t>
+      </w:r>
+      <w:r>
+        <w:rPr>
+          <w:rFonts w:ascii="Consolas" w:hAnsi="Consolas"/>
+          <w:color w:val="D9E8F7"/>
+          <w:sz w:val="20"/>
+          <w:szCs w:val="20"/>
+        </w:rPr>
+        <w:t xml:space="preserve"> </w:t>
+      </w:r>
+      <w:proofErr w:type="spellStart"/>
+      <w:r>
+        <w:rPr>
+          <w:rFonts w:ascii="Consolas" w:hAnsi="Consolas"/>
+          <w:color w:val="F3EC79"/>
+          <w:sz w:val="20"/>
+          <w:szCs w:val="20"/>
+        </w:rPr>
+        <w:t>i</w:t>
+      </w:r>
+      <w:proofErr w:type="spellEnd"/>
+      <w:r>
+        <w:rPr>
+          <w:rFonts w:ascii="Consolas" w:hAnsi="Consolas"/>
+          <w:color w:val="E6E6FA"/>
+          <w:sz w:val="20"/>
+          <w:szCs w:val="20"/>
+        </w:rPr>
+        <w:t>++</w:t>
+      </w:r>
+      <w:r>
+        <w:rPr>
+          <w:rFonts w:ascii="Consolas" w:hAnsi="Consolas"/>
+          <w:color w:val="F9FAF4"/>
+          <w:sz w:val="20"/>
+          <w:szCs w:val="20"/>
+        </w:rPr>
+        <w:t>)</w:t>
+      </w:r>
+      <w:r>
+        <w:rPr>
+          <w:rFonts w:ascii="Consolas" w:hAnsi="Consolas"/>
+          <w:color w:val="D9E8F7"/>
+          <w:sz w:val="20"/>
+          <w:szCs w:val="20"/>
+        </w:rPr>
+        <w:t xml:space="preserve"> </w:t>
+      </w:r>
+      <w:r>
+        <w:rPr>
+          <w:rFonts w:ascii="Consolas" w:hAnsi="Consolas"/>
+          <w:color w:val="F9FAF4"/>
+          <w:sz w:val="20"/>
+          <w:szCs w:val="20"/>
+        </w:rPr>
+        <w:t>{</w:t>
+      </w:r>
+    </w:p>
+    <w:p>
+      <w:pPr>
+        <w:pStyle w:val="NormalWeb"/>
+        <w:shd w:val="clear" w:color="auto" w:fill="2F2F2F"/>
+        <w:spacing w:before="0" w:beforeAutospacing="0" w:after="0" w:afterAutospacing="0"/>
+        <w:rPr>
+          <w:rFonts w:ascii="Consolas" w:hAnsi="Consolas"/>
+          <w:color w:val="CCCCCC"/>
+          <w:sz w:val="20"/>
+          <w:szCs w:val="20"/>
+        </w:rPr>
+      </w:pPr>
+      <w:r>
+        <w:rPr>
+          <w:rFonts w:ascii="Consolas" w:hAnsi="Consolas"/>
+          <w:color w:val="D9E8F7"/>
+          <w:sz w:val="20"/>
+          <w:szCs w:val="20"/>
+        </w:rPr>
+        <w:t xml:space="preserve">                </w:t>
+      </w:r>
+      <w:r>
+        <w:rPr>
+          <w:rFonts w:ascii="Consolas" w:hAnsi="Consolas"/>
+          <w:color w:val="808080"/>
+          <w:sz w:val="20"/>
+          <w:szCs w:val="20"/>
+        </w:rPr>
+        <w:t>// Inefficient string concatenation</w:t>
+      </w:r>
+    </w:p>
+    <w:p>
+      <w:pPr>
+        <w:pStyle w:val="NormalWeb"/>
+        <w:shd w:val="clear" w:color="auto" w:fill="2F2F2F"/>
+        <w:spacing w:before="0" w:beforeAutospacing="0" w:after="0" w:afterAutospacing="0"/>
+        <w:rPr>
+          <w:rFonts w:ascii="Consolas" w:hAnsi="Consolas"/>
+          <w:color w:val="CCCCCC"/>
+          <w:sz w:val="20"/>
+          <w:szCs w:val="20"/>
+        </w:rPr>
+      </w:pPr>
+      <w:r>
+        <w:rPr>
+          <w:rFonts w:ascii="Consolas" w:hAnsi="Consolas"/>
+          <w:color w:val="D9E8F7"/>
+          <w:sz w:val="20"/>
+          <w:szCs w:val="20"/>
+        </w:rPr>
+        <w:t xml:space="preserve">                </w:t>
+      </w:r>
+      <w:r>
+        <w:rPr>
+          <w:rFonts w:ascii="Consolas" w:hAnsi="Consolas"/>
+          <w:color w:val="F3EC79"/>
+          <w:sz w:val="20"/>
+          <w:szCs w:val="20"/>
+        </w:rPr>
+        <w:t>s</w:t>
+      </w:r>
+      <w:r>
+        <w:rPr>
+          <w:rFonts w:ascii="Consolas" w:hAnsi="Consolas"/>
+          <w:color w:val="D9E8F7"/>
+          <w:sz w:val="20"/>
+          <w:szCs w:val="20"/>
+        </w:rPr>
+        <w:t xml:space="preserve"> </w:t>
+      </w:r>
+      <w:r>
+        <w:rPr>
+          <w:rFonts w:ascii="Consolas" w:hAnsi="Consolas"/>
+          <w:color w:val="E6E6FA"/>
+          <w:sz w:val="20"/>
+          <w:szCs w:val="20"/>
+        </w:rPr>
+        <w:t>+=</w:t>
+      </w:r>
+      <w:r>
+        <w:rPr>
+          <w:rFonts w:ascii="Consolas" w:hAnsi="Consolas"/>
+          <w:color w:val="D9E8F7"/>
+          <w:sz w:val="20"/>
+          <w:szCs w:val="20"/>
+        </w:rPr>
+        <w:t xml:space="preserve"> </w:t>
+      </w:r>
+      <w:r>
+        <w:rPr>
+          <w:rFonts w:ascii="Consolas" w:hAnsi="Consolas"/>
+          <w:color w:val="17C6A3"/>
+          <w:sz w:val="20"/>
+          <w:szCs w:val="20"/>
+        </w:rPr>
+        <w:t>"A"</w:t>
+      </w:r>
+      <w:r>
+        <w:rPr>
+          <w:rFonts w:ascii="Consolas" w:hAnsi="Consolas"/>
+          <w:color w:val="E6E6FA"/>
+          <w:sz w:val="20"/>
+          <w:szCs w:val="20"/>
+        </w:rPr>
+        <w:t>;</w:t>
+      </w:r>
+    </w:p>
+    <w:p>
+      <w:pPr>
+        <w:pStyle w:val="NormalWeb"/>
+        <w:shd w:val="clear" w:color="auto" w:fill="2F2F2F"/>
+        <w:spacing w:before="0" w:beforeAutospacing="0" w:after="0" w:afterAutospacing="0"/>
+        <w:rPr>
+          <w:rFonts w:ascii="Consolas" w:hAnsi="Consolas"/>
+          <w:color w:val="CCCCCC"/>
+          <w:sz w:val="20"/>
+          <w:szCs w:val="20"/>
+        </w:rPr>
+      </w:pPr>
+    </w:p>
+    <w:p>
+      <w:pPr>
+        <w:pStyle w:val="NormalWeb"/>
+        <w:shd w:val="clear" w:color="auto" w:fill="2F2F2F"/>
+        <w:spacing w:before="0" w:beforeAutospacing="0" w:after="0" w:afterAutospacing="0"/>
+        <w:rPr>
+          <w:rFonts w:ascii="Consolas" w:hAnsi="Consolas"/>
+          <w:color w:val="CCCCCC"/>
+          <w:sz w:val="20"/>
+          <w:szCs w:val="20"/>
+        </w:rPr>
+      </w:pPr>
+      <w:r>
+        <w:rPr>
+          <w:rFonts w:ascii="Consolas" w:hAnsi="Consolas"/>
+          <w:color w:val="D9E8F7"/>
+          <w:sz w:val="20"/>
+          <w:szCs w:val="20"/>
+        </w:rPr>
+        <w:t xml:space="preserve">                </w:t>
+      </w:r>
+      <w:r>
+        <w:rPr>
+          <w:rFonts w:ascii="Consolas" w:hAnsi="Consolas"/>
+          <w:color w:val="808080"/>
+          <w:sz w:val="20"/>
+          <w:szCs w:val="20"/>
+        </w:rPr>
+        <w:t>// Optional: Print memory usage periodically</w:t>
+      </w:r>
+    </w:p>
+    <w:p>
+      <w:pPr>
+        <w:pStyle w:val="NormalWeb"/>
+        <w:shd w:val="clear" w:color="auto" w:fill="2F2F2F"/>
+        <w:spacing w:before="0" w:beforeAutospacing="0" w:after="0" w:afterAutospacing="0"/>
+        <w:rPr>
+          <w:rFonts w:ascii="Consolas" w:hAnsi="Consolas"/>
+          <w:color w:val="CCCCCC"/>
+          <w:sz w:val="20"/>
+          <w:szCs w:val="20"/>
+        </w:rPr>
+      </w:pPr>
+      <w:r>
+        <w:rPr>
+          <w:rFonts w:ascii="Consolas" w:hAnsi="Consolas"/>
+          <w:color w:val="D9E8F7"/>
+          <w:sz w:val="20"/>
+          <w:szCs w:val="20"/>
+        </w:rPr>
+        <w:t xml:space="preserve">                </w:t>
+      </w:r>
+      <w:r>
+        <w:rPr>
+          <w:rFonts w:ascii="Consolas" w:hAnsi="Consolas"/>
+          <w:color w:val="CC6C1D"/>
+          <w:sz w:val="20"/>
+          <w:szCs w:val="20"/>
+        </w:rPr>
+        <w:t>if</w:t>
+      </w:r>
+      <w:r>
+        <w:rPr>
+          <w:rFonts w:ascii="Consolas" w:hAnsi="Consolas"/>
+          <w:color w:val="D9E8F7"/>
+          <w:sz w:val="20"/>
+          <w:szCs w:val="20"/>
+        </w:rPr>
+        <w:t xml:space="preserve"> </w:t>
+      </w:r>
+      <w:r>
+        <w:rPr>
+          <w:rFonts w:ascii="Consolas" w:hAnsi="Consolas"/>
+          <w:color w:val="F9FAF4"/>
+          <w:sz w:val="20"/>
+          <w:szCs w:val="20"/>
+        </w:rPr>
+        <w:t>(</w:t>
+      </w:r>
+      <w:proofErr w:type="spellStart"/>
+      <w:r>
+        <w:rPr>
+          <w:rFonts w:ascii="Consolas" w:hAnsi="Consolas"/>
+          <w:color w:val="F3EC79"/>
+          <w:sz w:val="20"/>
+          <w:szCs w:val="20"/>
+        </w:rPr>
+        <w:t>i</w:t>
+      </w:r>
+      <w:proofErr w:type="spellEnd"/>
+      <w:r>
+        <w:rPr>
+          <w:rFonts w:ascii="Consolas" w:hAnsi="Consolas"/>
+          <w:color w:val="D9E8F7"/>
+          <w:sz w:val="20"/>
+          <w:szCs w:val="20"/>
+        </w:rPr>
+        <w:t xml:space="preserve"> </w:t>
+      </w:r>
+      <w:r>
+        <w:rPr>
+          <w:rFonts w:ascii="Consolas" w:hAnsi="Consolas"/>
+          <w:color w:val="E6E6FA"/>
+          <w:sz w:val="20"/>
+          <w:szCs w:val="20"/>
+        </w:rPr>
+        <w:t>%</w:t>
+      </w:r>
+      <w:r>
+        <w:rPr>
+          <w:rFonts w:ascii="Consolas" w:hAnsi="Consolas"/>
+          <w:color w:val="D9E8F7"/>
+          <w:sz w:val="20"/>
+          <w:szCs w:val="20"/>
+        </w:rPr>
+        <w:t xml:space="preserve"> </w:t>
+      </w:r>
+      <w:r>
+        <w:rPr>
+          <w:rFonts w:ascii="Consolas" w:hAnsi="Consolas"/>
+          <w:color w:val="6897BB"/>
+          <w:sz w:val="20"/>
+          <w:szCs w:val="20"/>
+        </w:rPr>
+        <w:t>100_000</w:t>
+      </w:r>
+      <w:r>
+        <w:rPr>
+          <w:rFonts w:ascii="Consolas" w:hAnsi="Consolas"/>
+          <w:color w:val="D9E8F7"/>
+          <w:sz w:val="20"/>
+          <w:szCs w:val="20"/>
+        </w:rPr>
+        <w:t xml:space="preserve"> </w:t>
+      </w:r>
+      <w:r>
+        <w:rPr>
+          <w:rFonts w:ascii="Consolas" w:hAnsi="Consolas"/>
+          <w:color w:val="E6E6FA"/>
+          <w:sz w:val="20"/>
+          <w:szCs w:val="20"/>
+        </w:rPr>
+        <w:t>==</w:t>
+      </w:r>
+      <w:r>
+        <w:rPr>
+          <w:rFonts w:ascii="Consolas" w:hAnsi="Consolas"/>
+          <w:color w:val="D9E8F7"/>
+          <w:sz w:val="20"/>
+          <w:szCs w:val="20"/>
+        </w:rPr>
+        <w:t xml:space="preserve"> </w:t>
+      </w:r>
+      <w:r>
+        <w:rPr>
+          <w:rFonts w:ascii="Consolas" w:hAnsi="Consolas"/>
+          <w:color w:val="6897BB"/>
+          <w:sz w:val="20"/>
+          <w:szCs w:val="20"/>
+        </w:rPr>
+        <w:t>0</w:t>
+      </w:r>
+      <w:r>
+        <w:rPr>
+          <w:rFonts w:ascii="Consolas" w:hAnsi="Consolas"/>
+          <w:color w:val="F9FAF4"/>
+          <w:sz w:val="20"/>
+          <w:szCs w:val="20"/>
+        </w:rPr>
+        <w:t>)</w:t>
+      </w:r>
+      <w:r>
+        <w:rPr>
+          <w:rFonts w:ascii="Consolas" w:hAnsi="Consolas"/>
+          <w:color w:val="D9E8F7"/>
+          <w:sz w:val="20"/>
+          <w:szCs w:val="20"/>
+        </w:rPr>
+        <w:t xml:space="preserve"> </w:t>
+      </w:r>
+      <w:r>
+        <w:rPr>
+          <w:rFonts w:ascii="Consolas" w:hAnsi="Consolas"/>
+          <w:color w:val="F9FAF4"/>
+          <w:sz w:val="20"/>
+          <w:szCs w:val="20"/>
+        </w:rPr>
+        <w:t>{</w:t>
+      </w:r>
+    </w:p>
+    <w:p>
+      <w:pPr>
+        <w:pStyle w:val="NormalWeb"/>
+        <w:shd w:val="clear" w:color="auto" w:fill="2F2F2F"/>
+        <w:spacing w:before="0" w:beforeAutospacing="0" w:after="0" w:afterAutospacing="0"/>
+        <w:rPr>
+          <w:rFonts w:ascii="Consolas" w:hAnsi="Consolas"/>
+          <w:color w:val="CCCCCC"/>
+          <w:sz w:val="20"/>
+          <w:szCs w:val="20"/>
+        </w:rPr>
+      </w:pPr>
+      <w:r>
+        <w:rPr>
+          <w:rFonts w:ascii="Consolas" w:hAnsi="Consolas"/>
+          <w:color w:val="D9E8F7"/>
+          <w:sz w:val="20"/>
+          <w:szCs w:val="20"/>
+        </w:rPr>
+        <w:t xml:space="preserve">                    </w:t>
+      </w:r>
+      <w:proofErr w:type="spellStart"/>
+      <w:r>
+        <w:rPr>
+          <w:rFonts w:ascii="Consolas" w:hAnsi="Consolas"/>
+          <w:color w:val="1290C3"/>
+          <w:sz w:val="20"/>
+          <w:szCs w:val="20"/>
+        </w:rPr>
+        <w:t>System</w:t>
+      </w:r>
+      <w:r>
+        <w:rPr>
+          <w:rFonts w:ascii="Consolas" w:hAnsi="Consolas"/>
+          <w:color w:val="E6E6FA"/>
+          <w:sz w:val="20"/>
+          <w:szCs w:val="20"/>
+        </w:rPr>
+        <w:t>.</w:t>
+      </w:r>
+      <w:r>
+        <w:rPr>
+          <w:rFonts w:ascii="Consolas" w:hAnsi="Consolas"/>
+          <w:b/>
+          <w:bCs/>
+          <w:i/>
+          <w:iCs/>
+          <w:color w:val="8DDAF8"/>
+          <w:sz w:val="20"/>
+          <w:szCs w:val="20"/>
+        </w:rPr>
+        <w:t>out</w:t>
+      </w:r>
+      <w:r>
+        <w:rPr>
+          <w:rFonts w:ascii="Consolas" w:hAnsi="Consolas"/>
+          <w:color w:val="E6E6FA"/>
+          <w:sz w:val="20"/>
+          <w:szCs w:val="20"/>
+        </w:rPr>
+        <w:t>.</w:t>
+      </w:r>
+      <w:r>
+        <w:rPr>
+          <w:rFonts w:ascii="Consolas" w:hAnsi="Consolas"/>
+          <w:color w:val="A7EC21"/>
+          <w:sz w:val="20"/>
+          <w:szCs w:val="20"/>
+        </w:rPr>
+        <w:t>println</w:t>
+      </w:r>
+      <w:proofErr w:type="spellEnd"/>
+      <w:r>
+        <w:rPr>
+          <w:rFonts w:ascii="Consolas" w:hAnsi="Consolas"/>
+          <w:color w:val="F9FAF4"/>
+          <w:sz w:val="20"/>
+          <w:szCs w:val="20"/>
+        </w:rPr>
+        <w:t>(</w:t>
+      </w:r>
+      <w:r>
+        <w:rPr>
+          <w:rFonts w:ascii="Consolas" w:hAnsi="Consolas"/>
+          <w:color w:val="17C6A3"/>
+          <w:sz w:val="20"/>
+          <w:szCs w:val="20"/>
+        </w:rPr>
+        <w:t>"Iteration: "</w:t>
+      </w:r>
+      <w:r>
+        <w:rPr>
+          <w:rFonts w:ascii="Consolas" w:hAnsi="Consolas"/>
+          <w:color w:val="D9E8F7"/>
+          <w:sz w:val="20"/>
+          <w:szCs w:val="20"/>
+        </w:rPr>
+        <w:t xml:space="preserve"> </w:t>
+      </w:r>
+      <w:r>
+        <w:rPr>
+          <w:rFonts w:ascii="Consolas" w:hAnsi="Consolas"/>
+          <w:color w:val="E6E6FA"/>
+          <w:sz w:val="20"/>
+          <w:szCs w:val="20"/>
+        </w:rPr>
+        <w:t>+</w:t>
+      </w:r>
+      <w:r>
+        <w:rPr>
+          <w:rFonts w:ascii="Consolas" w:hAnsi="Consolas"/>
+          <w:color w:val="D9E8F7"/>
+          <w:sz w:val="20"/>
+          <w:szCs w:val="20"/>
+        </w:rPr>
+        <w:t xml:space="preserve"> </w:t>
+      </w:r>
+      <w:proofErr w:type="spellStart"/>
+      <w:r>
+        <w:rPr>
+          <w:rFonts w:ascii="Consolas" w:hAnsi="Consolas"/>
+          <w:color w:val="F3EC79"/>
+          <w:sz w:val="20"/>
+          <w:szCs w:val="20"/>
+        </w:rPr>
+        <w:t>i</w:t>
+      </w:r>
+      <w:proofErr w:type="spellEnd"/>
+      <w:r>
+        <w:rPr>
+          <w:rFonts w:ascii="Consolas" w:hAnsi="Consolas"/>
+          <w:color w:val="D9E8F7"/>
+          <w:sz w:val="20"/>
+          <w:szCs w:val="20"/>
+        </w:rPr>
+        <w:t xml:space="preserve"> </w:t>
+      </w:r>
+      <w:r>
+        <w:rPr>
+          <w:rFonts w:ascii="Consolas" w:hAnsi="Consolas"/>
+          <w:color w:val="E6E6FA"/>
+          <w:sz w:val="20"/>
+          <w:szCs w:val="20"/>
+        </w:rPr>
+        <w:t>+</w:t>
+      </w:r>
+      <w:r>
+        <w:rPr>
+          <w:rFonts w:ascii="Consolas" w:hAnsi="Consolas"/>
+          <w:color w:val="D9E8F7"/>
+          <w:sz w:val="20"/>
+          <w:szCs w:val="20"/>
+        </w:rPr>
+        <w:t xml:space="preserve"> </w:t>
+      </w:r>
+      <w:r>
+        <w:rPr>
+          <w:rFonts w:ascii="Consolas" w:hAnsi="Consolas"/>
+          <w:color w:val="17C6A3"/>
+          <w:sz w:val="20"/>
+          <w:szCs w:val="20"/>
+        </w:rPr>
+        <w:t>" - Free memory: "</w:t>
+      </w:r>
+      <w:r>
+        <w:rPr>
+          <w:rFonts w:ascii="Consolas" w:hAnsi="Consolas"/>
+          <w:color w:val="D9E8F7"/>
+          <w:sz w:val="20"/>
+          <w:szCs w:val="20"/>
+        </w:rPr>
+        <w:t xml:space="preserve"> </w:t>
+      </w:r>
+      <w:r>
+        <w:rPr>
+          <w:rFonts w:ascii="Consolas" w:hAnsi="Consolas"/>
+          <w:color w:val="E6E6FA"/>
+          <w:sz w:val="20"/>
+          <w:szCs w:val="20"/>
+        </w:rPr>
+        <w:t>+</w:t>
+      </w:r>
+      <w:r>
+        <w:rPr>
+          <w:rFonts w:ascii="Consolas" w:hAnsi="Consolas"/>
+          <w:color w:val="D9E8F7"/>
+          <w:sz w:val="20"/>
+          <w:szCs w:val="20"/>
+        </w:rPr>
+        <w:t xml:space="preserve"> </w:t>
+      </w:r>
+      <w:proofErr w:type="spellStart"/>
+      <w:r>
+        <w:rPr>
+          <w:rFonts w:ascii="Consolas" w:hAnsi="Consolas"/>
+          <w:color w:val="1290C3"/>
+          <w:sz w:val="20"/>
+          <w:szCs w:val="20"/>
+        </w:rPr>
+        <w:t>Runtime</w:t>
+      </w:r>
+      <w:r>
+        <w:rPr>
+          <w:rFonts w:ascii="Consolas" w:hAnsi="Consolas"/>
+          <w:color w:val="E6E6FA"/>
+          <w:sz w:val="20"/>
+          <w:szCs w:val="20"/>
+        </w:rPr>
+        <w:t>.</w:t>
+      </w:r>
+      <w:r>
+        <w:rPr>
+          <w:rFonts w:ascii="Consolas" w:hAnsi="Consolas"/>
+          <w:i/>
+          <w:iCs/>
+          <w:color w:val="96EC3F"/>
+          <w:sz w:val="20"/>
+          <w:szCs w:val="20"/>
+        </w:rPr>
+        <w:t>getRuntime</w:t>
+      </w:r>
+      <w:proofErr w:type="spellEnd"/>
+      <w:r>
+        <w:rPr>
+          <w:rFonts w:ascii="Consolas" w:hAnsi="Consolas"/>
+          <w:color w:val="F9FAF4"/>
+          <w:sz w:val="20"/>
+          <w:szCs w:val="20"/>
+        </w:rPr>
+        <w:t>(</w:t>
+      </w:r>
+      <w:proofErr w:type="gramStart"/>
+      <w:r>
+        <w:rPr>
+          <w:rFonts w:ascii="Consolas" w:hAnsi="Consolas"/>
+          <w:color w:val="F9FAF4"/>
+          <w:sz w:val="20"/>
+          <w:szCs w:val="20"/>
+        </w:rPr>
+        <w:t>)</w:t>
+      </w:r>
+      <w:r>
+        <w:rPr>
+          <w:rFonts w:ascii="Consolas" w:hAnsi="Consolas"/>
+          <w:color w:val="E6E6FA"/>
+          <w:sz w:val="20"/>
+          <w:szCs w:val="20"/>
+        </w:rPr>
+        <w:t>.</w:t>
+      </w:r>
+      <w:proofErr w:type="spellStart"/>
+      <w:r>
+        <w:rPr>
+          <w:rFonts w:ascii="Consolas" w:hAnsi="Consolas"/>
+          <w:color w:val="A7EC21"/>
+          <w:sz w:val="20"/>
+          <w:szCs w:val="20"/>
+        </w:rPr>
+        <w:t>freeMemory</w:t>
+      </w:r>
+      <w:proofErr w:type="spellEnd"/>
+      <w:proofErr w:type="gramEnd"/>
+      <w:r>
+        <w:rPr>
+          <w:rFonts w:ascii="Consolas" w:hAnsi="Consolas"/>
+          <w:color w:val="F9FAF4"/>
+          <w:sz w:val="20"/>
+          <w:szCs w:val="20"/>
+        </w:rPr>
+        <w:t>())</w:t>
+      </w:r>
+      <w:r>
+        <w:rPr>
+          <w:rFonts w:ascii="Consolas" w:hAnsi="Consolas"/>
+          <w:color w:val="E6E6FA"/>
+          <w:sz w:val="20"/>
+          <w:szCs w:val="20"/>
+        </w:rPr>
+        <w:t>;</w:t>
+      </w:r>
+    </w:p>
+    <w:p>
+      <w:pPr>
+        <w:pStyle w:val="NormalWeb"/>
+        <w:shd w:val="clear" w:color="auto" w:fill="2F2F2F"/>
+        <w:spacing w:before="0" w:beforeAutospacing="0" w:after="0" w:afterAutospacing="0"/>
+        <w:rPr>
+          <w:rFonts w:ascii="Consolas" w:hAnsi="Consolas"/>
+          <w:color w:val="CCCCCC"/>
+          <w:sz w:val="20"/>
+          <w:szCs w:val="20"/>
+        </w:rPr>
+      </w:pPr>
+      <w:r>
+        <w:rPr>
+          <w:rFonts w:ascii="Consolas" w:hAnsi="Consolas"/>
+          <w:color w:val="D9E8F7"/>
+          <w:sz w:val="20"/>
+          <w:szCs w:val="20"/>
+        </w:rPr>
+        <w:t xml:space="preserve">                </w:t>
+      </w:r>
+      <w:r>
+        <w:rPr>
+          <w:rFonts w:ascii="Consolas" w:hAnsi="Consolas"/>
+          <w:color w:val="F9FAF4"/>
+          <w:sz w:val="20"/>
+          <w:szCs w:val="20"/>
+        </w:rPr>
+        <w:t>}</w:t>
+      </w:r>
+    </w:p>
+    <w:p>
+      <w:pPr>
+        <w:pStyle w:val="NormalWeb"/>
+        <w:shd w:val="clear" w:color="auto" w:fill="2F2F2F"/>
+        <w:spacing w:before="0" w:beforeAutospacing="0" w:after="0" w:afterAutospacing="0"/>
+        <w:rPr>
+          <w:rFonts w:ascii="Consolas" w:hAnsi="Consolas"/>
+          <w:color w:val="CCCCCC"/>
+          <w:sz w:val="20"/>
+          <w:szCs w:val="20"/>
+        </w:rPr>
+      </w:pPr>
+      <w:r>
+        <w:rPr>
+          <w:rFonts w:ascii="Consolas" w:hAnsi="Consolas"/>
+          <w:color w:val="D9E8F7"/>
+          <w:sz w:val="20"/>
+          <w:szCs w:val="20"/>
+        </w:rPr>
+        <w:t xml:space="preserve">            </w:t>
+      </w:r>
+      <w:r>
+        <w:rPr>
+          <w:rFonts w:ascii="Consolas" w:hAnsi="Consolas"/>
+          <w:color w:val="F9FAF4"/>
+          <w:sz w:val="20"/>
+          <w:szCs w:val="20"/>
+        </w:rPr>
+        <w:t>}</w:t>
+      </w:r>
+    </w:p>
+    <w:p>
+      <w:pPr>
+        <w:pStyle w:val="NormalWeb"/>
+        <w:shd w:val="clear" w:color="auto" w:fill="2F2F2F"/>
+        <w:spacing w:before="0" w:beforeAutospacing="0" w:after="0" w:afterAutospacing="0"/>
+        <w:rPr>
+          <w:rFonts w:ascii="Consolas" w:hAnsi="Consolas"/>
+          <w:color w:val="CCCCCC"/>
+          <w:sz w:val="20"/>
+          <w:szCs w:val="20"/>
+        </w:rPr>
+      </w:pPr>
+      <w:r>
+        <w:rPr>
+          <w:rFonts w:ascii="Consolas" w:hAnsi="Consolas"/>
+          <w:color w:val="D9E8F7"/>
+          <w:sz w:val="20"/>
+          <w:szCs w:val="20"/>
+        </w:rPr>
+        <w:t xml:space="preserve">        </w:t>
+      </w:r>
+      <w:r>
+        <w:rPr>
+          <w:rFonts w:ascii="Consolas" w:hAnsi="Consolas"/>
+          <w:color w:val="F9FAF4"/>
+          <w:sz w:val="20"/>
+          <w:szCs w:val="20"/>
+        </w:rPr>
+        <w:t>}</w:t>
+      </w:r>
+      <w:r>
+        <w:rPr>
+          <w:rFonts w:ascii="Consolas" w:hAnsi="Consolas"/>
+          <w:color w:val="D9E8F7"/>
+          <w:sz w:val="20"/>
+          <w:szCs w:val="20"/>
+        </w:rPr>
+        <w:t xml:space="preserve"> </w:t>
+      </w:r>
+      <w:r>
+        <w:rPr>
+          <w:rFonts w:ascii="Consolas" w:hAnsi="Consolas"/>
+          <w:color w:val="CC6C1D"/>
+          <w:sz w:val="20"/>
+          <w:szCs w:val="20"/>
+        </w:rPr>
+        <w:t>catch</w:t>
+      </w:r>
+      <w:r>
+        <w:rPr>
+          <w:rFonts w:ascii="Consolas" w:hAnsi="Consolas"/>
+          <w:color w:val="D9E8F7"/>
+          <w:sz w:val="20"/>
+          <w:szCs w:val="20"/>
+        </w:rPr>
+        <w:t xml:space="preserve"> </w:t>
+      </w:r>
+      <w:r>
+        <w:rPr>
+          <w:rFonts w:ascii="Consolas" w:hAnsi="Consolas"/>
+          <w:color w:val="F9FAF4"/>
+          <w:sz w:val="20"/>
+          <w:szCs w:val="20"/>
+        </w:rPr>
+        <w:t>(</w:t>
+      </w:r>
+      <w:proofErr w:type="spellStart"/>
+      <w:r>
+        <w:rPr>
+          <w:rFonts w:ascii="Consolas" w:hAnsi="Consolas"/>
+          <w:color w:val="1290C3"/>
+          <w:sz w:val="20"/>
+          <w:szCs w:val="20"/>
+        </w:rPr>
+        <w:t>OutOfMemoryError</w:t>
+      </w:r>
+      <w:proofErr w:type="spellEnd"/>
+      <w:r>
+        <w:rPr>
+          <w:rFonts w:ascii="Consolas" w:hAnsi="Consolas"/>
+          <w:color w:val="D9E8F7"/>
+          <w:sz w:val="20"/>
+          <w:szCs w:val="20"/>
+        </w:rPr>
+        <w:t xml:space="preserve"> </w:t>
+      </w:r>
+      <w:r>
+        <w:rPr>
+          <w:rFonts w:ascii="Consolas" w:hAnsi="Consolas"/>
+          <w:color w:val="F2F200"/>
+          <w:sz w:val="20"/>
+          <w:szCs w:val="20"/>
+        </w:rPr>
+        <w:t>e</w:t>
+      </w:r>
+      <w:r>
+        <w:rPr>
+          <w:rFonts w:ascii="Consolas" w:hAnsi="Consolas"/>
+          <w:color w:val="F9FAF4"/>
+          <w:sz w:val="20"/>
+          <w:szCs w:val="20"/>
+        </w:rPr>
+        <w:t>)</w:t>
+      </w:r>
+      <w:r>
+        <w:rPr>
+          <w:rFonts w:ascii="Consolas" w:hAnsi="Consolas"/>
+          <w:color w:val="D9E8F7"/>
+          <w:sz w:val="20"/>
+          <w:szCs w:val="20"/>
+        </w:rPr>
+        <w:t xml:space="preserve"> </w:t>
+      </w:r>
+      <w:r>
+        <w:rPr>
+          <w:rFonts w:ascii="Consolas" w:hAnsi="Consolas"/>
+          <w:color w:val="F9FAF4"/>
+          <w:sz w:val="20"/>
+          <w:szCs w:val="20"/>
+        </w:rPr>
+        <w:t>{</w:t>
+      </w:r>
+    </w:p>
+    <w:p>
+      <w:pPr>
+        <w:pStyle w:val="NormalWeb"/>
+        <w:shd w:val="clear" w:color="auto" w:fill="2F2F2F"/>
+        <w:spacing w:before="0" w:beforeAutospacing="0" w:after="0" w:afterAutospacing="0"/>
+        <w:rPr>
+          <w:rFonts w:ascii="Consolas" w:hAnsi="Consolas"/>
+          <w:color w:val="CCCCCC"/>
+          <w:sz w:val="20"/>
+          <w:szCs w:val="20"/>
+        </w:rPr>
+      </w:pPr>
+      <w:r>
+        <w:rPr>
+          <w:rFonts w:ascii="Consolas" w:hAnsi="Consolas"/>
+          <w:color w:val="D9E8F7"/>
+          <w:sz w:val="20"/>
+          <w:szCs w:val="20"/>
+        </w:rPr>
+        <w:t xml:space="preserve">            </w:t>
+      </w:r>
+      <w:proofErr w:type="spellStart"/>
+      <w:r>
+        <w:rPr>
+          <w:rFonts w:ascii="Consolas" w:hAnsi="Consolas"/>
+          <w:color w:val="1290C3"/>
+          <w:sz w:val="20"/>
+          <w:szCs w:val="20"/>
+        </w:rPr>
+        <w:t>System</w:t>
+      </w:r>
+      <w:r>
+        <w:rPr>
+          <w:rFonts w:ascii="Consolas" w:hAnsi="Consolas"/>
+          <w:color w:val="E6E6FA"/>
+          <w:sz w:val="20"/>
+          <w:szCs w:val="20"/>
+        </w:rPr>
+        <w:t>.</w:t>
+      </w:r>
+      <w:r>
+        <w:rPr>
+          <w:rFonts w:ascii="Consolas" w:hAnsi="Consolas"/>
+          <w:b/>
+          <w:bCs/>
+          <w:i/>
+          <w:iCs/>
+          <w:color w:val="8DDAF8"/>
+          <w:sz w:val="20"/>
+          <w:szCs w:val="20"/>
+        </w:rPr>
+        <w:t>out</w:t>
+      </w:r>
+      <w:r>
+        <w:rPr>
+          <w:rFonts w:ascii="Consolas" w:hAnsi="Consolas"/>
+          <w:color w:val="E6E6FA"/>
+          <w:sz w:val="20"/>
+          <w:szCs w:val="20"/>
+        </w:rPr>
+        <w:t>.</w:t>
+      </w:r>
+      <w:r>
+        <w:rPr>
+          <w:rFonts w:ascii="Consolas" w:hAnsi="Consolas"/>
+          <w:color w:val="A7EC21"/>
+          <w:sz w:val="20"/>
+          <w:szCs w:val="20"/>
+        </w:rPr>
+        <w:t>println</w:t>
+      </w:r>
+      <w:proofErr w:type="spellEnd"/>
+      <w:r>
+        <w:rPr>
+          <w:rFonts w:ascii="Consolas" w:hAnsi="Consolas"/>
+          <w:color w:val="F9FAF4"/>
+          <w:sz w:val="20"/>
+          <w:szCs w:val="20"/>
+        </w:rPr>
+        <w:t>(</w:t>
+      </w:r>
+      <w:r>
+        <w:rPr>
+          <w:rFonts w:ascii="Consolas" w:hAnsi="Consolas"/>
+          <w:color w:val="17C6A3"/>
+          <w:sz w:val="20"/>
+          <w:szCs w:val="20"/>
+        </w:rPr>
+        <w:t>"Out of memory due to inefficient string handling!"</w:t>
+      </w:r>
+      <w:r>
+        <w:rPr>
+          <w:rFonts w:ascii="Consolas" w:hAnsi="Consolas"/>
+          <w:color w:val="F9FAF4"/>
+          <w:sz w:val="20"/>
+          <w:szCs w:val="20"/>
+        </w:rPr>
+        <w:t>)</w:t>
+      </w:r>
+      <w:r>
+        <w:rPr>
+          <w:rFonts w:ascii="Consolas" w:hAnsi="Consolas"/>
+          <w:color w:val="E6E6FA"/>
+          <w:sz w:val="20"/>
+          <w:szCs w:val="20"/>
+        </w:rPr>
+        <w:t>;</w:t>
+      </w:r>
+    </w:p>
+    <w:p>
+      <w:pPr>
+        <w:pStyle w:val="NormalWeb"/>
+        <w:shd w:val="clear" w:color="auto" w:fill="2F2F2F"/>
+        <w:spacing w:before="0" w:beforeAutospacing="0" w:after="0" w:afterAutospacing="0"/>
+        <w:rPr>
+          <w:rFonts w:ascii="Consolas" w:hAnsi="Consolas"/>
+          <w:color w:val="CCCCCC"/>
+          <w:sz w:val="20"/>
+          <w:szCs w:val="20"/>
+        </w:rPr>
+      </w:pPr>
+      <w:r>
+        <w:rPr>
+          <w:rFonts w:ascii="Consolas" w:hAnsi="Consolas"/>
+          <w:color w:val="D9E8F7"/>
+          <w:sz w:val="20"/>
+          <w:szCs w:val="20"/>
+        </w:rPr>
+        <w:t xml:space="preserve">        </w:t>
+      </w:r>
+      <w:r>
+        <w:rPr>
+          <w:rFonts w:ascii="Consolas" w:hAnsi="Consolas"/>
+          <w:color w:val="F9FAF4"/>
+          <w:sz w:val="20"/>
+          <w:szCs w:val="20"/>
+        </w:rPr>
+        <w:t>}</w:t>
+      </w:r>
+    </w:p>
+    <w:p>
+      <w:pPr>
+        <w:pStyle w:val="NormalWeb"/>
+        <w:shd w:val="clear" w:color="auto" w:fill="2F2F2F"/>
+        <w:spacing w:before="0" w:beforeAutospacing="0" w:after="0" w:afterAutospacing="0"/>
+        <w:rPr>
+          <w:rFonts w:ascii="Consolas" w:hAnsi="Consolas"/>
+          <w:color w:val="CCCCCC"/>
+          <w:sz w:val="20"/>
+          <w:szCs w:val="20"/>
+        </w:rPr>
+      </w:pPr>
+    </w:p>
+    <w:p>
+      <w:pPr>
+        <w:pStyle w:val="NormalWeb"/>
+        <w:shd w:val="clear" w:color="auto" w:fill="2F2F2F"/>
+        <w:spacing w:before="0" w:beforeAutospacing="0" w:after="0" w:afterAutospacing="0"/>
+        <w:rPr>
+          <w:rFonts w:ascii="Consolas" w:hAnsi="Consolas"/>
+          <w:color w:val="CCCCCC"/>
+          <w:sz w:val="20"/>
+          <w:szCs w:val="20"/>
+        </w:rPr>
+      </w:pPr>
+      <w:r>
+        <w:rPr>
+          <w:rFonts w:ascii="Consolas" w:hAnsi="Consolas"/>
+          <w:color w:val="D9E8F7"/>
+          <w:sz w:val="20"/>
+          <w:szCs w:val="20"/>
+        </w:rPr>
+        <w:t xml:space="preserve">        </w:t>
+      </w:r>
+      <w:proofErr w:type="spellStart"/>
+      <w:r>
+        <w:rPr>
+          <w:rFonts w:ascii="Consolas" w:hAnsi="Consolas"/>
+          <w:color w:val="1290C3"/>
+          <w:sz w:val="20"/>
+          <w:szCs w:val="20"/>
+        </w:rPr>
+        <w:t>System</w:t>
+      </w:r>
+      <w:r>
+        <w:rPr>
+          <w:rFonts w:ascii="Consolas" w:hAnsi="Consolas"/>
+          <w:color w:val="E6E6FA"/>
+          <w:sz w:val="20"/>
+          <w:szCs w:val="20"/>
+        </w:rPr>
+        <w:t>.</w:t>
+      </w:r>
+      <w:r>
+        <w:rPr>
+          <w:rFonts w:ascii="Consolas" w:hAnsi="Consolas"/>
+          <w:b/>
+          <w:bCs/>
+          <w:i/>
+          <w:iCs/>
+          <w:color w:val="8DDAF8"/>
+          <w:sz w:val="20"/>
+          <w:szCs w:val="20"/>
+        </w:rPr>
+        <w:t>out</w:t>
+      </w:r>
+      <w:r>
+        <w:rPr>
+          <w:rFonts w:ascii="Consolas" w:hAnsi="Consolas"/>
+          <w:color w:val="E6E6FA"/>
+          <w:sz w:val="20"/>
+          <w:szCs w:val="20"/>
+        </w:rPr>
+        <w:t>.</w:t>
+      </w:r>
+      <w:r>
+        <w:rPr>
+          <w:rFonts w:ascii="Consolas" w:hAnsi="Consolas"/>
+          <w:color w:val="A7EC21"/>
+          <w:sz w:val="20"/>
+          <w:szCs w:val="20"/>
+        </w:rPr>
+        <w:t>println</w:t>
+      </w:r>
+      <w:proofErr w:type="spellEnd"/>
+      <w:r>
+        <w:rPr>
+          <w:rFonts w:ascii="Consolas" w:hAnsi="Consolas"/>
+          <w:color w:val="F9FAF4"/>
+          <w:sz w:val="20"/>
+          <w:szCs w:val="20"/>
+        </w:rPr>
+        <w:t>(</w:t>
+      </w:r>
+      <w:r>
+        <w:rPr>
+          <w:rFonts w:ascii="Consolas" w:hAnsi="Consolas"/>
+          <w:color w:val="17C6A3"/>
+          <w:sz w:val="20"/>
+          <w:szCs w:val="20"/>
+        </w:rPr>
+        <w:t>"Program terminated."</w:t>
+      </w:r>
+      <w:r>
+        <w:rPr>
+          <w:rFonts w:ascii="Consolas" w:hAnsi="Consolas"/>
+          <w:color w:val="F9FAF4"/>
+          <w:sz w:val="20"/>
+          <w:szCs w:val="20"/>
+        </w:rPr>
+        <w:t>)</w:t>
+      </w:r>
+      <w:r>
+        <w:rPr>
+          <w:rFonts w:ascii="Consolas" w:hAnsi="Consolas"/>
+          <w:color w:val="E6E6FA"/>
+          <w:sz w:val="20"/>
+          <w:szCs w:val="20"/>
+        </w:rPr>
+        <w:t>;</w:t>
+      </w:r>
+    </w:p>
+    <w:p>
+      <w:pPr>
+        <w:pStyle w:val="NormalWeb"/>
+        <w:shd w:val="clear" w:color="auto" w:fill="2F2F2F"/>
+        <w:spacing w:before="0" w:beforeAutospacing="0" w:after="0" w:afterAutospacing="0"/>
+        <w:rPr>
+          <w:rFonts w:ascii="Consolas" w:hAnsi="Consolas"/>
+          <w:color w:val="CCCCCC"/>
+          <w:sz w:val="20"/>
+          <w:szCs w:val="20"/>
+        </w:rPr>
+      </w:pPr>
+      <w:r>
+        <w:rPr>
+          <w:rFonts w:ascii="Consolas" w:hAnsi="Consolas"/>
+          <w:color w:val="D9E8F7"/>
+          <w:sz w:val="20"/>
+          <w:szCs w:val="20"/>
+        </w:rPr>
+        <w:t xml:space="preserve">    </w:t>
+      </w:r>
+      <w:r>
+        <w:rPr>
+          <w:rFonts w:ascii="Consolas" w:hAnsi="Consolas"/>
+          <w:color w:val="F9FAF4"/>
+          <w:sz w:val="20"/>
+          <w:szCs w:val="20"/>
+        </w:rPr>
+        <w:t>}</w:t>
+      </w:r>
+    </w:p>
+    <w:p>
+      <w:pPr>
+        <w:pStyle w:val="NormalWeb"/>
+        <w:shd w:val="clear" w:color="auto" w:fill="2F2F2F"/>
+        <w:spacing w:before="0" w:beforeAutospacing="0" w:after="0" w:afterAutospacing="0"/>
+        <w:rPr>
+          <w:rFonts w:ascii="Consolas" w:hAnsi="Consolas"/>
+          <w:color w:val="CCCCCC"/>
+          <w:sz w:val="20"/>
+          <w:szCs w:val="20"/>
+        </w:rPr>
+      </w:pPr>
+      <w:r>
+        <w:rPr>
+          <w:rFonts w:ascii="Consolas" w:hAnsi="Consolas"/>
+          <w:color w:val="F9FAF4"/>
+          <w:sz w:val="20"/>
+          <w:szCs w:val="20"/>
+        </w:rPr>
+        <w:t>}</w:t>
+      </w:r>
+    </w:p>
+    <w:p>
+      <w:pPr>
+        <w:pStyle w:val="ListParagraph"/>
+        <w:numPr>
+          <w:ilvl w:val="0"/>
+          <w:numId w:val="7"/>
+        </w:numPr>
+      </w:pPr>
+      <w:r>
+        <w:lastRenderedPageBreak/>
+        <w:drawing>
+          <wp:inline distT="0" distB="0" distL="0" distR="0" wp14:anchorId="3CF02E4E" wp14:editId="2647E538">
+            <wp:extent cx="5943600" cy="3001010"/>
+            <wp:effectExtent l="0" t="0" r="0" b="8890"/>
+            <wp:docPr id="21" name="Picture 21"/>
+            <wp:cNvGraphicFramePr>
+              <a:graphicFrameLocks xmlns:a="http://schemas.openxmlformats.org/drawingml/2006/main" noChangeAspect="1"/>
+            </wp:cNvGraphicFramePr>
+            <a:graphic xmlns:a="http://schemas.openxmlformats.org/drawingml/2006/main">
+              <a:graphicData uri="http://schemas.openxmlformats.org/drawingml/2006/picture">
+                <pic:pic xmlns:pic="http://schemas.openxmlformats.org/drawingml/2006/picture">
+                  <pic:nvPicPr>
+                    <pic:cNvPr id="1" name=""/>
+                    <pic:cNvPicPr/>
+                  </pic:nvPicPr>
+                  <pic:blipFill>
+                    <a:blip r:embed="rId25"/>
+                    <a:stretch>
+                      <a:fillRect/>
+                    </a:stretch>
+                  </pic:blipFill>
+                  <pic:spPr>
+                    <a:xfrm>
+                      <a:off x="0" y="0"/>
+                      <a:ext cx="5943600" cy="3001010"/>
+                    </a:xfrm>
+                    <a:prstGeom prst="rect">
+                      <a:avLst/>
+                    </a:prstGeom>
+                  </pic:spPr>
+                </pic:pic>
+              </a:graphicData>
+            </a:graphic>
+          </wp:inline>
+        </w:drawing>
+      </w:r>
+    </w:p>
+    <w:p>
+      <w:pPr>
+        <w:pStyle w:val="ListParagraph"/>
+        <w:numPr>
+          <w:ilvl w:val="0"/>
+          <w:numId w:val="7"/>
+        </w:numPr>
+      </w:pPr>
+      <w:proofErr w:type="spellStart"/>
+      <w:r>
+        <w:t>Đoạn</w:t>
+      </w:r>
+      <w:proofErr w:type="spellEnd"/>
+      <w:r>
+        <w:t xml:space="preserve"> </w:t>
+      </w:r>
+      <w:proofErr w:type="spellStart"/>
+      <w:r>
+        <w:t>mã</w:t>
+      </w:r>
+      <w:proofErr w:type="spellEnd"/>
+      <w:r>
+        <w:t xml:space="preserve"> </w:t>
+      </w:r>
+      <w:proofErr w:type="spellStart"/>
+      <w:r>
+        <w:t>của</w:t>
+      </w:r>
+      <w:proofErr w:type="spellEnd"/>
+      <w:r>
+        <w:t xml:space="preserve"> </w:t>
+      </w:r>
+      <w:proofErr w:type="spellStart"/>
+      <w:r>
+        <w:t>NoGabage</w:t>
+      </w:r>
+      <w:proofErr w:type="spellEnd"/>
+      <w:r>
+        <w:t>:</w:t>
+      </w:r>
+    </w:p>
+    <w:p>
+      <w:pPr>
+        <w:pStyle w:val="NormalWeb"/>
+        <w:shd w:val="clear" w:color="auto" w:fill="2F2F2F"/>
+        <w:spacing w:before="0" w:beforeAutospacing="0" w:after="0" w:afterAutospacing="0"/>
+        <w:rPr>
+          <w:rFonts w:ascii="Consolas" w:hAnsi="Consolas"/>
+          <w:color w:val="CCCCCC"/>
+          <w:sz w:val="20"/>
+          <w:szCs w:val="20"/>
+        </w:rPr>
+      </w:pPr>
+      <w:r>
+        <w:rPr>
+          <w:rFonts w:ascii="Consolas" w:hAnsi="Consolas"/>
+          <w:color w:val="CC6C1D"/>
+          <w:sz w:val="20"/>
+          <w:szCs w:val="20"/>
+        </w:rPr>
+        <w:t>package</w:t>
+      </w:r>
+      <w:r>
+        <w:rPr>
+          <w:rFonts w:ascii="Consolas" w:hAnsi="Consolas"/>
+          <w:color w:val="D9E8F7"/>
+          <w:sz w:val="20"/>
+          <w:szCs w:val="20"/>
+        </w:rPr>
+        <w:t xml:space="preserve"> </w:t>
+      </w:r>
+      <w:proofErr w:type="spellStart"/>
+      <w:proofErr w:type="gramStart"/>
+      <w:r>
+        <w:rPr>
+          <w:rFonts w:ascii="Consolas" w:hAnsi="Consolas"/>
+          <w:color w:val="D9E8F7"/>
+          <w:sz w:val="20"/>
+          <w:szCs w:val="20"/>
+        </w:rPr>
+        <w:t>hust</w:t>
+      </w:r>
+      <w:r>
+        <w:rPr>
+          <w:rFonts w:ascii="Consolas" w:hAnsi="Consolas"/>
+          <w:color w:val="E6E6FA"/>
+          <w:sz w:val="20"/>
+          <w:szCs w:val="20"/>
+        </w:rPr>
+        <w:t>.</w:t>
+      </w:r>
+      <w:r>
+        <w:rPr>
+          <w:rFonts w:ascii="Consolas" w:hAnsi="Consolas"/>
+          <w:color w:val="D9E8F7"/>
+          <w:sz w:val="20"/>
+          <w:szCs w:val="20"/>
+        </w:rPr>
+        <w:t>soict</w:t>
+      </w:r>
+      <w:proofErr w:type="gramEnd"/>
+      <w:r>
+        <w:rPr>
+          <w:rFonts w:ascii="Consolas" w:hAnsi="Consolas"/>
+          <w:color w:val="E6E6FA"/>
+          <w:sz w:val="20"/>
+          <w:szCs w:val="20"/>
+        </w:rPr>
+        <w:t>.</w:t>
+      </w:r>
+      <w:r>
+        <w:rPr>
+          <w:rFonts w:ascii="Consolas" w:hAnsi="Consolas"/>
+          <w:color w:val="D9E8F7"/>
+          <w:sz w:val="20"/>
+          <w:szCs w:val="20"/>
+        </w:rPr>
+        <w:t>globalict</w:t>
+      </w:r>
+      <w:r>
+        <w:rPr>
+          <w:rFonts w:ascii="Consolas" w:hAnsi="Consolas"/>
+          <w:color w:val="E6E6FA"/>
+          <w:sz w:val="20"/>
+          <w:szCs w:val="20"/>
+        </w:rPr>
+        <w:t>.</w:t>
+      </w:r>
+      <w:r>
+        <w:rPr>
+          <w:rFonts w:ascii="Consolas" w:hAnsi="Consolas"/>
+          <w:color w:val="D9E8F7"/>
+          <w:sz w:val="20"/>
+          <w:szCs w:val="20"/>
+        </w:rPr>
+        <w:t>garbage</w:t>
+      </w:r>
+      <w:proofErr w:type="spellEnd"/>
+      <w:r>
+        <w:rPr>
+          <w:rFonts w:ascii="Consolas" w:hAnsi="Consolas"/>
+          <w:color w:val="E6E6FA"/>
+          <w:sz w:val="20"/>
+          <w:szCs w:val="20"/>
+        </w:rPr>
+        <w:t>;</w:t>
+      </w:r>
+    </w:p>
+    <w:p>
+      <w:pPr>
+        <w:pStyle w:val="NormalWeb"/>
+        <w:shd w:val="clear" w:color="auto" w:fill="2F2F2F"/>
+        <w:spacing w:before="0" w:beforeAutospacing="0" w:after="0" w:afterAutospacing="0"/>
+        <w:rPr>
+          <w:rFonts w:ascii="Consolas" w:hAnsi="Consolas"/>
+          <w:color w:val="CCCCCC"/>
+          <w:sz w:val="20"/>
+          <w:szCs w:val="20"/>
+        </w:rPr>
+      </w:pPr>
+    </w:p>
+    <w:p>
+      <w:pPr>
+        <w:pStyle w:val="NormalWeb"/>
+        <w:shd w:val="clear" w:color="auto" w:fill="2F2F2F"/>
+        <w:spacing w:before="0" w:beforeAutospacing="0" w:after="0" w:afterAutospacing="0"/>
+        <w:rPr>
+          <w:rFonts w:ascii="Consolas" w:hAnsi="Consolas"/>
+          <w:color w:val="CCCCCC"/>
+          <w:sz w:val="20"/>
+          <w:szCs w:val="20"/>
+        </w:rPr>
+      </w:pPr>
+    </w:p>
+    <w:p>
+      <w:pPr>
+        <w:pStyle w:val="NormalWeb"/>
+        <w:shd w:val="clear" w:color="auto" w:fill="2F2F2F"/>
+        <w:spacing w:before="0" w:beforeAutospacing="0" w:after="0" w:afterAutospacing="0"/>
+        <w:rPr>
+          <w:rFonts w:ascii="Consolas" w:hAnsi="Consolas"/>
+          <w:color w:val="CCCCCC"/>
+          <w:sz w:val="20"/>
+          <w:szCs w:val="20"/>
+        </w:rPr>
+      </w:pPr>
+      <w:r>
+        <w:rPr>
+          <w:rFonts w:ascii="Consolas" w:hAnsi="Consolas"/>
+          <w:color w:val="CC6C1D"/>
+          <w:sz w:val="20"/>
+          <w:szCs w:val="20"/>
+        </w:rPr>
+        <w:t>public</w:t>
+      </w:r>
+      <w:r>
+        <w:rPr>
+          <w:rFonts w:ascii="Consolas" w:hAnsi="Consolas"/>
+          <w:color w:val="D9E8F7"/>
+          <w:sz w:val="20"/>
+          <w:szCs w:val="20"/>
+        </w:rPr>
+        <w:t xml:space="preserve"> </w:t>
+      </w:r>
+      <w:r>
+        <w:rPr>
+          <w:rFonts w:ascii="Consolas" w:hAnsi="Consolas"/>
+          <w:color w:val="CC6C1D"/>
+          <w:sz w:val="20"/>
+          <w:szCs w:val="20"/>
+        </w:rPr>
+        <w:t>class</w:t>
+      </w:r>
+      <w:r>
+        <w:rPr>
+          <w:rFonts w:ascii="Consolas" w:hAnsi="Consolas"/>
+          <w:color w:val="D9E8F7"/>
+          <w:sz w:val="20"/>
+          <w:szCs w:val="20"/>
+        </w:rPr>
+        <w:t xml:space="preserve"> </w:t>
+      </w:r>
+      <w:proofErr w:type="spellStart"/>
+      <w:r>
+        <w:rPr>
+          <w:rFonts w:ascii="Consolas" w:hAnsi="Consolas"/>
+          <w:color w:val="1290C3"/>
+          <w:sz w:val="20"/>
+          <w:szCs w:val="20"/>
+        </w:rPr>
+        <w:t>NoGarbage</w:t>
+      </w:r>
+      <w:proofErr w:type="spellEnd"/>
+      <w:r>
+        <w:rPr>
+          <w:rFonts w:ascii="Consolas" w:hAnsi="Consolas"/>
+          <w:color w:val="D9E8F7"/>
+          <w:sz w:val="20"/>
+          <w:szCs w:val="20"/>
+        </w:rPr>
+        <w:t xml:space="preserve"> </w:t>
+      </w:r>
+      <w:r>
+        <w:rPr>
+          <w:rFonts w:ascii="Consolas" w:hAnsi="Consolas"/>
+          <w:color w:val="F9FAF4"/>
+          <w:sz w:val="20"/>
+          <w:szCs w:val="20"/>
+        </w:rPr>
+        <w:t>{</w:t>
+      </w:r>
+    </w:p>
+    <w:p>
+      <w:pPr>
+        <w:pStyle w:val="NormalWeb"/>
+        <w:shd w:val="clear" w:color="auto" w:fill="2F2F2F"/>
+        <w:spacing w:before="0" w:beforeAutospacing="0" w:after="0" w:afterAutospacing="0"/>
+        <w:rPr>
+          <w:rFonts w:ascii="Consolas" w:hAnsi="Consolas"/>
+          <w:color w:val="CCCCCC"/>
+          <w:sz w:val="20"/>
+          <w:szCs w:val="20"/>
+        </w:rPr>
+      </w:pPr>
+      <w:r>
+        <w:rPr>
+          <w:rFonts w:ascii="Consolas" w:hAnsi="Consolas"/>
+          <w:color w:val="D9E8F7"/>
+          <w:sz w:val="20"/>
+          <w:szCs w:val="20"/>
+        </w:rPr>
+        <w:tab/>
+        <w:t xml:space="preserve"> </w:t>
+      </w:r>
+      <w:r>
+        <w:rPr>
+          <w:rFonts w:ascii="Consolas" w:hAnsi="Consolas"/>
+          <w:color w:val="CC6C1D"/>
+          <w:sz w:val="20"/>
+          <w:szCs w:val="20"/>
+        </w:rPr>
+        <w:t>public</w:t>
+      </w:r>
+      <w:r>
+        <w:rPr>
+          <w:rFonts w:ascii="Consolas" w:hAnsi="Consolas"/>
+          <w:color w:val="D9E8F7"/>
+          <w:sz w:val="20"/>
+          <w:szCs w:val="20"/>
+        </w:rPr>
+        <w:t xml:space="preserve"> </w:t>
+      </w:r>
+      <w:r>
+        <w:rPr>
+          <w:rFonts w:ascii="Consolas" w:hAnsi="Consolas"/>
+          <w:color w:val="CC6C1D"/>
+          <w:sz w:val="20"/>
+          <w:szCs w:val="20"/>
+        </w:rPr>
+        <w:t>static</w:t>
+      </w:r>
+      <w:r>
+        <w:rPr>
+          <w:rFonts w:ascii="Consolas" w:hAnsi="Consolas"/>
+          <w:color w:val="D9E8F7"/>
+          <w:sz w:val="20"/>
+          <w:szCs w:val="20"/>
+        </w:rPr>
+        <w:t xml:space="preserve"> </w:t>
+      </w:r>
+      <w:r>
+        <w:rPr>
+          <w:rFonts w:ascii="Consolas" w:hAnsi="Consolas"/>
+          <w:color w:val="CC6C1D"/>
+          <w:sz w:val="20"/>
+          <w:szCs w:val="20"/>
+        </w:rPr>
+        <w:t>void</w:t>
+      </w:r>
+      <w:r>
+        <w:rPr>
+          <w:rFonts w:ascii="Consolas" w:hAnsi="Consolas"/>
+          <w:color w:val="D9E8F7"/>
+          <w:sz w:val="20"/>
+          <w:szCs w:val="20"/>
+        </w:rPr>
+        <w:t xml:space="preserve"> </w:t>
+      </w:r>
+      <w:r>
+        <w:rPr>
+          <w:rFonts w:ascii="Consolas" w:hAnsi="Consolas"/>
+          <w:color w:val="1EB540"/>
+          <w:sz w:val="20"/>
+          <w:szCs w:val="20"/>
+        </w:rPr>
+        <w:t>main</w:t>
+      </w:r>
+      <w:r>
+        <w:rPr>
+          <w:rFonts w:ascii="Consolas" w:hAnsi="Consolas"/>
+          <w:color w:val="F9FAF4"/>
+          <w:sz w:val="20"/>
+          <w:szCs w:val="20"/>
+        </w:rPr>
+        <w:t>(</w:t>
+      </w:r>
+      <w:proofErr w:type="gramStart"/>
+      <w:r>
+        <w:rPr>
+          <w:rFonts w:ascii="Consolas" w:hAnsi="Consolas"/>
+          <w:color w:val="1290C3"/>
+          <w:sz w:val="20"/>
+          <w:szCs w:val="20"/>
+        </w:rPr>
+        <w:t>String</w:t>
+      </w:r>
+      <w:r>
+        <w:rPr>
+          <w:rFonts w:ascii="Consolas" w:hAnsi="Consolas"/>
+          <w:color w:val="F9FAF4"/>
+          <w:sz w:val="20"/>
+          <w:szCs w:val="20"/>
+        </w:rPr>
+        <w:t>[</w:t>
+      </w:r>
+      <w:proofErr w:type="gramEnd"/>
+      <w:r>
+        <w:rPr>
+          <w:rFonts w:ascii="Consolas" w:hAnsi="Consolas"/>
+          <w:color w:val="F9FAF4"/>
+          <w:sz w:val="20"/>
+          <w:szCs w:val="20"/>
+        </w:rPr>
+        <w:t>]</w:t>
+      </w:r>
+      <w:r>
+        <w:rPr>
+          <w:rFonts w:ascii="Consolas" w:hAnsi="Consolas"/>
+          <w:color w:val="D9E8F7"/>
+          <w:sz w:val="20"/>
+          <w:szCs w:val="20"/>
+        </w:rPr>
+        <w:t xml:space="preserve"> </w:t>
+      </w:r>
+      <w:proofErr w:type="spellStart"/>
+      <w:r>
+        <w:rPr>
+          <w:rFonts w:ascii="Consolas" w:hAnsi="Consolas"/>
+          <w:color w:val="79ABFF"/>
+          <w:sz w:val="20"/>
+          <w:szCs w:val="20"/>
+        </w:rPr>
+        <w:t>args</w:t>
+      </w:r>
+      <w:proofErr w:type="spellEnd"/>
+      <w:r>
+        <w:rPr>
+          <w:rFonts w:ascii="Consolas" w:hAnsi="Consolas"/>
+          <w:color w:val="F9FAF4"/>
+          <w:sz w:val="20"/>
+          <w:szCs w:val="20"/>
+        </w:rPr>
+        <w:t>)</w:t>
+      </w:r>
+      <w:r>
+        <w:rPr>
+          <w:rFonts w:ascii="Consolas" w:hAnsi="Consolas"/>
+          <w:color w:val="D9E8F7"/>
+          <w:sz w:val="20"/>
+          <w:szCs w:val="20"/>
+        </w:rPr>
+        <w:t xml:space="preserve"> </w:t>
+      </w:r>
+      <w:r>
+        <w:rPr>
+          <w:rFonts w:ascii="Consolas" w:hAnsi="Consolas"/>
+          <w:color w:val="F9FAF4"/>
+          <w:sz w:val="20"/>
+          <w:szCs w:val="20"/>
+        </w:rPr>
+        <w:t>{</w:t>
+      </w:r>
+    </w:p>
+    <w:p>
+      <w:pPr>
+        <w:pStyle w:val="NormalWeb"/>
+        <w:shd w:val="clear" w:color="auto" w:fill="2F2F2F"/>
+        <w:spacing w:before="0" w:beforeAutospacing="0" w:after="0" w:afterAutospacing="0"/>
+        <w:rPr>
+          <w:rFonts w:ascii="Consolas" w:hAnsi="Consolas"/>
+          <w:color w:val="CCCCCC"/>
+          <w:sz w:val="20"/>
+          <w:szCs w:val="20"/>
+        </w:rPr>
+      </w:pPr>
+      <w:r>
+        <w:rPr>
+          <w:rFonts w:ascii="Consolas" w:hAnsi="Consolas"/>
+          <w:color w:val="D9E8F7"/>
+          <w:sz w:val="20"/>
+          <w:szCs w:val="20"/>
+        </w:rPr>
+        <w:tab/>
+        <w:t xml:space="preserve">        </w:t>
+      </w:r>
+      <w:proofErr w:type="spellStart"/>
+      <w:r>
+        <w:rPr>
+          <w:rFonts w:ascii="Consolas" w:hAnsi="Consolas"/>
+          <w:color w:val="1290C3"/>
+          <w:sz w:val="20"/>
+          <w:szCs w:val="20"/>
+        </w:rPr>
+        <w:t>System</w:t>
+      </w:r>
+      <w:r>
+        <w:rPr>
+          <w:rFonts w:ascii="Consolas" w:hAnsi="Consolas"/>
+          <w:color w:val="E6E6FA"/>
+          <w:sz w:val="20"/>
+          <w:szCs w:val="20"/>
+        </w:rPr>
+        <w:t>.</w:t>
+      </w:r>
+      <w:r>
+        <w:rPr>
+          <w:rFonts w:ascii="Consolas" w:hAnsi="Consolas"/>
+          <w:b/>
+          <w:bCs/>
+          <w:i/>
+          <w:iCs/>
+          <w:color w:val="8DDAF8"/>
+          <w:sz w:val="20"/>
+          <w:szCs w:val="20"/>
+        </w:rPr>
+        <w:t>out</w:t>
+      </w:r>
+      <w:r>
+        <w:rPr>
+          <w:rFonts w:ascii="Consolas" w:hAnsi="Consolas"/>
+          <w:color w:val="E6E6FA"/>
+          <w:sz w:val="20"/>
+          <w:szCs w:val="20"/>
+        </w:rPr>
+        <w:t>.</w:t>
+      </w:r>
+      <w:r>
+        <w:rPr>
+          <w:rFonts w:ascii="Consolas" w:hAnsi="Consolas"/>
+          <w:color w:val="A7EC21"/>
+          <w:sz w:val="20"/>
+          <w:szCs w:val="20"/>
+        </w:rPr>
+        <w:t>println</w:t>
+      </w:r>
+      <w:proofErr w:type="spellEnd"/>
+      <w:r>
+        <w:rPr>
+          <w:rFonts w:ascii="Consolas" w:hAnsi="Consolas"/>
+          <w:color w:val="F9FAF4"/>
+          <w:sz w:val="20"/>
+          <w:szCs w:val="20"/>
+        </w:rPr>
+        <w:t>(</w:t>
+      </w:r>
+      <w:r>
+        <w:rPr>
+          <w:rFonts w:ascii="Consolas" w:hAnsi="Consolas"/>
+          <w:color w:val="17C6A3"/>
+          <w:sz w:val="20"/>
+          <w:szCs w:val="20"/>
+        </w:rPr>
+        <w:t>"Starting No Garbage..."</w:t>
+      </w:r>
+      <w:r>
+        <w:rPr>
+          <w:rFonts w:ascii="Consolas" w:hAnsi="Consolas"/>
+          <w:color w:val="F9FAF4"/>
+          <w:sz w:val="20"/>
+          <w:szCs w:val="20"/>
+        </w:rPr>
+        <w:t>)</w:t>
+      </w:r>
+      <w:r>
+        <w:rPr>
+          <w:rFonts w:ascii="Consolas" w:hAnsi="Consolas"/>
+          <w:color w:val="E6E6FA"/>
+          <w:sz w:val="20"/>
+          <w:szCs w:val="20"/>
+        </w:rPr>
+        <w:t>;</w:t>
+      </w:r>
+    </w:p>
+    <w:p>
+      <w:pPr>
+        <w:pStyle w:val="NormalWeb"/>
+        <w:shd w:val="clear" w:color="auto" w:fill="2F2F2F"/>
+        <w:spacing w:before="0" w:beforeAutospacing="0" w:after="0" w:afterAutospacing="0"/>
+        <w:rPr>
+          <w:rFonts w:ascii="Consolas" w:hAnsi="Consolas"/>
+          <w:color w:val="CCCCCC"/>
+          <w:sz w:val="20"/>
+          <w:szCs w:val="20"/>
+        </w:rPr>
+      </w:pPr>
+      <w:r>
+        <w:rPr>
+          <w:rFonts w:ascii="Consolas" w:hAnsi="Consolas"/>
+          <w:color w:val="D9E8F7"/>
+          <w:sz w:val="20"/>
+          <w:szCs w:val="20"/>
+        </w:rPr>
+        <w:tab/>
+        <w:t xml:space="preserve">        </w:t>
+      </w:r>
+      <w:proofErr w:type="spellStart"/>
+      <w:r>
+        <w:rPr>
+          <w:rFonts w:ascii="Consolas" w:hAnsi="Consolas"/>
+          <w:color w:val="1290C3"/>
+          <w:sz w:val="20"/>
+          <w:szCs w:val="20"/>
+        </w:rPr>
+        <w:t>StringBuilder</w:t>
+      </w:r>
+      <w:proofErr w:type="spellEnd"/>
+      <w:r>
+        <w:rPr>
+          <w:rFonts w:ascii="Consolas" w:hAnsi="Consolas"/>
+          <w:color w:val="D9E8F7"/>
+          <w:sz w:val="20"/>
+          <w:szCs w:val="20"/>
+        </w:rPr>
+        <w:t xml:space="preserve"> </w:t>
+      </w:r>
+      <w:proofErr w:type="spellStart"/>
+      <w:r>
+        <w:rPr>
+          <w:rFonts w:ascii="Consolas" w:hAnsi="Consolas"/>
+          <w:color w:val="F2F200"/>
+          <w:sz w:val="20"/>
+          <w:szCs w:val="20"/>
+        </w:rPr>
+        <w:t>sb</w:t>
+      </w:r>
+      <w:proofErr w:type="spellEnd"/>
+      <w:r>
+        <w:rPr>
+          <w:rFonts w:ascii="Consolas" w:hAnsi="Consolas"/>
+          <w:color w:val="D9E8F7"/>
+          <w:sz w:val="20"/>
+          <w:szCs w:val="20"/>
+        </w:rPr>
+        <w:t xml:space="preserve"> </w:t>
+      </w:r>
+      <w:r>
+        <w:rPr>
+          <w:rFonts w:ascii="Consolas" w:hAnsi="Consolas"/>
+          <w:color w:val="E6E6FA"/>
+          <w:sz w:val="20"/>
+          <w:szCs w:val="20"/>
+        </w:rPr>
+        <w:t>=</w:t>
+      </w:r>
+      <w:r>
+        <w:rPr>
+          <w:rFonts w:ascii="Consolas" w:hAnsi="Consolas"/>
+          <w:color w:val="D9E8F7"/>
+          <w:sz w:val="20"/>
+          <w:szCs w:val="20"/>
+        </w:rPr>
+        <w:t xml:space="preserve"> </w:t>
+      </w:r>
+      <w:r>
+        <w:rPr>
+          <w:rFonts w:ascii="Consolas" w:hAnsi="Consolas"/>
+          <w:color w:val="CC6C1D"/>
+          <w:sz w:val="20"/>
+          <w:szCs w:val="20"/>
+        </w:rPr>
+        <w:t>new</w:t>
+      </w:r>
+      <w:r>
+        <w:rPr>
+          <w:rFonts w:ascii="Consolas" w:hAnsi="Consolas"/>
+          <w:color w:val="D9E8F7"/>
+          <w:sz w:val="20"/>
+          <w:szCs w:val="20"/>
+        </w:rPr>
+        <w:t xml:space="preserve"> </w:t>
+      </w:r>
+      <w:proofErr w:type="spellStart"/>
+      <w:proofErr w:type="gramStart"/>
+      <w:r>
+        <w:rPr>
+          <w:rFonts w:ascii="Consolas" w:hAnsi="Consolas"/>
+          <w:color w:val="A7EC21"/>
+          <w:sz w:val="20"/>
+          <w:szCs w:val="20"/>
+        </w:rPr>
+        <w:t>StringBuilder</w:t>
+      </w:r>
+      <w:proofErr w:type="spellEnd"/>
+      <w:r>
+        <w:rPr>
+          <w:rFonts w:ascii="Consolas" w:hAnsi="Consolas"/>
+          <w:color w:val="F9FAF4"/>
+          <w:sz w:val="20"/>
+          <w:szCs w:val="20"/>
+        </w:rPr>
+        <w:t>(</w:t>
+      </w:r>
+      <w:proofErr w:type="gramEnd"/>
+      <w:r>
+        <w:rPr>
+          <w:rFonts w:ascii="Consolas" w:hAnsi="Consolas"/>
+          <w:color w:val="F9FAF4"/>
+          <w:sz w:val="20"/>
+          <w:szCs w:val="20"/>
+        </w:rPr>
+        <w:t>)</w:t>
+      </w:r>
+      <w:r>
+        <w:rPr>
+          <w:rFonts w:ascii="Consolas" w:hAnsi="Consolas"/>
+          <w:color w:val="E6E6FA"/>
+          <w:sz w:val="20"/>
+          <w:szCs w:val="20"/>
+        </w:rPr>
+        <w:t>;</w:t>
+      </w:r>
+    </w:p>
+    <w:p>
+      <w:pPr>
+        <w:pStyle w:val="NormalWeb"/>
+        <w:shd w:val="clear" w:color="auto" w:fill="2F2F2F"/>
+        <w:spacing w:before="0" w:beforeAutospacing="0" w:after="0" w:afterAutospacing="0"/>
+        <w:rPr>
+          <w:rFonts w:ascii="Consolas" w:hAnsi="Consolas"/>
+          <w:color w:val="CCCCCC"/>
+          <w:sz w:val="20"/>
+          <w:szCs w:val="20"/>
+        </w:rPr>
+      </w:pPr>
+    </w:p>
+    <w:p>
+      <w:pPr>
+        <w:pStyle w:val="NormalWeb"/>
+        <w:shd w:val="clear" w:color="auto" w:fill="2F2F2F"/>
+        <w:spacing w:before="0" w:beforeAutospacing="0" w:after="0" w:afterAutospacing="0"/>
+        <w:rPr>
+          <w:rFonts w:ascii="Consolas" w:hAnsi="Consolas"/>
+          <w:color w:val="CCCCCC"/>
+          <w:sz w:val="20"/>
+          <w:szCs w:val="20"/>
+        </w:rPr>
+      </w:pPr>
+      <w:r>
+        <w:rPr>
+          <w:rFonts w:ascii="Consolas" w:hAnsi="Consolas"/>
+          <w:color w:val="D9E8F7"/>
+          <w:sz w:val="20"/>
+          <w:szCs w:val="20"/>
+        </w:rPr>
+        <w:tab/>
+        <w:t xml:space="preserve">        </w:t>
+      </w:r>
+      <w:r>
+        <w:rPr>
+          <w:rFonts w:ascii="Consolas" w:hAnsi="Consolas"/>
+          <w:color w:val="CC6C1D"/>
+          <w:sz w:val="20"/>
+          <w:szCs w:val="20"/>
+        </w:rPr>
+        <w:t>try</w:t>
+      </w:r>
+      <w:r>
+        <w:rPr>
+          <w:rFonts w:ascii="Consolas" w:hAnsi="Consolas"/>
+          <w:color w:val="D9E8F7"/>
+          <w:sz w:val="20"/>
+          <w:szCs w:val="20"/>
+        </w:rPr>
+        <w:t xml:space="preserve"> </w:t>
+      </w:r>
+      <w:r>
+        <w:rPr>
+          <w:rFonts w:ascii="Consolas" w:hAnsi="Consolas"/>
+          <w:color w:val="F9FAF4"/>
+          <w:sz w:val="20"/>
+          <w:szCs w:val="20"/>
+        </w:rPr>
+        <w:t>{</w:t>
+      </w:r>
+    </w:p>
+    <w:p>
+      <w:pPr>
+        <w:pStyle w:val="NormalWeb"/>
+        <w:shd w:val="clear" w:color="auto" w:fill="2F2F2F"/>
+        <w:spacing w:before="0" w:beforeAutospacing="0" w:after="0" w:afterAutospacing="0"/>
+        <w:rPr>
+          <w:rFonts w:ascii="Consolas" w:hAnsi="Consolas"/>
+          <w:color w:val="CCCCCC"/>
+          <w:sz w:val="20"/>
+          <w:szCs w:val="20"/>
+        </w:rPr>
+      </w:pPr>
+      <w:r>
+        <w:rPr>
+          <w:rFonts w:ascii="Consolas" w:hAnsi="Consolas"/>
+          <w:color w:val="D9E8F7"/>
+          <w:sz w:val="20"/>
+          <w:szCs w:val="20"/>
+        </w:rPr>
+        <w:tab/>
+        <w:t xml:space="preserve">            </w:t>
+      </w:r>
+      <w:r>
+        <w:rPr>
+          <w:rFonts w:ascii="Consolas" w:hAnsi="Consolas"/>
+          <w:color w:val="CC6C1D"/>
+          <w:sz w:val="20"/>
+          <w:szCs w:val="20"/>
+        </w:rPr>
+        <w:t>for</w:t>
+      </w:r>
+      <w:r>
+        <w:rPr>
+          <w:rFonts w:ascii="Consolas" w:hAnsi="Consolas"/>
+          <w:color w:val="D9E8F7"/>
+          <w:sz w:val="20"/>
+          <w:szCs w:val="20"/>
+        </w:rPr>
+        <w:t xml:space="preserve"> </w:t>
+      </w:r>
+      <w:r>
+        <w:rPr>
+          <w:rFonts w:ascii="Consolas" w:hAnsi="Consolas"/>
+          <w:color w:val="F9FAF4"/>
+          <w:sz w:val="20"/>
+          <w:szCs w:val="20"/>
+        </w:rPr>
+        <w:t>(</w:t>
+      </w:r>
+      <w:proofErr w:type="spellStart"/>
+      <w:r>
+        <w:rPr>
+          <w:rFonts w:ascii="Consolas" w:hAnsi="Consolas"/>
+          <w:color w:val="CC6C1D"/>
+          <w:sz w:val="20"/>
+          <w:szCs w:val="20"/>
+        </w:rPr>
+        <w:t>int</w:t>
+      </w:r>
+      <w:proofErr w:type="spellEnd"/>
+      <w:r>
+        <w:rPr>
+          <w:rFonts w:ascii="Consolas" w:hAnsi="Consolas"/>
+          <w:color w:val="D9E8F7"/>
+          <w:sz w:val="20"/>
+          <w:szCs w:val="20"/>
+        </w:rPr>
+        <w:t xml:space="preserve"> </w:t>
+      </w:r>
+      <w:proofErr w:type="spellStart"/>
+      <w:r>
+        <w:rPr>
+          <w:rFonts w:ascii="Consolas" w:hAnsi="Consolas"/>
+          <w:color w:val="F2F200"/>
+          <w:sz w:val="20"/>
+          <w:szCs w:val="20"/>
+        </w:rPr>
+        <w:t>i</w:t>
+      </w:r>
+      <w:proofErr w:type="spellEnd"/>
+      <w:r>
+        <w:rPr>
+          <w:rFonts w:ascii="Consolas" w:hAnsi="Consolas"/>
+          <w:color w:val="D9E8F7"/>
+          <w:sz w:val="20"/>
+          <w:szCs w:val="20"/>
+        </w:rPr>
+        <w:t xml:space="preserve"> </w:t>
+      </w:r>
+      <w:r>
+        <w:rPr>
+          <w:rFonts w:ascii="Consolas" w:hAnsi="Consolas"/>
+          <w:color w:val="E6E6FA"/>
+          <w:sz w:val="20"/>
+          <w:szCs w:val="20"/>
+        </w:rPr>
+        <w:t>=</w:t>
+      </w:r>
+      <w:r>
+        <w:rPr>
+          <w:rFonts w:ascii="Consolas" w:hAnsi="Consolas"/>
+          <w:color w:val="D9E8F7"/>
+          <w:sz w:val="20"/>
+          <w:szCs w:val="20"/>
+        </w:rPr>
+        <w:t xml:space="preserve"> </w:t>
+      </w:r>
+      <w:r>
+        <w:rPr>
+          <w:rFonts w:ascii="Consolas" w:hAnsi="Consolas"/>
+          <w:color w:val="6897BB"/>
+          <w:sz w:val="20"/>
+          <w:szCs w:val="20"/>
+        </w:rPr>
+        <w:t>0</w:t>
+      </w:r>
+      <w:r>
+        <w:rPr>
+          <w:rFonts w:ascii="Consolas" w:hAnsi="Consolas"/>
+          <w:color w:val="E6E6FA"/>
+          <w:sz w:val="20"/>
+          <w:szCs w:val="20"/>
+        </w:rPr>
+        <w:t>;</w:t>
+      </w:r>
+      <w:r>
+        <w:rPr>
+          <w:rFonts w:ascii="Consolas" w:hAnsi="Consolas"/>
+          <w:color w:val="D9E8F7"/>
+          <w:sz w:val="20"/>
+          <w:szCs w:val="20"/>
+        </w:rPr>
+        <w:t xml:space="preserve"> </w:t>
+      </w:r>
+      <w:proofErr w:type="spellStart"/>
+      <w:r>
+        <w:rPr>
+          <w:rFonts w:ascii="Consolas" w:hAnsi="Consolas"/>
+          <w:color w:val="F3EC79"/>
+          <w:sz w:val="20"/>
+          <w:szCs w:val="20"/>
+        </w:rPr>
+        <w:t>i</w:t>
+      </w:r>
+      <w:proofErr w:type="spellEnd"/>
+      <w:r>
+        <w:rPr>
+          <w:rFonts w:ascii="Consolas" w:hAnsi="Consolas"/>
+          <w:color w:val="D9E8F7"/>
+          <w:sz w:val="20"/>
+          <w:szCs w:val="20"/>
+        </w:rPr>
+        <w:t xml:space="preserve"> </w:t>
+      </w:r>
+      <w:r>
+        <w:rPr>
+          <w:rFonts w:ascii="Consolas" w:hAnsi="Consolas"/>
+          <w:color w:val="E6E6FA"/>
+          <w:sz w:val="20"/>
+          <w:szCs w:val="20"/>
+        </w:rPr>
+        <w:t>&lt;</w:t>
+      </w:r>
+      <w:r>
+        <w:rPr>
+          <w:rFonts w:ascii="Consolas" w:hAnsi="Consolas"/>
+          <w:color w:val="D9E8F7"/>
+          <w:sz w:val="20"/>
+          <w:szCs w:val="20"/>
+        </w:rPr>
+        <w:t xml:space="preserve"> </w:t>
+      </w:r>
+      <w:r>
+        <w:rPr>
+          <w:rFonts w:ascii="Consolas" w:hAnsi="Consolas"/>
+          <w:color w:val="6897BB"/>
+          <w:sz w:val="20"/>
+          <w:szCs w:val="20"/>
+        </w:rPr>
+        <w:t>1_000_000</w:t>
+      </w:r>
+      <w:r>
+        <w:rPr>
+          <w:rFonts w:ascii="Consolas" w:hAnsi="Consolas"/>
+          <w:color w:val="E6E6FA"/>
+          <w:sz w:val="20"/>
+          <w:szCs w:val="20"/>
+        </w:rPr>
+        <w:t>;</w:t>
+      </w:r>
+      <w:r>
+        <w:rPr>
+          <w:rFonts w:ascii="Consolas" w:hAnsi="Consolas"/>
+          <w:color w:val="D9E8F7"/>
+          <w:sz w:val="20"/>
+          <w:szCs w:val="20"/>
+        </w:rPr>
+        <w:t xml:space="preserve"> </w:t>
+      </w:r>
+      <w:proofErr w:type="spellStart"/>
+      <w:r>
+        <w:rPr>
+          <w:rFonts w:ascii="Consolas" w:hAnsi="Consolas"/>
+          <w:color w:val="F3EC79"/>
+          <w:sz w:val="20"/>
+          <w:szCs w:val="20"/>
+        </w:rPr>
+        <w:t>i</w:t>
+      </w:r>
+      <w:proofErr w:type="spellEnd"/>
+      <w:r>
+        <w:rPr>
+          <w:rFonts w:ascii="Consolas" w:hAnsi="Consolas"/>
+          <w:color w:val="E6E6FA"/>
+          <w:sz w:val="20"/>
+          <w:szCs w:val="20"/>
+        </w:rPr>
+        <w:t>++</w:t>
+      </w:r>
+      <w:r>
+        <w:rPr>
+          <w:rFonts w:ascii="Consolas" w:hAnsi="Consolas"/>
+          <w:color w:val="F9FAF4"/>
+          <w:sz w:val="20"/>
+          <w:szCs w:val="20"/>
+        </w:rPr>
+        <w:t>)</w:t>
+      </w:r>
+      <w:r>
+        <w:rPr>
+          <w:rFonts w:ascii="Consolas" w:hAnsi="Consolas"/>
+          <w:color w:val="D9E8F7"/>
+          <w:sz w:val="20"/>
+          <w:szCs w:val="20"/>
+        </w:rPr>
+        <w:t xml:space="preserve"> </w:t>
+      </w:r>
+      <w:r>
+        <w:rPr>
+          <w:rFonts w:ascii="Consolas" w:hAnsi="Consolas"/>
+          <w:color w:val="F9FAF4"/>
+          <w:sz w:val="20"/>
+          <w:szCs w:val="20"/>
+        </w:rPr>
+        <w:t>{</w:t>
+      </w:r>
+    </w:p>
+    <w:p>
+      <w:pPr>
+        <w:pStyle w:val="NormalWeb"/>
+        <w:shd w:val="clear" w:color="auto" w:fill="2F2F2F"/>
+        <w:spacing w:before="0" w:beforeAutospacing="0" w:after="0" w:afterAutospacing="0"/>
+        <w:rPr>
+          <w:rFonts w:ascii="Consolas" w:hAnsi="Consolas"/>
+          <w:color w:val="CCCCCC"/>
+          <w:sz w:val="20"/>
+          <w:szCs w:val="20"/>
+        </w:rPr>
+      </w:pPr>
+      <w:r>
+        <w:rPr>
+          <w:rFonts w:ascii="Consolas" w:hAnsi="Consolas"/>
+          <w:color w:val="D9E8F7"/>
+          <w:sz w:val="20"/>
+          <w:szCs w:val="20"/>
+        </w:rPr>
+        <w:tab/>
+        <w:t xml:space="preserve">                </w:t>
+      </w:r>
+      <w:r>
+        <w:rPr>
+          <w:rFonts w:ascii="Consolas" w:hAnsi="Consolas"/>
+          <w:color w:val="808080"/>
+          <w:sz w:val="20"/>
+          <w:szCs w:val="20"/>
+        </w:rPr>
+        <w:t xml:space="preserve">// Efficient string manipulation using </w:t>
+      </w:r>
+      <w:proofErr w:type="spellStart"/>
+      <w:r>
+        <w:rPr>
+          <w:rFonts w:ascii="Consolas" w:hAnsi="Consolas"/>
+          <w:color w:val="808080"/>
+          <w:sz w:val="20"/>
+          <w:szCs w:val="20"/>
+        </w:rPr>
+        <w:t>StringBuilder</w:t>
+      </w:r>
+      <w:proofErr w:type="spellEnd"/>
+    </w:p>
+    <w:p>
+      <w:pPr>
+        <w:pStyle w:val="NormalWeb"/>
+        <w:shd w:val="clear" w:color="auto" w:fill="2F2F2F"/>
+        <w:spacing w:before="0" w:beforeAutospacing="0" w:after="0" w:afterAutospacing="0"/>
+        <w:rPr>
+          <w:rFonts w:ascii="Consolas" w:hAnsi="Consolas"/>
+          <w:color w:val="CCCCCC"/>
+          <w:sz w:val="20"/>
+          <w:szCs w:val="20"/>
+        </w:rPr>
+      </w:pPr>
+      <w:r>
+        <w:rPr>
+          <w:rFonts w:ascii="Consolas" w:hAnsi="Consolas"/>
+          <w:color w:val="D9E8F7"/>
+          <w:sz w:val="20"/>
+          <w:szCs w:val="20"/>
+        </w:rPr>
+        <w:tab/>
+        <w:t xml:space="preserve">                </w:t>
+      </w:r>
+      <w:proofErr w:type="spellStart"/>
+      <w:proofErr w:type="gramStart"/>
+      <w:r>
+        <w:rPr>
+          <w:rFonts w:ascii="Consolas" w:hAnsi="Consolas"/>
+          <w:color w:val="F3EC79"/>
+          <w:sz w:val="20"/>
+          <w:szCs w:val="20"/>
+        </w:rPr>
+        <w:t>sb</w:t>
+      </w:r>
+      <w:r>
+        <w:rPr>
+          <w:rFonts w:ascii="Consolas" w:hAnsi="Consolas"/>
+          <w:color w:val="E6E6FA"/>
+          <w:sz w:val="20"/>
+          <w:szCs w:val="20"/>
+        </w:rPr>
+        <w:t>.</w:t>
+      </w:r>
+      <w:r>
+        <w:rPr>
+          <w:rFonts w:ascii="Consolas" w:hAnsi="Consolas"/>
+          <w:color w:val="A7EC21"/>
+          <w:sz w:val="20"/>
+          <w:szCs w:val="20"/>
+        </w:rPr>
+        <w:t>append</w:t>
+      </w:r>
+      <w:proofErr w:type="spellEnd"/>
+      <w:proofErr w:type="gramEnd"/>
+      <w:r>
+        <w:rPr>
+          <w:rFonts w:ascii="Consolas" w:hAnsi="Consolas"/>
+          <w:color w:val="F9FAF4"/>
+          <w:sz w:val="20"/>
+          <w:szCs w:val="20"/>
+        </w:rPr>
+        <w:t>(</w:t>
+      </w:r>
+      <w:r>
+        <w:rPr>
+          <w:rFonts w:ascii="Consolas" w:hAnsi="Consolas"/>
+          <w:color w:val="17C6A3"/>
+          <w:sz w:val="20"/>
+          <w:szCs w:val="20"/>
+        </w:rPr>
+        <w:t>"A"</w:t>
+      </w:r>
+      <w:r>
+        <w:rPr>
+          <w:rFonts w:ascii="Consolas" w:hAnsi="Consolas"/>
+          <w:color w:val="F9FAF4"/>
+          <w:sz w:val="20"/>
+          <w:szCs w:val="20"/>
+        </w:rPr>
+        <w:t>)</w:t>
+      </w:r>
+      <w:r>
+        <w:rPr>
+          <w:rFonts w:ascii="Consolas" w:hAnsi="Consolas"/>
+          <w:color w:val="E6E6FA"/>
+          <w:sz w:val="20"/>
+          <w:szCs w:val="20"/>
+        </w:rPr>
+        <w:t>;</w:t>
+      </w:r>
+    </w:p>
+    <w:p>
+      <w:pPr>
+        <w:pStyle w:val="NormalWeb"/>
+        <w:shd w:val="clear" w:color="auto" w:fill="2F2F2F"/>
+        <w:spacing w:before="0" w:beforeAutospacing="0" w:after="0" w:afterAutospacing="0"/>
+        <w:rPr>
+          <w:rFonts w:ascii="Consolas" w:hAnsi="Consolas"/>
+          <w:color w:val="CCCCCC"/>
+          <w:sz w:val="20"/>
+          <w:szCs w:val="20"/>
+        </w:rPr>
+      </w:pPr>
+    </w:p>
+    <w:p>
+      <w:pPr>
+        <w:pStyle w:val="NormalWeb"/>
+        <w:shd w:val="clear" w:color="auto" w:fill="2F2F2F"/>
+        <w:spacing w:before="0" w:beforeAutospacing="0" w:after="0" w:afterAutospacing="0"/>
+        <w:rPr>
+          <w:rFonts w:ascii="Consolas" w:hAnsi="Consolas"/>
+          <w:color w:val="CCCCCC"/>
+          <w:sz w:val="20"/>
+          <w:szCs w:val="20"/>
+        </w:rPr>
+      </w:pPr>
+      <w:r>
+        <w:rPr>
+          <w:rFonts w:ascii="Consolas" w:hAnsi="Consolas"/>
+          <w:color w:val="D9E8F7"/>
+          <w:sz w:val="20"/>
+          <w:szCs w:val="20"/>
+        </w:rPr>
+        <w:tab/>
+        <w:t xml:space="preserve">                </w:t>
+      </w:r>
+      <w:r>
+        <w:rPr>
+          <w:rFonts w:ascii="Consolas" w:hAnsi="Consolas"/>
+          <w:color w:val="808080"/>
+          <w:sz w:val="20"/>
+          <w:szCs w:val="20"/>
+        </w:rPr>
+        <w:t>// Optional: Print memory usage periodically</w:t>
+      </w:r>
+    </w:p>
+    <w:p>
+      <w:pPr>
+        <w:pStyle w:val="NormalWeb"/>
+        <w:shd w:val="clear" w:color="auto" w:fill="2F2F2F"/>
+        <w:spacing w:before="0" w:beforeAutospacing="0" w:after="0" w:afterAutospacing="0"/>
+        <w:rPr>
+          <w:rFonts w:ascii="Consolas" w:hAnsi="Consolas"/>
+          <w:color w:val="CCCCCC"/>
+          <w:sz w:val="20"/>
+          <w:szCs w:val="20"/>
+        </w:rPr>
+      </w:pPr>
+      <w:r>
+        <w:rPr>
+          <w:rFonts w:ascii="Consolas" w:hAnsi="Consolas"/>
+          <w:color w:val="D9E8F7"/>
+          <w:sz w:val="20"/>
+          <w:szCs w:val="20"/>
+        </w:rPr>
+        <w:tab/>
+        <w:t xml:space="preserve">                </w:t>
+      </w:r>
+      <w:r>
+        <w:rPr>
+          <w:rFonts w:ascii="Consolas" w:hAnsi="Consolas"/>
+          <w:color w:val="CC6C1D"/>
+          <w:sz w:val="20"/>
+          <w:szCs w:val="20"/>
+        </w:rPr>
+        <w:t>if</w:t>
+      </w:r>
+      <w:r>
+        <w:rPr>
+          <w:rFonts w:ascii="Consolas" w:hAnsi="Consolas"/>
+          <w:color w:val="D9E8F7"/>
+          <w:sz w:val="20"/>
+          <w:szCs w:val="20"/>
+        </w:rPr>
+        <w:t xml:space="preserve"> </w:t>
+      </w:r>
+      <w:r>
+        <w:rPr>
+          <w:rFonts w:ascii="Consolas" w:hAnsi="Consolas"/>
+          <w:color w:val="F9FAF4"/>
+          <w:sz w:val="20"/>
+          <w:szCs w:val="20"/>
+        </w:rPr>
+        <w:t>(</w:t>
+      </w:r>
+      <w:proofErr w:type="spellStart"/>
+      <w:r>
+        <w:rPr>
+          <w:rFonts w:ascii="Consolas" w:hAnsi="Consolas"/>
+          <w:color w:val="F3EC79"/>
+          <w:sz w:val="20"/>
+          <w:szCs w:val="20"/>
+        </w:rPr>
+        <w:t>i</w:t>
+      </w:r>
+      <w:proofErr w:type="spellEnd"/>
+      <w:r>
+        <w:rPr>
+          <w:rFonts w:ascii="Consolas" w:hAnsi="Consolas"/>
+          <w:color w:val="D9E8F7"/>
+          <w:sz w:val="20"/>
+          <w:szCs w:val="20"/>
+        </w:rPr>
+        <w:t xml:space="preserve"> </w:t>
+      </w:r>
+      <w:r>
+        <w:rPr>
+          <w:rFonts w:ascii="Consolas" w:hAnsi="Consolas"/>
+          <w:color w:val="E6E6FA"/>
+          <w:sz w:val="20"/>
+          <w:szCs w:val="20"/>
+        </w:rPr>
+        <w:t>%</w:t>
+      </w:r>
+      <w:r>
+        <w:rPr>
+          <w:rFonts w:ascii="Consolas" w:hAnsi="Consolas"/>
+          <w:color w:val="D9E8F7"/>
+          <w:sz w:val="20"/>
+          <w:szCs w:val="20"/>
+        </w:rPr>
+        <w:t xml:space="preserve"> </w:t>
+      </w:r>
+      <w:r>
+        <w:rPr>
+          <w:rFonts w:ascii="Consolas" w:hAnsi="Consolas"/>
+          <w:color w:val="6897BB"/>
+          <w:sz w:val="20"/>
+          <w:szCs w:val="20"/>
+        </w:rPr>
+        <w:t>100_000</w:t>
+      </w:r>
+      <w:r>
+        <w:rPr>
+          <w:rFonts w:ascii="Consolas" w:hAnsi="Consolas"/>
+          <w:color w:val="D9E8F7"/>
+          <w:sz w:val="20"/>
+          <w:szCs w:val="20"/>
+        </w:rPr>
+        <w:t xml:space="preserve"> </w:t>
+      </w:r>
+      <w:r>
+        <w:rPr>
+          <w:rFonts w:ascii="Consolas" w:hAnsi="Consolas"/>
+          <w:color w:val="E6E6FA"/>
+          <w:sz w:val="20"/>
+          <w:szCs w:val="20"/>
+        </w:rPr>
+        <w:t>==</w:t>
+      </w:r>
+      <w:r>
+        <w:rPr>
+          <w:rFonts w:ascii="Consolas" w:hAnsi="Consolas"/>
+          <w:color w:val="D9E8F7"/>
+          <w:sz w:val="20"/>
+          <w:szCs w:val="20"/>
+        </w:rPr>
+        <w:t xml:space="preserve"> </w:t>
+      </w:r>
+      <w:r>
+        <w:rPr>
+          <w:rFonts w:ascii="Consolas" w:hAnsi="Consolas"/>
+          <w:color w:val="6897BB"/>
+          <w:sz w:val="20"/>
+          <w:szCs w:val="20"/>
+        </w:rPr>
+        <w:t>0</w:t>
+      </w:r>
+      <w:r>
+        <w:rPr>
+          <w:rFonts w:ascii="Consolas" w:hAnsi="Consolas"/>
+          <w:color w:val="F9FAF4"/>
+          <w:sz w:val="20"/>
+          <w:szCs w:val="20"/>
+        </w:rPr>
+        <w:t>)</w:t>
+      </w:r>
+      <w:r>
+        <w:rPr>
+          <w:rFonts w:ascii="Consolas" w:hAnsi="Consolas"/>
+          <w:color w:val="D9E8F7"/>
+          <w:sz w:val="20"/>
+          <w:szCs w:val="20"/>
+        </w:rPr>
+        <w:t xml:space="preserve"> </w:t>
+      </w:r>
+      <w:r>
+        <w:rPr>
+          <w:rFonts w:ascii="Consolas" w:hAnsi="Consolas"/>
+          <w:color w:val="F9FAF4"/>
+          <w:sz w:val="20"/>
+          <w:szCs w:val="20"/>
+        </w:rPr>
+        <w:t>{</w:t>
+      </w:r>
+    </w:p>
+    <w:p>
+      <w:pPr>
+        <w:pStyle w:val="NormalWeb"/>
+        <w:shd w:val="clear" w:color="auto" w:fill="2F2F2F"/>
+        <w:spacing w:before="0" w:beforeAutospacing="0" w:after="0" w:afterAutospacing="0"/>
+        <w:rPr>
+          <w:rFonts w:ascii="Consolas" w:hAnsi="Consolas"/>
+          <w:color w:val="CCCCCC"/>
+          <w:sz w:val="20"/>
+          <w:szCs w:val="20"/>
+        </w:rPr>
+      </w:pPr>
+      <w:r>
+        <w:rPr>
+          <w:rFonts w:ascii="Consolas" w:hAnsi="Consolas"/>
+          <w:color w:val="D9E8F7"/>
+          <w:sz w:val="20"/>
+          <w:szCs w:val="20"/>
+        </w:rPr>
+        <w:tab/>
+        <w:t xml:space="preserve">                    </w:t>
+      </w:r>
+      <w:proofErr w:type="spellStart"/>
+      <w:r>
+        <w:rPr>
+          <w:rFonts w:ascii="Consolas" w:hAnsi="Consolas"/>
+          <w:color w:val="1290C3"/>
+          <w:sz w:val="20"/>
+          <w:szCs w:val="20"/>
+        </w:rPr>
+        <w:t>System</w:t>
+      </w:r>
+      <w:r>
+        <w:rPr>
+          <w:rFonts w:ascii="Consolas" w:hAnsi="Consolas"/>
+          <w:color w:val="E6E6FA"/>
+          <w:sz w:val="20"/>
+          <w:szCs w:val="20"/>
+        </w:rPr>
+        <w:t>.</w:t>
+      </w:r>
+      <w:r>
+        <w:rPr>
+          <w:rFonts w:ascii="Consolas" w:hAnsi="Consolas"/>
+          <w:b/>
+          <w:bCs/>
+          <w:i/>
+          <w:iCs/>
+          <w:color w:val="8DDAF8"/>
+          <w:sz w:val="20"/>
+          <w:szCs w:val="20"/>
+        </w:rPr>
+        <w:t>out</w:t>
+      </w:r>
+      <w:r>
+        <w:rPr>
+          <w:rFonts w:ascii="Consolas" w:hAnsi="Consolas"/>
+          <w:color w:val="E6E6FA"/>
+          <w:sz w:val="20"/>
+          <w:szCs w:val="20"/>
+        </w:rPr>
+        <w:t>.</w:t>
+      </w:r>
+      <w:r>
+        <w:rPr>
+          <w:rFonts w:ascii="Consolas" w:hAnsi="Consolas"/>
+          <w:color w:val="A7EC21"/>
+          <w:sz w:val="20"/>
+          <w:szCs w:val="20"/>
+        </w:rPr>
+        <w:t>println</w:t>
+      </w:r>
+      <w:proofErr w:type="spellEnd"/>
+      <w:r>
+        <w:rPr>
+          <w:rFonts w:ascii="Consolas" w:hAnsi="Consolas"/>
+          <w:color w:val="F9FAF4"/>
+          <w:sz w:val="20"/>
+          <w:szCs w:val="20"/>
+        </w:rPr>
+        <w:t>(</w:t>
+      </w:r>
+      <w:r>
+        <w:rPr>
+          <w:rFonts w:ascii="Consolas" w:hAnsi="Consolas"/>
+          <w:color w:val="17C6A3"/>
+          <w:sz w:val="20"/>
+          <w:szCs w:val="20"/>
+        </w:rPr>
+        <w:t>"Iteration: "</w:t>
+      </w:r>
+      <w:r>
+        <w:rPr>
+          <w:rFonts w:ascii="Consolas" w:hAnsi="Consolas"/>
+          <w:color w:val="D9E8F7"/>
+          <w:sz w:val="20"/>
+          <w:szCs w:val="20"/>
+        </w:rPr>
+        <w:t xml:space="preserve"> </w:t>
+      </w:r>
+      <w:r>
+        <w:rPr>
+          <w:rFonts w:ascii="Consolas" w:hAnsi="Consolas"/>
+          <w:color w:val="E6E6FA"/>
+          <w:sz w:val="20"/>
+          <w:szCs w:val="20"/>
+        </w:rPr>
+        <w:t>+</w:t>
+      </w:r>
+      <w:r>
+        <w:rPr>
+          <w:rFonts w:ascii="Consolas" w:hAnsi="Consolas"/>
+          <w:color w:val="D9E8F7"/>
+          <w:sz w:val="20"/>
+          <w:szCs w:val="20"/>
+        </w:rPr>
+        <w:t xml:space="preserve"> </w:t>
+      </w:r>
+      <w:proofErr w:type="spellStart"/>
+      <w:r>
+        <w:rPr>
+          <w:rFonts w:ascii="Consolas" w:hAnsi="Consolas"/>
+          <w:color w:val="F3EC79"/>
+          <w:sz w:val="20"/>
+          <w:szCs w:val="20"/>
+        </w:rPr>
+        <w:t>i</w:t>
+      </w:r>
+      <w:proofErr w:type="spellEnd"/>
+      <w:r>
+        <w:rPr>
+          <w:rFonts w:ascii="Consolas" w:hAnsi="Consolas"/>
+          <w:color w:val="D9E8F7"/>
+          <w:sz w:val="20"/>
+          <w:szCs w:val="20"/>
+        </w:rPr>
+        <w:t xml:space="preserve"> </w:t>
+      </w:r>
+      <w:r>
+        <w:rPr>
+          <w:rFonts w:ascii="Consolas" w:hAnsi="Consolas"/>
+          <w:color w:val="E6E6FA"/>
+          <w:sz w:val="20"/>
+          <w:szCs w:val="20"/>
+        </w:rPr>
+        <w:t>+</w:t>
+      </w:r>
+      <w:r>
+        <w:rPr>
+          <w:rFonts w:ascii="Consolas" w:hAnsi="Consolas"/>
+          <w:color w:val="D9E8F7"/>
+          <w:sz w:val="20"/>
+          <w:szCs w:val="20"/>
+        </w:rPr>
+        <w:t xml:space="preserve"> </w:t>
+      </w:r>
+      <w:r>
+        <w:rPr>
+          <w:rFonts w:ascii="Consolas" w:hAnsi="Consolas"/>
+          <w:color w:val="17C6A3"/>
+          <w:sz w:val="20"/>
+          <w:szCs w:val="20"/>
+        </w:rPr>
+        <w:t>" - Free memory: "</w:t>
+      </w:r>
+      <w:r>
+        <w:rPr>
+          <w:rFonts w:ascii="Consolas" w:hAnsi="Consolas"/>
+          <w:color w:val="D9E8F7"/>
+          <w:sz w:val="20"/>
+          <w:szCs w:val="20"/>
+        </w:rPr>
+        <w:t xml:space="preserve"> </w:t>
+      </w:r>
+      <w:r>
+        <w:rPr>
+          <w:rFonts w:ascii="Consolas" w:hAnsi="Consolas"/>
+          <w:color w:val="E6E6FA"/>
+          <w:sz w:val="20"/>
+          <w:szCs w:val="20"/>
+        </w:rPr>
+        <w:t>+</w:t>
+      </w:r>
+      <w:r>
+        <w:rPr>
+          <w:rFonts w:ascii="Consolas" w:hAnsi="Consolas"/>
+          <w:color w:val="D9E8F7"/>
+          <w:sz w:val="20"/>
+          <w:szCs w:val="20"/>
+        </w:rPr>
+        <w:t xml:space="preserve"> </w:t>
+      </w:r>
+      <w:proofErr w:type="spellStart"/>
+      <w:r>
+        <w:rPr>
+          <w:rFonts w:ascii="Consolas" w:hAnsi="Consolas"/>
+          <w:color w:val="1290C3"/>
+          <w:sz w:val="20"/>
+          <w:szCs w:val="20"/>
+        </w:rPr>
+        <w:t>Runtime</w:t>
+      </w:r>
+      <w:r>
+        <w:rPr>
+          <w:rFonts w:ascii="Consolas" w:hAnsi="Consolas"/>
+          <w:color w:val="E6E6FA"/>
+          <w:sz w:val="20"/>
+          <w:szCs w:val="20"/>
+        </w:rPr>
+        <w:t>.</w:t>
+      </w:r>
+      <w:r>
+        <w:rPr>
+          <w:rFonts w:ascii="Consolas" w:hAnsi="Consolas"/>
+          <w:i/>
+          <w:iCs/>
+          <w:color w:val="96EC3F"/>
+          <w:sz w:val="20"/>
+          <w:szCs w:val="20"/>
+        </w:rPr>
+        <w:t>getRuntime</w:t>
+      </w:r>
+      <w:proofErr w:type="spellEnd"/>
+      <w:r>
+        <w:rPr>
+          <w:rFonts w:ascii="Consolas" w:hAnsi="Consolas"/>
+          <w:color w:val="F9FAF4"/>
+          <w:sz w:val="20"/>
+          <w:szCs w:val="20"/>
+        </w:rPr>
+        <w:t>(</w:t>
+      </w:r>
+      <w:proofErr w:type="gramStart"/>
+      <w:r>
+        <w:rPr>
+          <w:rFonts w:ascii="Consolas" w:hAnsi="Consolas"/>
+          <w:color w:val="F9FAF4"/>
+          <w:sz w:val="20"/>
+          <w:szCs w:val="20"/>
+        </w:rPr>
+        <w:t>)</w:t>
+      </w:r>
+      <w:r>
+        <w:rPr>
+          <w:rFonts w:ascii="Consolas" w:hAnsi="Consolas"/>
+          <w:color w:val="E6E6FA"/>
+          <w:sz w:val="20"/>
+          <w:szCs w:val="20"/>
+        </w:rPr>
+        <w:t>.</w:t>
+      </w:r>
+      <w:proofErr w:type="spellStart"/>
+      <w:r>
+        <w:rPr>
+          <w:rFonts w:ascii="Consolas" w:hAnsi="Consolas"/>
+          <w:color w:val="A7EC21"/>
+          <w:sz w:val="20"/>
+          <w:szCs w:val="20"/>
+        </w:rPr>
+        <w:t>freeMemory</w:t>
+      </w:r>
+      <w:proofErr w:type="spellEnd"/>
+      <w:proofErr w:type="gramEnd"/>
+      <w:r>
+        <w:rPr>
+          <w:rFonts w:ascii="Consolas" w:hAnsi="Consolas"/>
+          <w:color w:val="F9FAF4"/>
+          <w:sz w:val="20"/>
+          <w:szCs w:val="20"/>
+        </w:rPr>
+        <w:t>())</w:t>
+      </w:r>
+      <w:r>
+        <w:rPr>
+          <w:rFonts w:ascii="Consolas" w:hAnsi="Consolas"/>
+          <w:color w:val="E6E6FA"/>
+          <w:sz w:val="20"/>
+          <w:szCs w:val="20"/>
+        </w:rPr>
+        <w:t>;</w:t>
+      </w:r>
+    </w:p>
+    <w:p>
+      <w:pPr>
+        <w:pStyle w:val="NormalWeb"/>
+        <w:shd w:val="clear" w:color="auto" w:fill="2F2F2F"/>
+        <w:spacing w:before="0" w:beforeAutospacing="0" w:after="0" w:afterAutospacing="0"/>
+        <w:rPr>
+          <w:rFonts w:ascii="Consolas" w:hAnsi="Consolas"/>
+          <w:color w:val="CCCCCC"/>
+          <w:sz w:val="20"/>
+          <w:szCs w:val="20"/>
+        </w:rPr>
+      </w:pPr>
+      <w:r>
+        <w:rPr>
+          <w:rFonts w:ascii="Consolas" w:hAnsi="Consolas"/>
+          <w:color w:val="D9E8F7"/>
+          <w:sz w:val="20"/>
+          <w:szCs w:val="20"/>
+        </w:rPr>
+        <w:tab/>
+        <w:t xml:space="preserve">                </w:t>
+      </w:r>
+      <w:r>
+        <w:rPr>
+          <w:rFonts w:ascii="Consolas" w:hAnsi="Consolas"/>
+          <w:color w:val="F9FAF4"/>
+          <w:sz w:val="20"/>
+          <w:szCs w:val="20"/>
+        </w:rPr>
+        <w:t>}</w:t>
+      </w:r>
+    </w:p>
+    <w:p>
+      <w:pPr>
+        <w:pStyle w:val="NormalWeb"/>
+        <w:shd w:val="clear" w:color="auto" w:fill="2F2F2F"/>
+        <w:spacing w:before="0" w:beforeAutospacing="0" w:after="0" w:afterAutospacing="0"/>
+        <w:rPr>
+          <w:rFonts w:ascii="Consolas" w:hAnsi="Consolas"/>
+          <w:color w:val="CCCCCC"/>
+          <w:sz w:val="20"/>
+          <w:szCs w:val="20"/>
+        </w:rPr>
+      </w:pPr>
+      <w:r>
+        <w:rPr>
+          <w:rFonts w:ascii="Consolas" w:hAnsi="Consolas"/>
+          <w:color w:val="D9E8F7"/>
+          <w:sz w:val="20"/>
+          <w:szCs w:val="20"/>
+        </w:rPr>
+        <w:tab/>
+        <w:t xml:space="preserve">            </w:t>
+      </w:r>
+      <w:r>
+        <w:rPr>
+          <w:rFonts w:ascii="Consolas" w:hAnsi="Consolas"/>
+          <w:color w:val="F9FAF4"/>
+          <w:sz w:val="20"/>
+          <w:szCs w:val="20"/>
+        </w:rPr>
+        <w:t>}</w:t>
+      </w:r>
+    </w:p>
+    <w:p>
+      <w:pPr>
+        <w:pStyle w:val="NormalWeb"/>
+        <w:shd w:val="clear" w:color="auto" w:fill="2F2F2F"/>
+        <w:spacing w:before="0" w:beforeAutospacing="0" w:after="0" w:afterAutospacing="0"/>
+        <w:rPr>
+          <w:rFonts w:ascii="Consolas" w:hAnsi="Consolas"/>
+          <w:color w:val="CCCCCC"/>
+          <w:sz w:val="20"/>
+          <w:szCs w:val="20"/>
+        </w:rPr>
+      </w:pPr>
+      <w:r>
+        <w:rPr>
+          <w:rFonts w:ascii="Consolas" w:hAnsi="Consolas"/>
+          <w:color w:val="D9E8F7"/>
+          <w:sz w:val="20"/>
+          <w:szCs w:val="20"/>
+        </w:rPr>
+        <w:tab/>
+        <w:t xml:space="preserve">        </w:t>
+      </w:r>
+      <w:r>
+        <w:rPr>
+          <w:rFonts w:ascii="Consolas" w:hAnsi="Consolas"/>
+          <w:color w:val="F9FAF4"/>
+          <w:sz w:val="20"/>
+          <w:szCs w:val="20"/>
+        </w:rPr>
+        <w:t>}</w:t>
+      </w:r>
+      <w:r>
+        <w:rPr>
+          <w:rFonts w:ascii="Consolas" w:hAnsi="Consolas"/>
+          <w:color w:val="D9E8F7"/>
+          <w:sz w:val="20"/>
+          <w:szCs w:val="20"/>
+        </w:rPr>
+        <w:t xml:space="preserve"> </w:t>
+      </w:r>
+      <w:r>
+        <w:rPr>
+          <w:rFonts w:ascii="Consolas" w:hAnsi="Consolas"/>
+          <w:color w:val="CC6C1D"/>
+          <w:sz w:val="20"/>
+          <w:szCs w:val="20"/>
+        </w:rPr>
+        <w:t>catch</w:t>
+      </w:r>
+      <w:r>
+        <w:rPr>
+          <w:rFonts w:ascii="Consolas" w:hAnsi="Consolas"/>
+          <w:color w:val="D9E8F7"/>
+          <w:sz w:val="20"/>
+          <w:szCs w:val="20"/>
+        </w:rPr>
+        <w:t xml:space="preserve"> </w:t>
+      </w:r>
+      <w:r>
+        <w:rPr>
+          <w:rFonts w:ascii="Consolas" w:hAnsi="Consolas"/>
+          <w:color w:val="F9FAF4"/>
+          <w:sz w:val="20"/>
+          <w:szCs w:val="20"/>
+        </w:rPr>
+        <w:t>(</w:t>
+      </w:r>
+      <w:proofErr w:type="spellStart"/>
+      <w:r>
+        <w:rPr>
+          <w:rFonts w:ascii="Consolas" w:hAnsi="Consolas"/>
+          <w:color w:val="1290C3"/>
+          <w:sz w:val="20"/>
+          <w:szCs w:val="20"/>
+        </w:rPr>
+        <w:t>OutOfMemoryError</w:t>
+      </w:r>
+      <w:proofErr w:type="spellEnd"/>
+      <w:r>
+        <w:rPr>
+          <w:rFonts w:ascii="Consolas" w:hAnsi="Consolas"/>
+          <w:color w:val="D9E8F7"/>
+          <w:sz w:val="20"/>
+          <w:szCs w:val="20"/>
+        </w:rPr>
+        <w:t xml:space="preserve"> </w:t>
+      </w:r>
+      <w:r>
+        <w:rPr>
+          <w:rFonts w:ascii="Consolas" w:hAnsi="Consolas"/>
+          <w:color w:val="F2F200"/>
+          <w:sz w:val="20"/>
+          <w:szCs w:val="20"/>
+        </w:rPr>
+        <w:t>e</w:t>
+      </w:r>
+      <w:r>
+        <w:rPr>
+          <w:rFonts w:ascii="Consolas" w:hAnsi="Consolas"/>
+          <w:color w:val="F9FAF4"/>
+          <w:sz w:val="20"/>
+          <w:szCs w:val="20"/>
+        </w:rPr>
+        <w:t>)</w:t>
+      </w:r>
+      <w:r>
+        <w:rPr>
+          <w:rFonts w:ascii="Consolas" w:hAnsi="Consolas"/>
+          <w:color w:val="D9E8F7"/>
+          <w:sz w:val="20"/>
+          <w:szCs w:val="20"/>
+        </w:rPr>
+        <w:t xml:space="preserve"> </w:t>
+      </w:r>
+      <w:r>
+        <w:rPr>
+          <w:rFonts w:ascii="Consolas" w:hAnsi="Consolas"/>
+          <w:color w:val="F9FAF4"/>
+          <w:sz w:val="20"/>
+          <w:szCs w:val="20"/>
+        </w:rPr>
+        <w:t>{</w:t>
+      </w:r>
+    </w:p>
+    <w:p>
+      <w:pPr>
+        <w:pStyle w:val="NormalWeb"/>
+        <w:shd w:val="clear" w:color="auto" w:fill="2F2F2F"/>
+        <w:spacing w:before="0" w:beforeAutospacing="0" w:after="0" w:afterAutospacing="0"/>
+        <w:rPr>
+          <w:rFonts w:ascii="Consolas" w:hAnsi="Consolas"/>
+          <w:color w:val="CCCCCC"/>
+          <w:sz w:val="20"/>
+          <w:szCs w:val="20"/>
+        </w:rPr>
+      </w:pPr>
+      <w:r>
+        <w:rPr>
+          <w:rFonts w:ascii="Consolas" w:hAnsi="Consolas"/>
+          <w:color w:val="D9E8F7"/>
+          <w:sz w:val="20"/>
+          <w:szCs w:val="20"/>
+        </w:rPr>
+        <w:tab/>
+        <w:t xml:space="preserve">            </w:t>
+      </w:r>
+      <w:proofErr w:type="spellStart"/>
+      <w:r>
+        <w:rPr>
+          <w:rFonts w:ascii="Consolas" w:hAnsi="Consolas"/>
+          <w:color w:val="1290C3"/>
+          <w:sz w:val="20"/>
+          <w:szCs w:val="20"/>
+        </w:rPr>
+        <w:t>System</w:t>
+      </w:r>
+      <w:r>
+        <w:rPr>
+          <w:rFonts w:ascii="Consolas" w:hAnsi="Consolas"/>
+          <w:color w:val="E6E6FA"/>
+          <w:sz w:val="20"/>
+          <w:szCs w:val="20"/>
+        </w:rPr>
+        <w:t>.</w:t>
+      </w:r>
+      <w:r>
+        <w:rPr>
+          <w:rFonts w:ascii="Consolas" w:hAnsi="Consolas"/>
+          <w:b/>
+          <w:bCs/>
+          <w:i/>
+          <w:iCs/>
+          <w:color w:val="8DDAF8"/>
+          <w:sz w:val="20"/>
+          <w:szCs w:val="20"/>
+        </w:rPr>
+        <w:t>out</w:t>
+      </w:r>
+      <w:r>
+        <w:rPr>
+          <w:rFonts w:ascii="Consolas" w:hAnsi="Consolas"/>
+          <w:color w:val="E6E6FA"/>
+          <w:sz w:val="20"/>
+          <w:szCs w:val="20"/>
+        </w:rPr>
+        <w:t>.</w:t>
+      </w:r>
+      <w:r>
+        <w:rPr>
+          <w:rFonts w:ascii="Consolas" w:hAnsi="Consolas"/>
+          <w:color w:val="A7EC21"/>
+          <w:sz w:val="20"/>
+          <w:szCs w:val="20"/>
+        </w:rPr>
+        <w:t>println</w:t>
+      </w:r>
+      <w:proofErr w:type="spellEnd"/>
+      <w:r>
+        <w:rPr>
+          <w:rFonts w:ascii="Consolas" w:hAnsi="Consolas"/>
+          <w:color w:val="F9FAF4"/>
+          <w:sz w:val="20"/>
+          <w:szCs w:val="20"/>
+        </w:rPr>
+        <w:t>(</w:t>
+      </w:r>
+      <w:r>
+        <w:rPr>
+          <w:rFonts w:ascii="Consolas" w:hAnsi="Consolas"/>
+          <w:color w:val="17C6A3"/>
+          <w:sz w:val="20"/>
+          <w:szCs w:val="20"/>
+        </w:rPr>
+        <w:t xml:space="preserve">"Out of memory! But this is unlikely with </w:t>
+      </w:r>
+      <w:proofErr w:type="spellStart"/>
+      <w:r>
+        <w:rPr>
+          <w:rFonts w:ascii="Consolas" w:hAnsi="Consolas"/>
+          <w:color w:val="17C6A3"/>
+          <w:sz w:val="20"/>
+          <w:szCs w:val="20"/>
+        </w:rPr>
+        <w:t>StringBuilder</w:t>
+      </w:r>
+      <w:proofErr w:type="spellEnd"/>
+      <w:r>
+        <w:rPr>
+          <w:rFonts w:ascii="Consolas" w:hAnsi="Consolas"/>
+          <w:color w:val="17C6A3"/>
+          <w:sz w:val="20"/>
+          <w:szCs w:val="20"/>
+        </w:rPr>
+        <w:t>."</w:t>
+      </w:r>
+      <w:r>
+        <w:rPr>
+          <w:rFonts w:ascii="Consolas" w:hAnsi="Consolas"/>
+          <w:color w:val="F9FAF4"/>
+          <w:sz w:val="20"/>
+          <w:szCs w:val="20"/>
+        </w:rPr>
+        <w:t>)</w:t>
+      </w:r>
+      <w:r>
+        <w:rPr>
+          <w:rFonts w:ascii="Consolas" w:hAnsi="Consolas"/>
+          <w:color w:val="E6E6FA"/>
+          <w:sz w:val="20"/>
+          <w:szCs w:val="20"/>
+        </w:rPr>
+        <w:t>;</w:t>
+      </w:r>
+    </w:p>
+    <w:p>
+      <w:pPr>
+        <w:pStyle w:val="NormalWeb"/>
+        <w:shd w:val="clear" w:color="auto" w:fill="2F2F2F"/>
+        <w:spacing w:before="0" w:beforeAutospacing="0" w:after="0" w:afterAutospacing="0"/>
+        <w:rPr>
+          <w:rFonts w:ascii="Consolas" w:hAnsi="Consolas"/>
+          <w:color w:val="CCCCCC"/>
+          <w:sz w:val="20"/>
+          <w:szCs w:val="20"/>
+        </w:rPr>
+      </w:pPr>
+      <w:r>
+        <w:rPr>
+          <w:rFonts w:ascii="Consolas" w:hAnsi="Consolas"/>
+          <w:color w:val="D9E8F7"/>
+          <w:sz w:val="20"/>
+          <w:szCs w:val="20"/>
+        </w:rPr>
+        <w:tab/>
+        <w:t xml:space="preserve">        </w:t>
+      </w:r>
+      <w:r>
+        <w:rPr>
+          <w:rFonts w:ascii="Consolas" w:hAnsi="Consolas"/>
+          <w:color w:val="F9FAF4"/>
+          <w:sz w:val="20"/>
+          <w:szCs w:val="20"/>
+        </w:rPr>
+        <w:t>}</w:t>
+      </w:r>
+    </w:p>
+    <w:p>
+      <w:pPr>
+        <w:pStyle w:val="NormalWeb"/>
+        <w:shd w:val="clear" w:color="auto" w:fill="2F2F2F"/>
+        <w:spacing w:before="0" w:beforeAutospacing="0" w:after="0" w:afterAutospacing="0"/>
+        <w:rPr>
+          <w:rFonts w:ascii="Consolas" w:hAnsi="Consolas"/>
+          <w:color w:val="CCCCCC"/>
+          <w:sz w:val="20"/>
+          <w:szCs w:val="20"/>
+        </w:rPr>
+      </w:pPr>
+    </w:p>
+    <w:p>
+      <w:pPr>
+        <w:pStyle w:val="NormalWeb"/>
+        <w:shd w:val="clear" w:color="auto" w:fill="2F2F2F"/>
+        <w:spacing w:before="0" w:beforeAutospacing="0" w:after="0" w:afterAutospacing="0"/>
+        <w:rPr>
+          <w:rFonts w:ascii="Consolas" w:hAnsi="Consolas"/>
+          <w:color w:val="CCCCCC"/>
+          <w:sz w:val="20"/>
+          <w:szCs w:val="20"/>
+        </w:rPr>
+      </w:pPr>
+      <w:r>
+        <w:rPr>
+          <w:rFonts w:ascii="Consolas" w:hAnsi="Consolas"/>
+          <w:color w:val="D9E8F7"/>
+          <w:sz w:val="20"/>
+          <w:szCs w:val="20"/>
+        </w:rPr>
+        <w:tab/>
+        <w:t xml:space="preserve">        </w:t>
+      </w:r>
+      <w:proofErr w:type="spellStart"/>
+      <w:r>
+        <w:rPr>
+          <w:rFonts w:ascii="Consolas" w:hAnsi="Consolas"/>
+          <w:color w:val="1290C3"/>
+          <w:sz w:val="20"/>
+          <w:szCs w:val="20"/>
+        </w:rPr>
+        <w:t>System</w:t>
+      </w:r>
+      <w:r>
+        <w:rPr>
+          <w:rFonts w:ascii="Consolas" w:hAnsi="Consolas"/>
+          <w:color w:val="E6E6FA"/>
+          <w:sz w:val="20"/>
+          <w:szCs w:val="20"/>
+        </w:rPr>
+        <w:t>.</w:t>
+      </w:r>
+      <w:r>
+        <w:rPr>
+          <w:rFonts w:ascii="Consolas" w:hAnsi="Consolas"/>
+          <w:b/>
+          <w:bCs/>
+          <w:i/>
+          <w:iCs/>
+          <w:color w:val="8DDAF8"/>
+          <w:sz w:val="20"/>
+          <w:szCs w:val="20"/>
+        </w:rPr>
+        <w:t>out</w:t>
+      </w:r>
+      <w:r>
+        <w:rPr>
+          <w:rFonts w:ascii="Consolas" w:hAnsi="Consolas"/>
+          <w:color w:val="E6E6FA"/>
+          <w:sz w:val="20"/>
+          <w:szCs w:val="20"/>
+        </w:rPr>
+        <w:t>.</w:t>
+      </w:r>
+      <w:r>
+        <w:rPr>
+          <w:rFonts w:ascii="Consolas" w:hAnsi="Consolas"/>
+          <w:color w:val="A7EC21"/>
+          <w:sz w:val="20"/>
+          <w:szCs w:val="20"/>
+        </w:rPr>
+        <w:t>println</w:t>
+      </w:r>
+      <w:proofErr w:type="spellEnd"/>
+      <w:r>
+        <w:rPr>
+          <w:rFonts w:ascii="Consolas" w:hAnsi="Consolas"/>
+          <w:color w:val="F9FAF4"/>
+          <w:sz w:val="20"/>
+          <w:szCs w:val="20"/>
+        </w:rPr>
+        <w:t>(</w:t>
+      </w:r>
+      <w:r>
+        <w:rPr>
+          <w:rFonts w:ascii="Consolas" w:hAnsi="Consolas"/>
+          <w:color w:val="17C6A3"/>
+          <w:sz w:val="20"/>
+          <w:szCs w:val="20"/>
+        </w:rPr>
+        <w:t>"Final string length: "</w:t>
+      </w:r>
+      <w:r>
+        <w:rPr>
+          <w:rFonts w:ascii="Consolas" w:hAnsi="Consolas"/>
+          <w:color w:val="D9E8F7"/>
+          <w:sz w:val="20"/>
+          <w:szCs w:val="20"/>
+        </w:rPr>
+        <w:t xml:space="preserve"> </w:t>
+      </w:r>
+      <w:r>
+        <w:rPr>
+          <w:rFonts w:ascii="Consolas" w:hAnsi="Consolas"/>
+          <w:color w:val="E6E6FA"/>
+          <w:sz w:val="20"/>
+          <w:szCs w:val="20"/>
+        </w:rPr>
+        <w:t>+</w:t>
+      </w:r>
+      <w:r>
+        <w:rPr>
+          <w:rFonts w:ascii="Consolas" w:hAnsi="Consolas"/>
+          <w:color w:val="D9E8F7"/>
+          <w:sz w:val="20"/>
+          <w:szCs w:val="20"/>
+        </w:rPr>
+        <w:t xml:space="preserve"> </w:t>
+      </w:r>
+      <w:proofErr w:type="spellStart"/>
+      <w:proofErr w:type="gramStart"/>
+      <w:r>
+        <w:rPr>
+          <w:rFonts w:ascii="Consolas" w:hAnsi="Consolas"/>
+          <w:color w:val="F3EC79"/>
+          <w:sz w:val="20"/>
+          <w:szCs w:val="20"/>
+        </w:rPr>
+        <w:t>sb</w:t>
+      </w:r>
+      <w:r>
+        <w:rPr>
+          <w:rFonts w:ascii="Consolas" w:hAnsi="Consolas"/>
+          <w:color w:val="E6E6FA"/>
+          <w:sz w:val="20"/>
+          <w:szCs w:val="20"/>
+        </w:rPr>
+        <w:t>.</w:t>
+      </w:r>
+      <w:r>
+        <w:rPr>
+          <w:rFonts w:ascii="Consolas" w:hAnsi="Consolas"/>
+          <w:color w:val="A7EC21"/>
+          <w:sz w:val="20"/>
+          <w:szCs w:val="20"/>
+        </w:rPr>
+        <w:t>length</w:t>
+      </w:r>
+      <w:proofErr w:type="spellEnd"/>
+      <w:proofErr w:type="gramEnd"/>
+      <w:r>
+        <w:rPr>
+          <w:rFonts w:ascii="Consolas" w:hAnsi="Consolas"/>
+          <w:color w:val="F9FAF4"/>
+          <w:sz w:val="20"/>
+          <w:szCs w:val="20"/>
+        </w:rPr>
+        <w:t>())</w:t>
+      </w:r>
+      <w:r>
+        <w:rPr>
+          <w:rFonts w:ascii="Consolas" w:hAnsi="Consolas"/>
+          <w:color w:val="E6E6FA"/>
+          <w:sz w:val="20"/>
+          <w:szCs w:val="20"/>
+        </w:rPr>
+        <w:t>;</w:t>
+      </w:r>
+    </w:p>
+    <w:p>
+      <w:pPr>
+        <w:pStyle w:val="NormalWeb"/>
+        <w:shd w:val="clear" w:color="auto" w:fill="2F2F2F"/>
+        <w:spacing w:before="0" w:beforeAutospacing="0" w:after="0" w:afterAutospacing="0"/>
+        <w:rPr>
+          <w:rFonts w:ascii="Consolas" w:hAnsi="Consolas"/>
+          <w:color w:val="CCCCCC"/>
+          <w:sz w:val="20"/>
+          <w:szCs w:val="20"/>
+        </w:rPr>
+      </w:pPr>
+      <w:r>
+        <w:rPr>
+          <w:rFonts w:ascii="Consolas" w:hAnsi="Consolas"/>
+          <w:color w:val="D9E8F7"/>
+          <w:sz w:val="20"/>
+          <w:szCs w:val="20"/>
+        </w:rPr>
+        <w:tab/>
+        <w:t xml:space="preserve">        </w:t>
+      </w:r>
+      <w:proofErr w:type="spellStart"/>
+      <w:r>
+        <w:rPr>
+          <w:rFonts w:ascii="Consolas" w:hAnsi="Consolas"/>
+          <w:color w:val="1290C3"/>
+          <w:sz w:val="20"/>
+          <w:szCs w:val="20"/>
+        </w:rPr>
+        <w:t>System</w:t>
+      </w:r>
+      <w:r>
+        <w:rPr>
+          <w:rFonts w:ascii="Consolas" w:hAnsi="Consolas"/>
+          <w:color w:val="E6E6FA"/>
+          <w:sz w:val="20"/>
+          <w:szCs w:val="20"/>
+        </w:rPr>
+        <w:t>.</w:t>
+      </w:r>
+      <w:r>
+        <w:rPr>
+          <w:rFonts w:ascii="Consolas" w:hAnsi="Consolas"/>
+          <w:b/>
+          <w:bCs/>
+          <w:i/>
+          <w:iCs/>
+          <w:color w:val="8DDAF8"/>
+          <w:sz w:val="20"/>
+          <w:szCs w:val="20"/>
+        </w:rPr>
+        <w:t>out</w:t>
+      </w:r>
+      <w:r>
+        <w:rPr>
+          <w:rFonts w:ascii="Consolas" w:hAnsi="Consolas"/>
+          <w:color w:val="E6E6FA"/>
+          <w:sz w:val="20"/>
+          <w:szCs w:val="20"/>
+        </w:rPr>
+        <w:t>.</w:t>
+      </w:r>
+      <w:r>
+        <w:rPr>
+          <w:rFonts w:ascii="Consolas" w:hAnsi="Consolas"/>
+          <w:color w:val="A7EC21"/>
+          <w:sz w:val="20"/>
+          <w:szCs w:val="20"/>
+        </w:rPr>
+        <w:t>println</w:t>
+      </w:r>
+      <w:proofErr w:type="spellEnd"/>
+      <w:r>
+        <w:rPr>
+          <w:rFonts w:ascii="Consolas" w:hAnsi="Consolas"/>
+          <w:color w:val="F9FAF4"/>
+          <w:sz w:val="20"/>
+          <w:szCs w:val="20"/>
+        </w:rPr>
+        <w:t>(</w:t>
+      </w:r>
+      <w:r>
+        <w:rPr>
+          <w:rFonts w:ascii="Consolas" w:hAnsi="Consolas"/>
+          <w:color w:val="17C6A3"/>
+          <w:sz w:val="20"/>
+          <w:szCs w:val="20"/>
+        </w:rPr>
+        <w:t>"Program terminated gracefully."</w:t>
+      </w:r>
+      <w:r>
+        <w:rPr>
+          <w:rFonts w:ascii="Consolas" w:hAnsi="Consolas"/>
+          <w:color w:val="F9FAF4"/>
+          <w:sz w:val="20"/>
+          <w:szCs w:val="20"/>
+        </w:rPr>
+        <w:t>)</w:t>
+      </w:r>
+      <w:r>
+        <w:rPr>
+          <w:rFonts w:ascii="Consolas" w:hAnsi="Consolas"/>
+          <w:color w:val="E6E6FA"/>
+          <w:sz w:val="20"/>
+          <w:szCs w:val="20"/>
+        </w:rPr>
+        <w:t>;</w:t>
+      </w:r>
+    </w:p>
+    <w:p>
+      <w:pPr>
+        <w:pStyle w:val="NormalWeb"/>
+        <w:shd w:val="clear" w:color="auto" w:fill="2F2F2F"/>
+        <w:spacing w:before="0" w:beforeAutospacing="0" w:after="0" w:afterAutospacing="0"/>
+        <w:rPr>
+          <w:rFonts w:ascii="Consolas" w:hAnsi="Consolas"/>
+          <w:color w:val="CCCCCC"/>
+          <w:sz w:val="20"/>
+          <w:szCs w:val="20"/>
+        </w:rPr>
+      </w:pPr>
+      <w:r>
+        <w:rPr>
+          <w:rFonts w:ascii="Consolas" w:hAnsi="Consolas"/>
+          <w:color w:val="D9E8F7"/>
+          <w:sz w:val="20"/>
+          <w:szCs w:val="20"/>
+        </w:rPr>
+        <w:tab/>
+        <w:t xml:space="preserve">    </w:t>
+      </w:r>
+      <w:r>
+        <w:rPr>
+          <w:rFonts w:ascii="Consolas" w:hAnsi="Consolas"/>
+          <w:color w:val="F9FAF4"/>
+          <w:sz w:val="20"/>
+          <w:szCs w:val="20"/>
+        </w:rPr>
+        <w:t>}</w:t>
+      </w:r>
+    </w:p>
+    <w:p>
+      <w:pPr>
+        <w:pStyle w:val="NormalWeb"/>
+        <w:shd w:val="clear" w:color="auto" w:fill="2F2F2F"/>
+        <w:spacing w:before="0" w:beforeAutospacing="0" w:after="0" w:afterAutospacing="0"/>
+        <w:rPr>
+          <w:rFonts w:ascii="Consolas" w:hAnsi="Consolas"/>
+          <w:color w:val="CCCCCC"/>
+          <w:sz w:val="20"/>
+          <w:szCs w:val="20"/>
+        </w:rPr>
+      </w:pPr>
+      <w:r>
+        <w:rPr>
+          <w:rFonts w:ascii="Consolas" w:hAnsi="Consolas"/>
+          <w:color w:val="F9FAF4"/>
+          <w:sz w:val="20"/>
+          <w:szCs w:val="20"/>
+        </w:rPr>
+        <w:t>}</w:t>
+      </w:r>
+    </w:p>
+    <w:p>
+      <w:pPr>
+        <w:pStyle w:val="ListParagraph"/>
+        <w:numPr>
+          <w:ilvl w:val="0"/>
+          <w:numId w:val="7"/>
+        </w:numPr>
+      </w:pPr>
+      <w:r>
+        <w:lastRenderedPageBreak/>
+        <w:drawing>
+          <wp:inline distT="0" distB="0" distL="0" distR="0" wp14:anchorId="64D6D411" wp14:editId="7FFD1783">
+            <wp:extent cx="5943600" cy="2958465"/>
+            <wp:effectExtent l="0" t="0" r="0" b="0"/>
+            <wp:docPr id="22" name="Picture 22"/>
+            <wp:cNvGraphicFramePr>
+              <a:graphicFrameLocks xmlns:a="http://schemas.openxmlformats.org/drawingml/2006/main" noChangeAspect="1"/>
+            </wp:cNvGraphicFramePr>
+            <a:graphic xmlns:a="http://schemas.openxmlformats.org/drawingml/2006/main">
+              <a:graphicData uri="http://schemas.openxmlformats.org/drawingml/2006/picture">
+                <pic:pic xmlns:pic="http://schemas.openxmlformats.org/drawingml/2006/picture">
+                  <pic:nvPicPr>
+                    <pic:cNvPr id="1" name=""/>
+                    <pic:cNvPicPr/>
+                  </pic:nvPicPr>
+                  <pic:blipFill>
+                    <a:blip r:embed="rId26"/>
+                    <a:stretch>
+                      <a:fillRect/>
+                    </a:stretch>
+                  </pic:blipFill>
+                  <pic:spPr>
+                    <a:xfrm>
+                      <a:off x="0" y="0"/>
+                      <a:ext cx="5943600" cy="2958465"/>
+                    </a:xfrm>
+                    <a:prstGeom prst="rect">
+                      <a:avLst/>
+                    </a:prstGeom>
+                  </pic:spPr>
+                </pic:pic>
+              </a:graphicData>
+            </a:graphic>
+          </wp:inline>
+        </w:drawing>
+      </w:r>
+    </w:p>
+    <w:p>
+      <w:pPr>
+        <w:pStyle w:val="ListParagraph"/>
+        <w:numPr>
+          <w:ilvl w:val="0"/>
+          <w:numId w:val="7"/>
+        </w:numPr>
+      </w:pPr>
+      <w:bookmarkStart w:id="0" w:name="_GoBack"/>
+      <w:bookmarkEnd w:id="0"/>
     </w:p>
     <w:sectPr>
       <w:pgSz w:w="12240" w:h="15840"/>
